--- a/Informe Desafio 1 Informatica 2 Sebastián Giraldo Álvarez_Diana Lucia Baeza Ruiz.docx
+++ b/Informe Desafio 1 Informatica 2 Sebastián Giraldo Álvarez_Diana Lucia Baeza Ruiz.docx
@@ -26,11 +26,15 @@
         <w:ind w:left="720"/>
         <w:jc w:val="center"/>
         <w:rPr>
-          <w:lang w:val="es-MX"/>
-        </w:rPr>
-      </w:pPr>
-      <w:r>
-        <w:rPr>
+          <w:b/>
+          <w:bCs/>
+          <w:lang w:val="es-MX"/>
+        </w:rPr>
+      </w:pPr>
+      <w:r>
+        <w:rPr>
+          <w:b/>
+          <w:bCs/>
           <w:lang w:val="es-MX"/>
         </w:rPr>
         <w:t>Desafío 1. Informática 2</w:t>
@@ -38,14 +42,17 @@
     </w:p>
     <w:p>
       <w:pPr>
-        <w:ind w:left="720"/>
-        <w:jc w:val="both"/>
-        <w:rPr>
-          <w:lang w:val="es-MX"/>
-        </w:rPr>
-      </w:pPr>
-      <w:r>
-        <w:rPr>
+        <w:jc w:val="both"/>
+        <w:rPr>
+          <w:b/>
+          <w:bCs/>
+          <w:lang w:val="es-MX"/>
+        </w:rPr>
+      </w:pPr>
+      <w:r>
+        <w:rPr>
+          <w:b/>
+          <w:bCs/>
           <w:lang w:val="es-MX"/>
         </w:rPr>
         <w:t>Diana Lucia Baeza Ruiz</w:t>
@@ -53,18 +60,31 @@
     </w:p>
     <w:p>
       <w:pPr>
-        <w:ind w:left="720"/>
-        <w:jc w:val="both"/>
-        <w:rPr>
-          <w:lang w:val="es-MX"/>
-        </w:rPr>
-      </w:pPr>
-      <w:r>
-        <w:rPr>
+        <w:jc w:val="both"/>
+        <w:rPr>
+          <w:b/>
+          <w:bCs/>
+          <w:lang w:val="es-MX"/>
+        </w:rPr>
+      </w:pPr>
+      <w:r>
+        <w:rPr>
+          <w:b/>
+          <w:bCs/>
           <w:lang w:val="es-MX"/>
         </w:rPr>
         <w:t>Sebastián Giraldo Álvarez</w:t>
       </w:r>
+    </w:p>
+    <w:p>
+      <w:pPr>
+        <w:jc w:val="both"/>
+        <w:rPr>
+          <w:b/>
+          <w:bCs/>
+          <w:lang w:val="es-MX"/>
+        </w:rPr>
+      </w:pPr>
     </w:p>
     <w:p>
       <w:pPr>
@@ -73,13 +93,18 @@
           <w:ilvl w:val="0"/>
           <w:numId w:val="1"/>
         </w:numPr>
-        <w:jc w:val="both"/>
-        <w:rPr>
-          <w:lang w:val="es-MX"/>
-        </w:rPr>
-      </w:pPr>
-      <w:r>
-        <w:rPr>
+        <w:ind w:left="426"/>
+        <w:jc w:val="both"/>
+        <w:rPr>
+          <w:b/>
+          <w:bCs/>
+          <w:lang w:val="es-MX"/>
+        </w:rPr>
+      </w:pPr>
+      <w:r>
+        <w:rPr>
+          <w:b/>
+          <w:bCs/>
           <w:lang w:val="es-MX"/>
         </w:rPr>
         <w:t>Análisis del problema.</w:t>
@@ -88,17 +113,35 @@
     <w:p>
       <w:pPr>
         <w:pStyle w:val="Prrafodelista"/>
-        <w:ind w:left="1440"/>
-        <w:jc w:val="both"/>
-        <w:rPr>
-          <w:lang w:val="es-MX"/>
-        </w:rPr>
-      </w:pPr>
-      <w:r>
-        <w:rPr>
-          <w:lang w:val="es-MX"/>
-        </w:rPr>
-        <w:t>Necesitamos diseñar un sistema que nos permita la adquisición de datos de una señal analógica en un intervalo de tiempo.</w:t>
+        <w:ind w:left="426"/>
+        <w:jc w:val="both"/>
+        <w:rPr>
+          <w:lang w:val="es-MX"/>
+        </w:rPr>
+      </w:pPr>
+      <w:r>
+        <w:rPr>
+          <w:lang w:val="es-MX"/>
+        </w:rPr>
+        <w:t>Necesitamos diseñar un sistema</w:t>
+      </w:r>
+      <w:r>
+        <w:rPr>
+          <w:lang w:val="es-MX"/>
+        </w:rPr>
+        <w:t xml:space="preserve"> basado en Arduino</w:t>
+      </w:r>
+      <w:r>
+        <w:rPr>
+          <w:lang w:val="es-MX"/>
+        </w:rPr>
+        <w:t xml:space="preserve"> que nos permita la adquisición de datos de una señal analógi</w:t>
+      </w:r>
+      <w:r>
+        <w:rPr>
+          <w:lang w:val="es-MX"/>
+        </w:rPr>
+        <w:t>ca.</w:t>
       </w:r>
     </w:p>
     <w:p>
@@ -108,6 +151,7 @@
           <w:ilvl w:val="0"/>
           <w:numId w:val="2"/>
         </w:numPr>
+        <w:ind w:left="786"/>
         <w:jc w:val="both"/>
         <w:rPr>
           <w:lang w:val="es-MX"/>
@@ -127,16 +171,29 @@
           <w:ilvl w:val="0"/>
           <w:numId w:val="2"/>
         </w:numPr>
-        <w:jc w:val="both"/>
-        <w:rPr>
-          <w:lang w:val="es-MX"/>
-        </w:rPr>
-      </w:pPr>
-      <w:r>
-        <w:rPr>
-          <w:lang w:val="es-MX"/>
-        </w:rPr>
-        <w:t>Procesar los datos obtenidos para determinar las características de la señal tales como: frecuencia amplitud y forma de onda.</w:t>
+        <w:ind w:left="786"/>
+        <w:jc w:val="both"/>
+        <w:rPr>
+          <w:lang w:val="es-MX"/>
+        </w:rPr>
+      </w:pPr>
+      <w:r>
+        <w:rPr>
+          <w:lang w:val="es-MX"/>
+        </w:rPr>
+        <w:t>Procesar los datos obtenidos para determinar las características de la señal tales como: frecuencia</w:t>
+      </w:r>
+      <w:r>
+        <w:rPr>
+          <w:lang w:val="es-MX"/>
+        </w:rPr>
+        <w:t>,</w:t>
+      </w:r>
+      <w:r>
+        <w:rPr>
+          <w:lang w:val="es-MX"/>
+        </w:rPr>
+        <w:t xml:space="preserve"> amplitud y forma de onda.</w:t>
       </w:r>
     </w:p>
     <w:p>
@@ -146,6 +203,7 @@
           <w:ilvl w:val="0"/>
           <w:numId w:val="2"/>
         </w:numPr>
+        <w:ind w:left="786"/>
         <w:jc w:val="both"/>
         <w:rPr>
           <w:lang w:val="es-MX"/>
@@ -166,7 +224,7 @@
     </w:p>
     <w:p>
       <w:pPr>
-        <w:ind w:left="1440"/>
+        <w:ind w:left="786"/>
         <w:jc w:val="both"/>
         <w:rPr>
           <w:lang w:val="es-MX"/>
@@ -186,16 +244,17 @@
           <w:ilvl w:val="0"/>
           <w:numId w:val="3"/>
         </w:numPr>
-        <w:jc w:val="both"/>
-        <w:rPr>
-          <w:lang w:val="es-MX"/>
-        </w:rPr>
-      </w:pPr>
-      <w:r>
-        <w:rPr>
-          <w:lang w:val="es-MX"/>
-        </w:rPr>
-        <w:t>Usar un pulsador para iniciar/detener la adquisición de datos</w:t>
+        <w:ind w:left="786"/>
+        <w:jc w:val="both"/>
+        <w:rPr>
+          <w:lang w:val="es-MX"/>
+        </w:rPr>
+      </w:pPr>
+      <w:r>
+        <w:rPr>
+          <w:lang w:val="es-MX"/>
+        </w:rPr>
+        <w:t>Usar un pulsador para iniciar la adquisición de datos</w:t>
       </w:r>
     </w:p>
     <w:p>
@@ -205,16 +264,41 @@
           <w:ilvl w:val="0"/>
           <w:numId w:val="3"/>
         </w:numPr>
-        <w:jc w:val="both"/>
-        <w:rPr>
-          <w:lang w:val="es-MX"/>
-        </w:rPr>
-      </w:pPr>
-      <w:r>
-        <w:rPr>
-          <w:lang w:val="es-MX"/>
-        </w:rPr>
-        <w:t>Usar un pulsador para visualizar los datos</w:t>
+        <w:ind w:left="786"/>
+        <w:jc w:val="both"/>
+        <w:rPr>
+          <w:lang w:val="es-MX"/>
+        </w:rPr>
+      </w:pPr>
+      <w:r>
+        <w:rPr>
+          <w:lang w:val="es-MX"/>
+        </w:rPr>
+        <w:t xml:space="preserve">Usar un pulsador </w:t>
+      </w:r>
+      <w:r>
+        <w:rPr>
+          <w:lang w:val="es-MX"/>
+        </w:rPr>
+        <w:t>pa</w:t>
+      </w:r>
+      <w:r>
+        <w:rPr>
+          <w:lang w:val="es-MX"/>
+        </w:rPr>
+        <w:t>r</w:t>
+      </w:r>
+      <w:r>
+        <w:rPr>
+          <w:lang w:val="es-MX"/>
+        </w:rPr>
+        <w:t>a detener</w:t>
+      </w:r>
+      <w:r>
+        <w:rPr>
+          <w:lang w:val="es-MX"/>
+        </w:rPr>
+        <w:t xml:space="preserve"> la adquisición de datos</w:t>
       </w:r>
     </w:p>
     <w:p>
@@ -224,16 +308,17 @@
           <w:ilvl w:val="0"/>
           <w:numId w:val="3"/>
         </w:numPr>
-        <w:jc w:val="both"/>
-        <w:rPr>
-          <w:lang w:val="es-MX"/>
-        </w:rPr>
-      </w:pPr>
-      <w:r>
-        <w:rPr>
-          <w:lang w:val="es-MX"/>
-        </w:rPr>
-        <w:t>Usar un generador de señales de Tinkercad</w:t>
+        <w:ind w:left="786"/>
+        <w:jc w:val="both"/>
+        <w:rPr>
+          <w:lang w:val="es-MX"/>
+        </w:rPr>
+      </w:pPr>
+      <w:r>
+        <w:rPr>
+          <w:lang w:val="es-MX"/>
+        </w:rPr>
+        <w:t>Reanudar la adquisición de datos automáticamente.</w:t>
       </w:r>
     </w:p>
     <w:p>
@@ -243,16 +328,17 @@
           <w:ilvl w:val="0"/>
           <w:numId w:val="3"/>
         </w:numPr>
-        <w:jc w:val="both"/>
-        <w:rPr>
-          <w:lang w:val="es-MX"/>
-        </w:rPr>
-      </w:pPr>
-      <w:r>
-        <w:rPr>
-          <w:lang w:val="es-MX"/>
-        </w:rPr>
-        <w:t>Implementar un código eficiente sin usar librerías, solo funciones propias.</w:t>
+        <w:ind w:left="786"/>
+        <w:jc w:val="both"/>
+        <w:rPr>
+          <w:lang w:val="es-MX"/>
+        </w:rPr>
+      </w:pPr>
+      <w:r>
+        <w:rPr>
+          <w:lang w:val="es-MX"/>
+        </w:rPr>
+        <w:t>Usar un generador de señales de Tinkercad</w:t>
       </w:r>
     </w:p>
     <w:p>
@@ -262,16 +348,17 @@
           <w:ilvl w:val="0"/>
           <w:numId w:val="3"/>
         </w:numPr>
-        <w:jc w:val="both"/>
-        <w:rPr>
-          <w:lang w:val="es-MX"/>
-        </w:rPr>
-      </w:pPr>
-      <w:r>
-        <w:rPr>
-          <w:lang w:val="es-MX"/>
-        </w:rPr>
-        <w:t>Para el código en C++ hacer uso de punteros, memoria dinámica y arreglos.</w:t>
+        <w:ind w:left="786"/>
+        <w:jc w:val="both"/>
+        <w:rPr>
+          <w:lang w:val="es-MX"/>
+        </w:rPr>
+      </w:pPr>
+      <w:r>
+        <w:rPr>
+          <w:lang w:val="es-MX"/>
+        </w:rPr>
+        <w:t>Implementar un código eficiente sin usar librerías, solo funciones propias.</w:t>
       </w:r>
     </w:p>
     <w:p>
@@ -281,17 +368,80 @@
           <w:ilvl w:val="0"/>
           <w:numId w:val="3"/>
         </w:numPr>
-        <w:jc w:val="both"/>
-        <w:rPr>
-          <w:lang w:val="es-MX"/>
-        </w:rPr>
-      </w:pPr>
-      <w:r>
-        <w:rPr>
-          <w:lang w:val="es-MX"/>
-        </w:rPr>
-        <w:t>A partir de los datos obtenidos en la adquisición se deben calcular las características de la señal análoga.</w:t>
-      </w:r>
+        <w:ind w:left="786"/>
+        <w:jc w:val="both"/>
+        <w:rPr>
+          <w:lang w:val="es-MX"/>
+        </w:rPr>
+      </w:pPr>
+      <w:r>
+        <w:rPr>
+          <w:lang w:val="es-MX"/>
+        </w:rPr>
+        <w:t>Para el código en C++ hacer uso de punteros, memoria dinámica y arreglos.</w:t>
+      </w:r>
+    </w:p>
+    <w:p>
+      <w:pPr>
+        <w:pStyle w:val="Prrafodelista"/>
+        <w:numPr>
+          <w:ilvl w:val="0"/>
+          <w:numId w:val="3"/>
+        </w:numPr>
+        <w:ind w:left="786"/>
+        <w:jc w:val="both"/>
+        <w:rPr>
+          <w:lang w:val="es-MX"/>
+        </w:rPr>
+      </w:pPr>
+      <w:r>
+        <w:rPr>
+          <w:lang w:val="es-MX"/>
+        </w:rPr>
+        <w:t>A partir de los datos obtenidos en la adquisición se deben calcular las características de la señal análoga</w:t>
+      </w:r>
+      <w:r>
+        <w:rPr>
+          <w:lang w:val="es-MX"/>
+        </w:rPr>
+        <w:t>: Frecuencia medida en Hertz Hz, Amplitud medida en Voltios y Forma de onda</w:t>
+      </w:r>
+    </w:p>
+    <w:p>
+      <w:pPr>
+        <w:pStyle w:val="Prrafodelista"/>
+        <w:numPr>
+          <w:ilvl w:val="0"/>
+          <w:numId w:val="3"/>
+        </w:numPr>
+        <w:ind w:left="786"/>
+        <w:jc w:val="both"/>
+        <w:rPr>
+          <w:lang w:val="es-MX"/>
+        </w:rPr>
+      </w:pPr>
+      <w:r>
+        <w:rPr>
+          <w:lang w:val="es-MX"/>
+        </w:rPr>
+        <w:t>Visualiza</w:t>
+      </w:r>
+      <w:r>
+        <w:rPr>
+          <w:lang w:val="es-MX"/>
+        </w:rPr>
+        <w:t xml:space="preserve">r los datos obtenidos </w:t>
+      </w:r>
+    </w:p>
+    <w:p>
+      <w:pPr>
+        <w:pStyle w:val="Prrafodelista"/>
+        <w:ind w:left="426"/>
+        <w:jc w:val="both"/>
+        <w:rPr>
+          <w:lang w:val="es-MX"/>
+        </w:rPr>
+      </w:pPr>
     </w:p>
     <w:p>
       <w:pPr>
@@ -300,13 +450,18 @@
           <w:ilvl w:val="0"/>
           <w:numId w:val="1"/>
         </w:numPr>
-        <w:jc w:val="both"/>
-        <w:rPr>
-          <w:lang w:val="es-MX"/>
-        </w:rPr>
-      </w:pPr>
-      <w:r>
-        <w:rPr>
+        <w:ind w:left="426"/>
+        <w:jc w:val="both"/>
+        <w:rPr>
+          <w:b/>
+          <w:bCs/>
+          <w:lang w:val="es-MX"/>
+        </w:rPr>
+      </w:pPr>
+      <w:r>
+        <w:rPr>
+          <w:b/>
+          <w:bCs/>
           <w:lang w:val="es-MX"/>
         </w:rPr>
         <w:t>Consideraciones para la solución propuesta.</w:t>
@@ -314,7 +469,7 @@
     </w:p>
     <w:p>
       <w:pPr>
-        <w:ind w:left="720" w:firstLine="720"/>
+        <w:ind w:left="426"/>
         <w:jc w:val="both"/>
         <w:rPr>
           <w:lang w:val="es-MX"/>
@@ -334,6 +489,7 @@
           <w:ilvl w:val="0"/>
           <w:numId w:val="4"/>
         </w:numPr>
+        <w:ind w:left="786"/>
         <w:jc w:val="both"/>
         <w:rPr>
           <w:lang w:val="es-MX"/>
@@ -353,6 +509,7 @@
           <w:ilvl w:val="0"/>
           <w:numId w:val="4"/>
         </w:numPr>
+        <w:ind w:left="786"/>
         <w:jc w:val="both"/>
         <w:rPr>
           <w:lang w:val="es-MX"/>
@@ -372,6 +529,7 @@
           <w:ilvl w:val="0"/>
           <w:numId w:val="4"/>
         </w:numPr>
+        <w:ind w:left="786"/>
         <w:jc w:val="both"/>
         <w:rPr>
           <w:lang w:val="es-MX"/>
@@ -383,57 +541,82 @@
         </w:rPr>
         <w:t>Pantalla LCD</w:t>
       </w:r>
-    </w:p>
-    <w:p>
-      <w:pPr>
-        <w:ind w:left="1440"/>
-        <w:jc w:val="both"/>
-        <w:rPr>
-          <w:lang w:val="es-MX"/>
-        </w:rPr>
-      </w:pPr>
-      <w:r>
-        <w:rPr>
-          <w:lang w:val="es-MX"/>
-        </w:rPr>
-        <w:t xml:space="preserve">Determinar </w:t>
-      </w:r>
-      <w:r>
-        <w:rPr>
-          <w:lang w:val="es-MX"/>
-        </w:rPr>
-        <w:t>l</w:t>
-      </w:r>
-      <w:r>
-        <w:rPr>
-          <w:lang w:val="es-MX"/>
-        </w:rPr>
-        <w:t>a</w:t>
-      </w:r>
-      <w:r>
-        <w:rPr>
-          <w:lang w:val="es-MX"/>
-        </w:rPr>
-        <w:t>s</w:t>
-      </w:r>
-      <w:r>
-        <w:rPr>
-          <w:lang w:val="es-MX"/>
-        </w:rPr>
-        <w:t xml:space="preserve"> </w:t>
-      </w:r>
-      <w:r>
-        <w:rPr>
-          <w:lang w:val="es-MX"/>
-        </w:rPr>
-        <w:t xml:space="preserve">características </w:t>
-      </w:r>
-      <w:r>
-        <w:rPr>
-          <w:lang w:val="es-MX"/>
-        </w:rPr>
-        <w:t>de la seña análoga, mediante los datos obtenidos:</w:t>
-      </w:r>
+      <w:r>
+        <w:rPr>
+          <w:lang w:val="es-MX"/>
+        </w:rPr>
+        <w:t xml:space="preserve"> (16x2)</w:t>
+      </w:r>
+    </w:p>
+    <w:p>
+      <w:pPr>
+        <w:pStyle w:val="Prrafodelista"/>
+        <w:numPr>
+          <w:ilvl w:val="0"/>
+          <w:numId w:val="4"/>
+        </w:numPr>
+        <w:ind w:left="786"/>
+        <w:jc w:val="both"/>
+        <w:rPr>
+          <w:lang w:val="es-MX"/>
+        </w:rPr>
+      </w:pPr>
+      <w:r>
+        <w:rPr>
+          <w:lang w:val="es-MX"/>
+        </w:rPr>
+        <w:t xml:space="preserve">Resistencias </w:t>
+      </w:r>
+    </w:p>
+    <w:p>
+      <w:pPr>
+        <w:pStyle w:val="Prrafodelista"/>
+        <w:numPr>
+          <w:ilvl w:val="0"/>
+          <w:numId w:val="4"/>
+        </w:numPr>
+        <w:ind w:left="786"/>
+        <w:jc w:val="both"/>
+        <w:rPr>
+          <w:lang w:val="es-MX"/>
+        </w:rPr>
+      </w:pPr>
+      <w:r>
+        <w:rPr>
+          <w:lang w:val="es-MX"/>
+        </w:rPr>
+        <w:t>Arduino UNO</w:t>
+      </w:r>
+    </w:p>
+    <w:p>
+      <w:pPr>
+        <w:pStyle w:val="Prrafodelista"/>
+        <w:numPr>
+          <w:ilvl w:val="0"/>
+          <w:numId w:val="4"/>
+        </w:numPr>
+        <w:ind w:left="709" w:hanging="283"/>
+        <w:jc w:val="both"/>
+        <w:rPr>
+          <w:lang w:val="es-MX"/>
+        </w:rPr>
+      </w:pPr>
+      <w:r>
+        <w:rPr>
+          <w:lang w:val="es-MX"/>
+        </w:rPr>
+        <w:t>Determinar las características de la seña análoga, mediante los datos obtenidos:</w:t>
+      </w:r>
+    </w:p>
+    <w:p>
+      <w:pPr>
+        <w:pStyle w:val="Prrafodelista"/>
+        <w:ind w:left="786"/>
+        <w:jc w:val="both"/>
+        <w:rPr>
+          <w:lang w:val="es-MX"/>
+        </w:rPr>
+      </w:pPr>
     </w:p>
     <w:p>
       <w:pPr>
@@ -442,6 +625,7 @@
           <w:ilvl w:val="0"/>
           <w:numId w:val="7"/>
         </w:numPr>
+        <w:ind w:left="786"/>
         <w:jc w:val="both"/>
       </w:pPr>
       <w:r>
@@ -467,12 +651,9 @@
         <w:pStyle w:val="Prrafodelista"/>
         <w:numPr>
           <w:ilvl w:val="0"/>
-          <w:numId w:val="6"/>
+          <w:numId w:val="13"/>
         </w:numPr>
         <w:jc w:val="both"/>
-        <w:rPr>
-          <w:lang w:val="es-MX"/>
-        </w:rPr>
       </w:pPr>
       <w:r>
         <w:t>Medir el número de repeticiones por segundo de la onda, p</w:t>
@@ -495,12 +676,9 @@
         <w:pStyle w:val="Prrafodelista"/>
         <w:numPr>
           <w:ilvl w:val="0"/>
-          <w:numId w:val="6"/>
+          <w:numId w:val="12"/>
         </w:numPr>
         <w:jc w:val="both"/>
-        <w:rPr>
-          <w:lang w:val="es-MX"/>
-        </w:rPr>
       </w:pPr>
       <w:r>
         <w:t>C</w:t>
@@ -524,6 +702,7 @@
           <w:ilvl w:val="0"/>
           <w:numId w:val="7"/>
         </w:numPr>
+        <w:ind w:left="786"/>
         <w:jc w:val="both"/>
         <w:rPr>
           <w:lang w:val="es-MX"/>
@@ -558,7 +737,7 @@
         <w:pStyle w:val="Prrafodelista"/>
         <w:numPr>
           <w:ilvl w:val="0"/>
-          <w:numId w:val="10"/>
+          <w:numId w:val="12"/>
         </w:numPr>
         <w:jc w:val="both"/>
         <w:rPr>
@@ -571,6 +750,14 @@
         </w:rPr>
         <w:t>Calcular el valor absoluto de cada uno de los datos obtenido y buscar entre ellos el máximo valor</w:t>
       </w:r>
+    </w:p>
+    <w:p>
+      <w:pPr>
+        <w:jc w:val="both"/>
+        <w:rPr>
+          <w:lang w:val="es-MX"/>
+        </w:rPr>
+      </w:pPr>
     </w:p>
     <w:p>
       <w:pPr>
@@ -579,6 +766,7 @@
           <w:ilvl w:val="0"/>
           <w:numId w:val="7"/>
         </w:numPr>
+        <w:ind w:left="786"/>
         <w:jc w:val="both"/>
         <w:rPr>
           <w:lang w:val="es-MX"/>
@@ -590,6 +778,7 @@
           <w:bCs/>
           <w:lang w:val="es-MX"/>
         </w:rPr>
+        <w:lastRenderedPageBreak/>
         <w:t>Identificación de la forma de la onda</w:t>
       </w:r>
       <w:r>
@@ -598,16 +787,6 @@
         </w:rPr>
         <w:t xml:space="preserve">: </w:t>
       </w:r>
-    </w:p>
-    <w:p>
-      <w:pPr>
-        <w:pStyle w:val="Prrafodelista"/>
-        <w:ind w:left="2160"/>
-        <w:jc w:val="both"/>
-        <w:rPr>
-          <w:lang w:val="es-CO"/>
-        </w:rPr>
-      </w:pPr>
       <w:r>
         <w:rPr>
           <w:lang w:val="es-CO"/>
@@ -620,16 +799,15 @@
         <w:pStyle w:val="Prrafodelista"/>
         <w:numPr>
           <w:ilvl w:val="0"/>
-          <w:numId w:val="11"/>
+          <w:numId w:val="12"/>
         </w:numPr>
-        <w:jc w:val="both"/>
-        <w:rPr>
-          <w:lang w:val="es-CO"/>
-        </w:rPr>
-      </w:pPr>
-      <w:r>
-        <w:rPr>
-          <w:lang w:val="es-CO"/>
+        <w:rPr>
+          <w:lang w:val="es-MX"/>
+        </w:rPr>
+      </w:pPr>
+      <w:r>
+        <w:rPr>
+          <w:lang w:val="es-MX"/>
         </w:rPr>
         <w:t>La onda cuadrada tiene transiciones abruptas.</w:t>
       </w:r>
@@ -639,7 +817,7 @@
         <w:pStyle w:val="Prrafodelista"/>
         <w:numPr>
           <w:ilvl w:val="0"/>
-          <w:numId w:val="11"/>
+          <w:numId w:val="12"/>
         </w:numPr>
         <w:jc w:val="both"/>
         <w:rPr>
@@ -650,7 +828,6 @@
         <w:rPr>
           <w:lang w:val="es-CO"/>
         </w:rPr>
-        <w:lastRenderedPageBreak/>
         <w:t>La onda triangular presenta transiciones lineales.</w:t>
       </w:r>
     </w:p>
@@ -659,7 +836,7 @@
         <w:pStyle w:val="Prrafodelista"/>
         <w:numPr>
           <w:ilvl w:val="0"/>
-          <w:numId w:val="11"/>
+          <w:numId w:val="12"/>
         </w:numPr>
         <w:jc w:val="both"/>
         <w:rPr>
@@ -678,7 +855,7 @@
         <w:pStyle w:val="Prrafodelista"/>
         <w:numPr>
           <w:ilvl w:val="0"/>
-          <w:numId w:val="11"/>
+          <w:numId w:val="12"/>
         </w:numPr>
         <w:jc w:val="both"/>
         <w:rPr>
@@ -697,12 +874,18 @@
     </w:p>
     <w:p>
       <w:pPr>
-        <w:ind w:left="1440"/>
+        <w:ind w:left="786"/>
         <w:jc w:val="both"/>
       </w:pPr>
       <w:r>
         <w:t>Se utilizarán punteros para gestionar los datos capturados de la señal y un arreglo dinámico para almacenar las lecturas de la señal en memoria, lo cual permite trabajar con un número variable de muestras.</w:t>
       </w:r>
+    </w:p>
+    <w:p>
+      <w:pPr>
+        <w:ind w:left="426"/>
+        <w:jc w:val="both"/>
+      </w:pPr>
     </w:p>
     <w:p>
       <w:pPr>
@@ -711,13 +894,18 @@
           <w:ilvl w:val="0"/>
           <w:numId w:val="1"/>
         </w:numPr>
-        <w:jc w:val="both"/>
-        <w:rPr>
+        <w:ind w:left="426"/>
+        <w:jc w:val="both"/>
+        <w:rPr>
+          <w:b/>
+          <w:bCs/>
           <w:lang w:val="es-CO"/>
         </w:rPr>
       </w:pPr>
       <w:r>
         <w:rPr>
+          <w:b/>
+          <w:bCs/>
           <w:lang w:val="es-CO"/>
         </w:rPr>
         <w:t>Diseño de la solución.</w:t>
@@ -725,12 +913,138 @@
     </w:p>
     <w:p>
       <w:pPr>
-        <w:ind w:left="1440"/>
+        <w:ind w:left="426"/>
         <w:jc w:val="both"/>
         <w:rPr>
           <w:lang w:val="es-CO"/>
         </w:rPr>
       </w:pPr>
+      <w:r>
+        <w:rPr>
+          <w:lang w:val="es-CO"/>
+        </w:rPr>
+        <w:t>Esquema de tareas a tener en cuenta para implementar la solución propuesta:</w:t>
+      </w:r>
+    </w:p>
+    <w:p>
+      <w:pPr>
+        <w:pStyle w:val="Prrafodelista"/>
+        <w:numPr>
+          <w:ilvl w:val="0"/>
+          <w:numId w:val="14"/>
+        </w:numPr>
+        <w:jc w:val="both"/>
+        <w:rPr>
+          <w:lang w:val="es-CO"/>
+        </w:rPr>
+      </w:pPr>
+      <w:r>
+        <w:rPr>
+          <w:lang w:val="es-CO"/>
+        </w:rPr>
+        <w:t>Se inicia con la configuración del sistema en Tinkercad usando los componentes indicados.</w:t>
+      </w:r>
+    </w:p>
+    <w:p>
+      <w:pPr>
+        <w:pStyle w:val="Prrafodelista"/>
+        <w:numPr>
+          <w:ilvl w:val="0"/>
+          <w:numId w:val="14"/>
+        </w:numPr>
+        <w:jc w:val="both"/>
+        <w:rPr>
+          <w:lang w:val="es-CO"/>
+        </w:rPr>
+      </w:pPr>
+      <w:r>
+        <w:rPr>
+          <w:lang w:val="es-CO"/>
+        </w:rPr>
+        <w:t>Se capturan los datos de la señal analógica desde el pin A0 y almacenándolo en un arreglo dinámico (puesto que no conocemos cuantos datos se van a recibir durante la adquisición).</w:t>
+      </w:r>
+    </w:p>
+    <w:p>
+      <w:pPr>
+        <w:pStyle w:val="Prrafodelista"/>
+        <w:numPr>
+          <w:ilvl w:val="0"/>
+          <w:numId w:val="14"/>
+        </w:numPr>
+        <w:jc w:val="both"/>
+        <w:rPr>
+          <w:lang w:val="es-CO"/>
+        </w:rPr>
+      </w:pPr>
+      <w:r>
+        <w:rPr>
+          <w:lang w:val="es-CO"/>
+        </w:rPr>
+        <w:t>Determinar los puntos de cruce por cero (cambios de signo) para calcular de manera eficiente la frecuencia de la señal.</w:t>
+      </w:r>
+    </w:p>
+    <w:p>
+      <w:pPr>
+        <w:pStyle w:val="Prrafodelista"/>
+        <w:numPr>
+          <w:ilvl w:val="0"/>
+          <w:numId w:val="14"/>
+        </w:numPr>
+        <w:jc w:val="both"/>
+        <w:rPr>
+          <w:lang w:val="es-CO"/>
+        </w:rPr>
+      </w:pPr>
+      <w:r>
+        <w:rPr>
+          <w:lang w:val="es-CO"/>
+        </w:rPr>
+        <w:t>Medir la amplitud identificando el valor máximo de la señal y convirtiéndolo a voltios.</w:t>
+      </w:r>
+    </w:p>
+    <w:p>
+      <w:pPr>
+        <w:pStyle w:val="Prrafodelista"/>
+        <w:numPr>
+          <w:ilvl w:val="0"/>
+          <w:numId w:val="14"/>
+        </w:numPr>
+        <w:jc w:val="both"/>
+        <w:rPr>
+          <w:lang w:val="es-CO"/>
+        </w:rPr>
+      </w:pPr>
+      <w:r>
+        <w:rPr>
+          <w:lang w:val="es-CO"/>
+        </w:rPr>
+        <w:t>Analizas las transiciones de la señal para identificar si es senoidal, cuadrada, triangular o ninguna.</w:t>
+      </w:r>
+    </w:p>
+    <w:p>
+      <w:pPr>
+        <w:pStyle w:val="Prrafodelista"/>
+        <w:numPr>
+          <w:ilvl w:val="0"/>
+          <w:numId w:val="14"/>
+        </w:numPr>
+        <w:jc w:val="both"/>
+        <w:rPr>
+          <w:lang w:val="es-CO"/>
+        </w:rPr>
+      </w:pPr>
+      <w:r>
+        <w:rPr>
+          <w:lang w:val="es-CO"/>
+        </w:rPr>
+        <w:t>Visualizar los resultados calculados en la pantalla LCD</w:t>
+      </w:r>
+      <w:r>
+        <w:rPr>
+          <w:lang w:val="es-CO"/>
+        </w:rPr>
+        <w:t>.</w:t>
+      </w:r>
     </w:p>
     <w:sectPr>
       <w:pgSz w:w="11909" w:h="16834"/>
@@ -831,9 +1145,122 @@
     </w:lvl>
   </w:abstractNum>
   <w:abstractNum w:abstractNumId="1" w15:restartNumberingAfterBreak="0">
+    <w:nsid w:val="0BAA2744"/>
+    <w:multiLevelType w:val="hybridMultilevel"/>
+    <w:tmpl w:val="5E1A8148"/>
+    <w:lvl w:ilvl="0" w:tplc="240A0001">
+      <w:start w:val="1"/>
+      <w:numFmt w:val="bullet"/>
+      <w:lvlText w:val=""/>
+      <w:lvlJc w:val="left"/>
+      <w:pPr>
+        <w:ind w:left="1506" w:hanging="360"/>
+      </w:pPr>
+      <w:rPr>
+        <w:rFonts w:ascii="Symbol" w:hAnsi="Symbol" w:hint="default"/>
+      </w:rPr>
+    </w:lvl>
+    <w:lvl w:ilvl="1" w:tplc="240A0003" w:tentative="1">
+      <w:start w:val="1"/>
+      <w:numFmt w:val="bullet"/>
+      <w:lvlText w:val="o"/>
+      <w:lvlJc w:val="left"/>
+      <w:pPr>
+        <w:ind w:left="2226" w:hanging="360"/>
+      </w:pPr>
+      <w:rPr>
+        <w:rFonts w:ascii="Courier New" w:hAnsi="Courier New" w:cs="Courier New" w:hint="default"/>
+      </w:rPr>
+    </w:lvl>
+    <w:lvl w:ilvl="2" w:tplc="240A0005" w:tentative="1">
+      <w:start w:val="1"/>
+      <w:numFmt w:val="bullet"/>
+      <w:lvlText w:val=""/>
+      <w:lvlJc w:val="left"/>
+      <w:pPr>
+        <w:ind w:left="2946" w:hanging="360"/>
+      </w:pPr>
+      <w:rPr>
+        <w:rFonts w:ascii="Wingdings" w:hAnsi="Wingdings" w:hint="default"/>
+      </w:rPr>
+    </w:lvl>
+    <w:lvl w:ilvl="3" w:tplc="240A0001" w:tentative="1">
+      <w:start w:val="1"/>
+      <w:numFmt w:val="bullet"/>
+      <w:lvlText w:val=""/>
+      <w:lvlJc w:val="left"/>
+      <w:pPr>
+        <w:ind w:left="3666" w:hanging="360"/>
+      </w:pPr>
+      <w:rPr>
+        <w:rFonts w:ascii="Symbol" w:hAnsi="Symbol" w:hint="default"/>
+      </w:rPr>
+    </w:lvl>
+    <w:lvl w:ilvl="4" w:tplc="240A0003" w:tentative="1">
+      <w:start w:val="1"/>
+      <w:numFmt w:val="bullet"/>
+      <w:lvlText w:val="o"/>
+      <w:lvlJc w:val="left"/>
+      <w:pPr>
+        <w:ind w:left="4386" w:hanging="360"/>
+      </w:pPr>
+      <w:rPr>
+        <w:rFonts w:ascii="Courier New" w:hAnsi="Courier New" w:cs="Courier New" w:hint="default"/>
+      </w:rPr>
+    </w:lvl>
+    <w:lvl w:ilvl="5" w:tplc="240A0005" w:tentative="1">
+      <w:start w:val="1"/>
+      <w:numFmt w:val="bullet"/>
+      <w:lvlText w:val=""/>
+      <w:lvlJc w:val="left"/>
+      <w:pPr>
+        <w:ind w:left="5106" w:hanging="360"/>
+      </w:pPr>
+      <w:rPr>
+        <w:rFonts w:ascii="Wingdings" w:hAnsi="Wingdings" w:hint="default"/>
+      </w:rPr>
+    </w:lvl>
+    <w:lvl w:ilvl="6" w:tplc="240A0001" w:tentative="1">
+      <w:start w:val="1"/>
+      <w:numFmt w:val="bullet"/>
+      <w:lvlText w:val=""/>
+      <w:lvlJc w:val="left"/>
+      <w:pPr>
+        <w:ind w:left="5826" w:hanging="360"/>
+      </w:pPr>
+      <w:rPr>
+        <w:rFonts w:ascii="Symbol" w:hAnsi="Symbol" w:hint="default"/>
+      </w:rPr>
+    </w:lvl>
+    <w:lvl w:ilvl="7" w:tplc="240A0003" w:tentative="1">
+      <w:start w:val="1"/>
+      <w:numFmt w:val="bullet"/>
+      <w:lvlText w:val="o"/>
+      <w:lvlJc w:val="left"/>
+      <w:pPr>
+        <w:ind w:left="6546" w:hanging="360"/>
+      </w:pPr>
+      <w:rPr>
+        <w:rFonts w:ascii="Courier New" w:hAnsi="Courier New" w:cs="Courier New" w:hint="default"/>
+      </w:rPr>
+    </w:lvl>
+    <w:lvl w:ilvl="8" w:tplc="240A0005" w:tentative="1">
+      <w:start w:val="1"/>
+      <w:numFmt w:val="bullet"/>
+      <w:lvlText w:val=""/>
+      <w:lvlJc w:val="left"/>
+      <w:pPr>
+        <w:ind w:left="7266" w:hanging="360"/>
+      </w:pPr>
+      <w:rPr>
+        <w:rFonts w:ascii="Wingdings" w:hAnsi="Wingdings" w:hint="default"/>
+      </w:rPr>
+    </w:lvl>
+  </w:abstractNum>
+  <w:abstractNum w:abstractNumId="2" w15:restartNumberingAfterBreak="0">
     <w:nsid w:val="10140ED1"/>
     <w:multiLevelType w:val="multilevel"/>
-    <w:tmpl w:val="3DB6C48A"/>
+    <w:tmpl w:val="D12E9096"/>
     <w:lvl w:ilvl="0">
       <w:start w:val="1"/>
       <w:numFmt w:val="bullet"/>
@@ -850,20 +1277,16 @@
         <w:sz w:val="20"/>
       </w:rPr>
     </w:lvl>
-    <w:lvl w:ilvl="1" w:tentative="1">
-      <w:start w:val="1"/>
-      <w:numFmt w:val="bullet"/>
-      <w:lvlText w:val="o"/>
-      <w:lvlJc w:val="left"/>
-      <w:pPr>
-        <w:tabs>
-          <w:tab w:val="num" w:pos="3240"/>
-        </w:tabs>
+    <w:lvl w:ilvl="1">
+      <w:start w:val="1"/>
+      <w:numFmt w:val="lowerLetter"/>
+      <w:lvlText w:val="%2."/>
+      <w:lvlJc w:val="left"/>
+      <w:pPr>
         <w:ind w:left="3240" w:hanging="360"/>
       </w:pPr>
       <w:rPr>
-        <w:rFonts w:ascii="Courier New" w:hAnsi="Courier New" w:hint="default"/>
-        <w:sz w:val="20"/>
+        <w:rFonts w:hint="default"/>
       </w:rPr>
     </w:lvl>
     <w:lvl w:ilvl="2" w:tentative="1">
@@ -979,7 +1402,7 @@
       </w:rPr>
     </w:lvl>
   </w:abstractNum>
-  <w:abstractNum w:abstractNumId="2" w15:restartNumberingAfterBreak="0">
+  <w:abstractNum w:abstractNumId="3" w15:restartNumberingAfterBreak="0">
     <w:nsid w:val="18A229B2"/>
     <w:multiLevelType w:val="hybridMultilevel"/>
     <w:tmpl w:val="7D12A6F2"/>
@@ -989,31 +1412,31 @@
       <w:lvlText w:val=""/>
       <w:lvlJc w:val="left"/>
       <w:pPr>
-        <w:ind w:left="2520" w:hanging="360"/>
+        <w:ind w:left="12858" w:hanging="360"/>
       </w:pPr>
       <w:rPr>
         <w:rFonts w:ascii="Symbol" w:hAnsi="Symbol" w:hint="default"/>
       </w:rPr>
     </w:lvl>
-    <w:lvl w:ilvl="1" w:tplc="240A0003" w:tentative="1">
+    <w:lvl w:ilvl="1" w:tplc="240A0003">
       <w:start w:val="1"/>
       <w:numFmt w:val="bullet"/>
       <w:lvlText w:val="o"/>
       <w:lvlJc w:val="left"/>
       <w:pPr>
-        <w:ind w:left="3240" w:hanging="360"/>
+        <w:ind w:left="13578" w:hanging="360"/>
       </w:pPr>
       <w:rPr>
         <w:rFonts w:ascii="Courier New" w:hAnsi="Courier New" w:cs="Courier New" w:hint="default"/>
       </w:rPr>
     </w:lvl>
-    <w:lvl w:ilvl="2" w:tplc="240A0005" w:tentative="1">
+    <w:lvl w:ilvl="2" w:tplc="240A0005">
       <w:start w:val="1"/>
       <w:numFmt w:val="bullet"/>
       <w:lvlText w:val=""/>
       <w:lvlJc w:val="left"/>
       <w:pPr>
-        <w:ind w:left="3960" w:hanging="360"/>
+        <w:ind w:left="14298" w:hanging="360"/>
       </w:pPr>
       <w:rPr>
         <w:rFonts w:ascii="Wingdings" w:hAnsi="Wingdings" w:hint="default"/>
@@ -1025,7 +1448,7 @@
       <w:lvlText w:val=""/>
       <w:lvlJc w:val="left"/>
       <w:pPr>
-        <w:ind w:left="4680" w:hanging="360"/>
+        <w:ind w:left="15018" w:hanging="360"/>
       </w:pPr>
       <w:rPr>
         <w:rFonts w:ascii="Symbol" w:hAnsi="Symbol" w:hint="default"/>
@@ -1037,7 +1460,7 @@
       <w:lvlText w:val="o"/>
       <w:lvlJc w:val="left"/>
       <w:pPr>
-        <w:ind w:left="5400" w:hanging="360"/>
+        <w:ind w:left="15738" w:hanging="360"/>
       </w:pPr>
       <w:rPr>
         <w:rFonts w:ascii="Courier New" w:hAnsi="Courier New" w:cs="Courier New" w:hint="default"/>
@@ -1049,7 +1472,7 @@
       <w:lvlText w:val=""/>
       <w:lvlJc w:val="left"/>
       <w:pPr>
-        <w:ind w:left="6120" w:hanging="360"/>
+        <w:ind w:left="16458" w:hanging="360"/>
       </w:pPr>
       <w:rPr>
         <w:rFonts w:ascii="Wingdings" w:hAnsi="Wingdings" w:hint="default"/>
@@ -1061,7 +1484,7 @@
       <w:lvlText w:val=""/>
       <w:lvlJc w:val="left"/>
       <w:pPr>
-        <w:ind w:left="6840" w:hanging="360"/>
+        <w:ind w:left="17178" w:hanging="360"/>
       </w:pPr>
       <w:rPr>
         <w:rFonts w:ascii="Symbol" w:hAnsi="Symbol" w:hint="default"/>
@@ -1073,7 +1496,7 @@
       <w:lvlText w:val="o"/>
       <w:lvlJc w:val="left"/>
       <w:pPr>
-        <w:ind w:left="7560" w:hanging="360"/>
+        <w:ind w:left="17898" w:hanging="360"/>
       </w:pPr>
       <w:rPr>
         <w:rFonts w:ascii="Courier New" w:hAnsi="Courier New" w:cs="Courier New" w:hint="default"/>
@@ -1085,14 +1508,14 @@
       <w:lvlText w:val=""/>
       <w:lvlJc w:val="left"/>
       <w:pPr>
-        <w:ind w:left="8280" w:hanging="360"/>
+        <w:ind w:left="18618" w:hanging="360"/>
       </w:pPr>
       <w:rPr>
         <w:rFonts w:ascii="Wingdings" w:hAnsi="Wingdings" w:hint="default"/>
       </w:rPr>
     </w:lvl>
   </w:abstractNum>
-  <w:abstractNum w:abstractNumId="3" w15:restartNumberingAfterBreak="0">
+  <w:abstractNum w:abstractNumId="4" w15:restartNumberingAfterBreak="0">
     <w:nsid w:val="1EF13E1B"/>
     <w:multiLevelType w:val="hybridMultilevel"/>
     <w:tmpl w:val="055C0D5E"/>
@@ -1181,7 +1604,7 @@
       </w:pPr>
     </w:lvl>
   </w:abstractNum>
-  <w:abstractNum w:abstractNumId="4" w15:restartNumberingAfterBreak="0">
+  <w:abstractNum w:abstractNumId="5" w15:restartNumberingAfterBreak="0">
     <w:nsid w:val="1F3F6132"/>
     <w:multiLevelType w:val="hybridMultilevel"/>
     <w:tmpl w:val="13342968"/>
@@ -1191,7 +1614,7 @@
       <w:lvlText w:val="%1."/>
       <w:lvlJc w:val="left"/>
       <w:pPr>
-        <w:ind w:left="2160" w:hanging="360"/>
+        <w:ind w:left="4680" w:hanging="360"/>
       </w:pPr>
       <w:rPr>
         <w:rFonts w:hint="default"/>
@@ -1203,7 +1626,7 @@
       <w:lvlText w:val="%2."/>
       <w:lvlJc w:val="left"/>
       <w:pPr>
-        <w:ind w:left="2880" w:hanging="360"/>
+        <w:ind w:left="5400" w:hanging="360"/>
       </w:pPr>
     </w:lvl>
     <w:lvl w:ilvl="2" w:tplc="240A001B" w:tentative="1">
@@ -1212,7 +1635,7 @@
       <w:lvlText w:val="%3."/>
       <w:lvlJc w:val="right"/>
       <w:pPr>
-        <w:ind w:left="3600" w:hanging="180"/>
+        <w:ind w:left="6120" w:hanging="180"/>
       </w:pPr>
     </w:lvl>
     <w:lvl w:ilvl="3" w:tplc="240A000F" w:tentative="1">
@@ -1221,7 +1644,7 @@
       <w:lvlText w:val="%4."/>
       <w:lvlJc w:val="left"/>
       <w:pPr>
-        <w:ind w:left="4320" w:hanging="360"/>
+        <w:ind w:left="6840" w:hanging="360"/>
       </w:pPr>
     </w:lvl>
     <w:lvl w:ilvl="4" w:tplc="240A0019" w:tentative="1">
@@ -1230,7 +1653,7 @@
       <w:lvlText w:val="%5."/>
       <w:lvlJc w:val="left"/>
       <w:pPr>
-        <w:ind w:left="5040" w:hanging="360"/>
+        <w:ind w:left="7560" w:hanging="360"/>
       </w:pPr>
     </w:lvl>
     <w:lvl w:ilvl="5" w:tplc="240A001B" w:tentative="1">
@@ -1239,7 +1662,7 @@
       <w:lvlText w:val="%6."/>
       <w:lvlJc w:val="right"/>
       <w:pPr>
-        <w:ind w:left="5760" w:hanging="180"/>
+        <w:ind w:left="8280" w:hanging="180"/>
       </w:pPr>
     </w:lvl>
     <w:lvl w:ilvl="6" w:tplc="240A000F" w:tentative="1">
@@ -1248,7 +1671,7 @@
       <w:lvlText w:val="%7."/>
       <w:lvlJc w:val="left"/>
       <w:pPr>
-        <w:ind w:left="6480" w:hanging="360"/>
+        <w:ind w:left="9000" w:hanging="360"/>
       </w:pPr>
     </w:lvl>
     <w:lvl w:ilvl="7" w:tplc="240A0019" w:tentative="1">
@@ -1257,7 +1680,7 @@
       <w:lvlText w:val="%8."/>
       <w:lvlJc w:val="left"/>
       <w:pPr>
-        <w:ind w:left="7200" w:hanging="360"/>
+        <w:ind w:left="9720" w:hanging="360"/>
       </w:pPr>
     </w:lvl>
     <w:lvl w:ilvl="8" w:tplc="240A001B" w:tentative="1">
@@ -1266,11 +1689,213 @@
       <w:lvlText w:val="%9."/>
       <w:lvlJc w:val="right"/>
       <w:pPr>
-        <w:ind w:left="7920" w:hanging="180"/>
+        <w:ind w:left="10440" w:hanging="180"/>
       </w:pPr>
     </w:lvl>
   </w:abstractNum>
-  <w:abstractNum w:abstractNumId="5" w15:restartNumberingAfterBreak="0">
+  <w:abstractNum w:abstractNumId="6" w15:restartNumberingAfterBreak="0">
+    <w:nsid w:val="261104A2"/>
+    <w:multiLevelType w:val="hybridMultilevel"/>
+    <w:tmpl w:val="AFAE2534"/>
+    <w:lvl w:ilvl="0" w:tplc="240A0001">
+      <w:start w:val="1"/>
+      <w:numFmt w:val="bullet"/>
+      <w:lvlText w:val=""/>
+      <w:lvlJc w:val="left"/>
+      <w:pPr>
+        <w:ind w:left="1506" w:hanging="360"/>
+      </w:pPr>
+      <w:rPr>
+        <w:rFonts w:ascii="Symbol" w:hAnsi="Symbol" w:hint="default"/>
+      </w:rPr>
+    </w:lvl>
+    <w:lvl w:ilvl="1" w:tplc="240A0003" w:tentative="1">
+      <w:start w:val="1"/>
+      <w:numFmt w:val="bullet"/>
+      <w:lvlText w:val="o"/>
+      <w:lvlJc w:val="left"/>
+      <w:pPr>
+        <w:ind w:left="2226" w:hanging="360"/>
+      </w:pPr>
+      <w:rPr>
+        <w:rFonts w:ascii="Courier New" w:hAnsi="Courier New" w:cs="Courier New" w:hint="default"/>
+      </w:rPr>
+    </w:lvl>
+    <w:lvl w:ilvl="2" w:tplc="240A0005" w:tentative="1">
+      <w:start w:val="1"/>
+      <w:numFmt w:val="bullet"/>
+      <w:lvlText w:val=""/>
+      <w:lvlJc w:val="left"/>
+      <w:pPr>
+        <w:ind w:left="2946" w:hanging="360"/>
+      </w:pPr>
+      <w:rPr>
+        <w:rFonts w:ascii="Wingdings" w:hAnsi="Wingdings" w:hint="default"/>
+      </w:rPr>
+    </w:lvl>
+    <w:lvl w:ilvl="3" w:tplc="240A0001" w:tentative="1">
+      <w:start w:val="1"/>
+      <w:numFmt w:val="bullet"/>
+      <w:lvlText w:val=""/>
+      <w:lvlJc w:val="left"/>
+      <w:pPr>
+        <w:ind w:left="3666" w:hanging="360"/>
+      </w:pPr>
+      <w:rPr>
+        <w:rFonts w:ascii="Symbol" w:hAnsi="Symbol" w:hint="default"/>
+      </w:rPr>
+    </w:lvl>
+    <w:lvl w:ilvl="4" w:tplc="240A0003" w:tentative="1">
+      <w:start w:val="1"/>
+      <w:numFmt w:val="bullet"/>
+      <w:lvlText w:val="o"/>
+      <w:lvlJc w:val="left"/>
+      <w:pPr>
+        <w:ind w:left="4386" w:hanging="360"/>
+      </w:pPr>
+      <w:rPr>
+        <w:rFonts w:ascii="Courier New" w:hAnsi="Courier New" w:cs="Courier New" w:hint="default"/>
+      </w:rPr>
+    </w:lvl>
+    <w:lvl w:ilvl="5" w:tplc="240A0005" w:tentative="1">
+      <w:start w:val="1"/>
+      <w:numFmt w:val="bullet"/>
+      <w:lvlText w:val=""/>
+      <w:lvlJc w:val="left"/>
+      <w:pPr>
+        <w:ind w:left="5106" w:hanging="360"/>
+      </w:pPr>
+      <w:rPr>
+        <w:rFonts w:ascii="Wingdings" w:hAnsi="Wingdings" w:hint="default"/>
+      </w:rPr>
+    </w:lvl>
+    <w:lvl w:ilvl="6" w:tplc="240A0001" w:tentative="1">
+      <w:start w:val="1"/>
+      <w:numFmt w:val="bullet"/>
+      <w:lvlText w:val=""/>
+      <w:lvlJc w:val="left"/>
+      <w:pPr>
+        <w:ind w:left="5826" w:hanging="360"/>
+      </w:pPr>
+      <w:rPr>
+        <w:rFonts w:ascii="Symbol" w:hAnsi="Symbol" w:hint="default"/>
+      </w:rPr>
+    </w:lvl>
+    <w:lvl w:ilvl="7" w:tplc="240A0003" w:tentative="1">
+      <w:start w:val="1"/>
+      <w:numFmt w:val="bullet"/>
+      <w:lvlText w:val="o"/>
+      <w:lvlJc w:val="left"/>
+      <w:pPr>
+        <w:ind w:left="6546" w:hanging="360"/>
+      </w:pPr>
+      <w:rPr>
+        <w:rFonts w:ascii="Courier New" w:hAnsi="Courier New" w:cs="Courier New" w:hint="default"/>
+      </w:rPr>
+    </w:lvl>
+    <w:lvl w:ilvl="8" w:tplc="240A0005" w:tentative="1">
+      <w:start w:val="1"/>
+      <w:numFmt w:val="bullet"/>
+      <w:lvlText w:val=""/>
+      <w:lvlJc w:val="left"/>
+      <w:pPr>
+        <w:ind w:left="7266" w:hanging="360"/>
+      </w:pPr>
+      <w:rPr>
+        <w:rFonts w:ascii="Wingdings" w:hAnsi="Wingdings" w:hint="default"/>
+      </w:rPr>
+    </w:lvl>
+  </w:abstractNum>
+  <w:abstractNum w:abstractNumId="7" w15:restartNumberingAfterBreak="0">
+    <w:nsid w:val="348C0DE1"/>
+    <w:multiLevelType w:val="hybridMultilevel"/>
+    <w:tmpl w:val="0C9282C8"/>
+    <w:lvl w:ilvl="0" w:tplc="8470245A">
+      <w:start w:val="1"/>
+      <w:numFmt w:val="lowerLetter"/>
+      <w:lvlText w:val="%1."/>
+      <w:lvlJc w:val="left"/>
+      <w:pPr>
+        <w:ind w:left="786" w:hanging="360"/>
+      </w:pPr>
+      <w:rPr>
+        <w:rFonts w:hint="default"/>
+      </w:rPr>
+    </w:lvl>
+    <w:lvl w:ilvl="1" w:tplc="240A0019" w:tentative="1">
+      <w:start w:val="1"/>
+      <w:numFmt w:val="lowerLetter"/>
+      <w:lvlText w:val="%2."/>
+      <w:lvlJc w:val="left"/>
+      <w:pPr>
+        <w:ind w:left="1506" w:hanging="360"/>
+      </w:pPr>
+    </w:lvl>
+    <w:lvl w:ilvl="2" w:tplc="240A001B" w:tentative="1">
+      <w:start w:val="1"/>
+      <w:numFmt w:val="lowerRoman"/>
+      <w:lvlText w:val="%3."/>
+      <w:lvlJc w:val="right"/>
+      <w:pPr>
+        <w:ind w:left="2226" w:hanging="180"/>
+      </w:pPr>
+    </w:lvl>
+    <w:lvl w:ilvl="3" w:tplc="240A000F" w:tentative="1">
+      <w:start w:val="1"/>
+      <w:numFmt w:val="decimal"/>
+      <w:lvlText w:val="%4."/>
+      <w:lvlJc w:val="left"/>
+      <w:pPr>
+        <w:ind w:left="2946" w:hanging="360"/>
+      </w:pPr>
+    </w:lvl>
+    <w:lvl w:ilvl="4" w:tplc="240A0019" w:tentative="1">
+      <w:start w:val="1"/>
+      <w:numFmt w:val="lowerLetter"/>
+      <w:lvlText w:val="%5."/>
+      <w:lvlJc w:val="left"/>
+      <w:pPr>
+        <w:ind w:left="3666" w:hanging="360"/>
+      </w:pPr>
+    </w:lvl>
+    <w:lvl w:ilvl="5" w:tplc="240A001B" w:tentative="1">
+      <w:start w:val="1"/>
+      <w:numFmt w:val="lowerRoman"/>
+      <w:lvlText w:val="%6."/>
+      <w:lvlJc w:val="right"/>
+      <w:pPr>
+        <w:ind w:left="4386" w:hanging="180"/>
+      </w:pPr>
+    </w:lvl>
+    <w:lvl w:ilvl="6" w:tplc="240A000F" w:tentative="1">
+      <w:start w:val="1"/>
+      <w:numFmt w:val="decimal"/>
+      <w:lvlText w:val="%7."/>
+      <w:lvlJc w:val="left"/>
+      <w:pPr>
+        <w:ind w:left="5106" w:hanging="360"/>
+      </w:pPr>
+    </w:lvl>
+    <w:lvl w:ilvl="7" w:tplc="240A0019" w:tentative="1">
+      <w:start w:val="1"/>
+      <w:numFmt w:val="lowerLetter"/>
+      <w:lvlText w:val="%8."/>
+      <w:lvlJc w:val="left"/>
+      <w:pPr>
+        <w:ind w:left="5826" w:hanging="360"/>
+      </w:pPr>
+    </w:lvl>
+    <w:lvl w:ilvl="8" w:tplc="240A001B" w:tentative="1">
+      <w:start w:val="1"/>
+      <w:numFmt w:val="lowerRoman"/>
+      <w:lvlText w:val="%9."/>
+      <w:lvlJc w:val="right"/>
+      <w:pPr>
+        <w:ind w:left="6546" w:hanging="180"/>
+      </w:pPr>
+    </w:lvl>
+  </w:abstractNum>
+  <w:abstractNum w:abstractNumId="8" w15:restartNumberingAfterBreak="0">
     <w:nsid w:val="3C4321C6"/>
     <w:multiLevelType w:val="hybridMultilevel"/>
     <w:tmpl w:val="B9DE146A"/>
@@ -1383,7 +2008,7 @@
       </w:rPr>
     </w:lvl>
   </w:abstractNum>
-  <w:abstractNum w:abstractNumId="6" w15:restartNumberingAfterBreak="0">
+  <w:abstractNum w:abstractNumId="9" w15:restartNumberingAfterBreak="0">
     <w:nsid w:val="4B512CFE"/>
     <w:multiLevelType w:val="hybridMultilevel"/>
     <w:tmpl w:val="79BCB82C"/>
@@ -1496,7 +2121,7 @@
       </w:rPr>
     </w:lvl>
   </w:abstractNum>
-  <w:abstractNum w:abstractNumId="7" w15:restartNumberingAfterBreak="0">
+  <w:abstractNum w:abstractNumId="10" w15:restartNumberingAfterBreak="0">
     <w:nsid w:val="4DA87A02"/>
     <w:multiLevelType w:val="hybridMultilevel"/>
     <w:tmpl w:val="01906012"/>
@@ -1609,7 +2234,7 @@
       </w:rPr>
     </w:lvl>
   </w:abstractNum>
-  <w:abstractNum w:abstractNumId="8" w15:restartNumberingAfterBreak="0">
+  <w:abstractNum w:abstractNumId="11" w15:restartNumberingAfterBreak="0">
     <w:nsid w:val="4F8E2EDD"/>
     <w:multiLevelType w:val="hybridMultilevel"/>
     <w:tmpl w:val="08F28CE8"/>
@@ -1722,7 +2347,7 @@
       </w:rPr>
     </w:lvl>
   </w:abstractNum>
-  <w:abstractNum w:abstractNumId="9" w15:restartNumberingAfterBreak="0">
+  <w:abstractNum w:abstractNumId="12" w15:restartNumberingAfterBreak="0">
     <w:nsid w:val="6E980CCB"/>
     <w:multiLevelType w:val="hybridMultilevel"/>
     <w:tmpl w:val="DB04C9D0"/>
@@ -1732,7 +2357,7 @@
       <w:lvlText w:val=""/>
       <w:lvlJc w:val="left"/>
       <w:pPr>
-        <w:ind w:left="2520" w:hanging="360"/>
+        <w:ind w:left="3108" w:hanging="360"/>
       </w:pPr>
       <w:rPr>
         <w:rFonts w:ascii="Symbol" w:hAnsi="Symbol" w:hint="default"/>
@@ -1744,7 +2369,7 @@
       <w:lvlText w:val="o"/>
       <w:lvlJc w:val="left"/>
       <w:pPr>
-        <w:ind w:left="3240" w:hanging="360"/>
+        <w:ind w:left="3828" w:hanging="360"/>
       </w:pPr>
       <w:rPr>
         <w:rFonts w:ascii="Courier New" w:hAnsi="Courier New" w:cs="Courier New" w:hint="default"/>
@@ -1756,7 +2381,7 @@
       <w:lvlText w:val=""/>
       <w:lvlJc w:val="left"/>
       <w:pPr>
-        <w:ind w:left="3960" w:hanging="360"/>
+        <w:ind w:left="4548" w:hanging="360"/>
       </w:pPr>
       <w:rPr>
         <w:rFonts w:ascii="Wingdings" w:hAnsi="Wingdings" w:hint="default"/>
@@ -1768,7 +2393,7 @@
       <w:lvlText w:val=""/>
       <w:lvlJc w:val="left"/>
       <w:pPr>
-        <w:ind w:left="4680" w:hanging="360"/>
+        <w:ind w:left="5268" w:hanging="360"/>
       </w:pPr>
       <w:rPr>
         <w:rFonts w:ascii="Symbol" w:hAnsi="Symbol" w:hint="default"/>
@@ -1780,7 +2405,7 @@
       <w:lvlText w:val="o"/>
       <w:lvlJc w:val="left"/>
       <w:pPr>
-        <w:ind w:left="5400" w:hanging="360"/>
+        <w:ind w:left="5988" w:hanging="360"/>
       </w:pPr>
       <w:rPr>
         <w:rFonts w:ascii="Courier New" w:hAnsi="Courier New" w:cs="Courier New" w:hint="default"/>
@@ -1792,7 +2417,7 @@
       <w:lvlText w:val=""/>
       <w:lvlJc w:val="left"/>
       <w:pPr>
-        <w:ind w:left="6120" w:hanging="360"/>
+        <w:ind w:left="6708" w:hanging="360"/>
       </w:pPr>
       <w:rPr>
         <w:rFonts w:ascii="Wingdings" w:hAnsi="Wingdings" w:hint="default"/>
@@ -1804,7 +2429,7 @@
       <w:lvlText w:val=""/>
       <w:lvlJc w:val="left"/>
       <w:pPr>
-        <w:ind w:left="6840" w:hanging="360"/>
+        <w:ind w:left="7428" w:hanging="360"/>
       </w:pPr>
       <w:rPr>
         <w:rFonts w:ascii="Symbol" w:hAnsi="Symbol" w:hint="default"/>
@@ -1816,7 +2441,7 @@
       <w:lvlText w:val="o"/>
       <w:lvlJc w:val="left"/>
       <w:pPr>
-        <w:ind w:left="7560" w:hanging="360"/>
+        <w:ind w:left="8148" w:hanging="360"/>
       </w:pPr>
       <w:rPr>
         <w:rFonts w:ascii="Courier New" w:hAnsi="Courier New" w:cs="Courier New" w:hint="default"/>
@@ -1828,14 +2453,14 @@
       <w:lvlText w:val=""/>
       <w:lvlJc w:val="left"/>
       <w:pPr>
-        <w:ind w:left="8280" w:hanging="360"/>
+        <w:ind w:left="8868" w:hanging="360"/>
       </w:pPr>
       <w:rPr>
         <w:rFonts w:ascii="Wingdings" w:hAnsi="Wingdings" w:hint="default"/>
       </w:rPr>
     </w:lvl>
   </w:abstractNum>
-  <w:abstractNum w:abstractNumId="10" w15:restartNumberingAfterBreak="0">
+  <w:abstractNum w:abstractNumId="13" w15:restartNumberingAfterBreak="0">
     <w:nsid w:val="74471299"/>
     <w:multiLevelType w:val="hybridMultilevel"/>
     <w:tmpl w:val="7166C462"/>
@@ -1952,34 +2577,43 @@
     <w:abstractNumId w:val="0"/>
   </w:num>
   <w:num w:numId="2" w16cid:durableId="2120710186">
+    <w:abstractNumId w:val="8"/>
+  </w:num>
+  <w:num w:numId="3" w16cid:durableId="678629181">
+    <w:abstractNumId w:val="11"/>
+  </w:num>
+  <w:num w:numId="4" w16cid:durableId="992561055">
+    <w:abstractNumId w:val="13"/>
+  </w:num>
+  <w:num w:numId="5" w16cid:durableId="1278171495">
+    <w:abstractNumId w:val="4"/>
+  </w:num>
+  <w:num w:numId="6" w16cid:durableId="1783525203">
+    <w:abstractNumId w:val="3"/>
+  </w:num>
+  <w:num w:numId="7" w16cid:durableId="661466412">
     <w:abstractNumId w:val="5"/>
   </w:num>
-  <w:num w:numId="3" w16cid:durableId="678629181">
-    <w:abstractNumId w:val="8"/>
+  <w:num w:numId="8" w16cid:durableId="600068186">
+    <w:abstractNumId w:val="9"/>
   </w:num>
-  <w:num w:numId="4" w16cid:durableId="992561055">
+  <w:num w:numId="9" w16cid:durableId="493226569">
     <w:abstractNumId w:val="10"/>
   </w:num>
-  <w:num w:numId="5" w16cid:durableId="1278171495">
-    <w:abstractNumId w:val="3"/>
+  <w:num w:numId="10" w16cid:durableId="393627505">
+    <w:abstractNumId w:val="12"/>
   </w:num>
-  <w:num w:numId="6" w16cid:durableId="1783525203">
+  <w:num w:numId="11" w16cid:durableId="753285547">
     <w:abstractNumId w:val="2"/>
   </w:num>
-  <w:num w:numId="7" w16cid:durableId="661466412">
-    <w:abstractNumId w:val="4"/>
+  <w:num w:numId="12" w16cid:durableId="2129857479">
+    <w:abstractNumId w:val="1"/>
   </w:num>
-  <w:num w:numId="8" w16cid:durableId="600068186">
+  <w:num w:numId="13" w16cid:durableId="1256211370">
     <w:abstractNumId w:val="6"/>
   </w:num>
-  <w:num w:numId="9" w16cid:durableId="493226569">
+  <w:num w:numId="14" w16cid:durableId="640814842">
     <w:abstractNumId w:val="7"/>
-  </w:num>
-  <w:num w:numId="10" w16cid:durableId="393627505">
-    <w:abstractNumId w:val="9"/>
-  </w:num>
-  <w:num w:numId="11" w16cid:durableId="753285547">
-    <w:abstractNumId w:val="1"/>
   </w:num>
 </w:numbering>
 </file>
@@ -2499,6 +3133,7 @@
   <w:style w:type="character" w:default="1" w:styleId="Fuentedeprrafopredeter">
     <w:name w:val="Default Paragraph Font"/>
     <w:uiPriority w:val="1"/>
+    <w:semiHidden/>
     <w:unhideWhenUsed/>
   </w:style>
   <w:style w:type="table" w:default="1" w:styleId="Tablanormal">

--- a/Informe Desafio 1 Informatica 2 Sebastián Giraldo Álvarez_Diana Lucia Baeza Ruiz.docx
+++ b/Informe Desafio 1 Informatica 2 Sebastián Giraldo Álvarez_Diana Lucia Baeza Ruiz.docx
@@ -143,6 +143,12 @@
         </w:rPr>
         <w:t>ca.</w:t>
       </w:r>
+      <w:r>
+        <w:rPr>
+          <w:lang w:val="es-MX"/>
+        </w:rPr>
+        <w:t xml:space="preserve"> Para lo cual es importante asegurarnos de que cumpla las siguientes características:</w:t>
+      </w:r>
     </w:p>
     <w:p>
       <w:pPr>
@@ -224,14 +230,27 @@
     </w:p>
     <w:p>
       <w:pPr>
-        <w:ind w:left="786"/>
-        <w:jc w:val="both"/>
-        <w:rPr>
-          <w:lang w:val="es-MX"/>
-        </w:rPr>
-      </w:pPr>
-      <w:r>
-        <w:rPr>
+        <w:ind w:left="426"/>
+        <w:jc w:val="both"/>
+        <w:rPr>
+          <w:lang w:val="es-MX"/>
+        </w:rPr>
+      </w:pPr>
+    </w:p>
+    <w:p>
+      <w:pPr>
+        <w:ind w:left="426"/>
+        <w:jc w:val="both"/>
+        <w:rPr>
+          <w:b/>
+          <w:bCs/>
+          <w:lang w:val="es-MX"/>
+        </w:rPr>
+      </w:pPr>
+      <w:r>
+        <w:rPr>
+          <w:b/>
+          <w:bCs/>
           <w:lang w:val="es-MX"/>
         </w:rPr>
         <w:t>Requerimientos:</w:t>
@@ -499,7 +518,13 @@
         <w:rPr>
           <w:lang w:val="es-MX"/>
         </w:rPr>
-        <w:t>Generador de señales</w:t>
+        <w:t>1 g</w:t>
+      </w:r>
+      <w:r>
+        <w:rPr>
+          <w:lang w:val="es-MX"/>
+        </w:rPr>
+        <w:t>enerador de señales</w:t>
       </w:r>
     </w:p>
     <w:p>
@@ -519,7 +544,7 @@
         <w:rPr>
           <w:lang w:val="es-MX"/>
         </w:rPr>
-        <w:t>Pulsadores</w:t>
+        <w:t>2 pulsadores</w:t>
       </w:r>
     </w:p>
     <w:p>
@@ -539,7 +564,13 @@
         <w:rPr>
           <w:lang w:val="es-MX"/>
         </w:rPr>
-        <w:t>Pantalla LCD</w:t>
+        <w:t>1 p</w:t>
+      </w:r>
+      <w:r>
+        <w:rPr>
+          <w:lang w:val="es-MX"/>
+        </w:rPr>
+        <w:t>antalla LCD</w:t>
       </w:r>
       <w:r>
         <w:rPr>
@@ -565,7 +596,13 @@
         <w:rPr>
           <w:lang w:val="es-MX"/>
         </w:rPr>
-        <w:t xml:space="preserve">Resistencias </w:t>
+        <w:t>2 resistencias</w:t>
+      </w:r>
+      <w:r>
+        <w:rPr>
+          <w:lang w:val="es-MX"/>
+        </w:rPr>
+        <w:t xml:space="preserve"> </w:t>
       </w:r>
     </w:p>
     <w:p>
@@ -585,7 +622,13 @@
         <w:rPr>
           <w:lang w:val="es-MX"/>
         </w:rPr>
-        <w:t>Arduino UNO</w:t>
+        <w:t>1 Arduino</w:t>
+      </w:r>
+      <w:r>
+        <w:rPr>
+          <w:lang w:val="es-MX"/>
+        </w:rPr>
+        <w:t xml:space="preserve"> UNO</w:t>
       </w:r>
     </w:p>
     <w:p>
@@ -595,7 +638,50 @@
           <w:ilvl w:val="0"/>
           <w:numId w:val="4"/>
         </w:numPr>
-        <w:ind w:left="709" w:hanging="283"/>
+        <w:ind w:left="786"/>
+        <w:jc w:val="both"/>
+        <w:rPr>
+          <w:lang w:val="es-MX"/>
+        </w:rPr>
+      </w:pPr>
+      <w:r>
+        <w:rPr>
+          <w:lang w:val="es-MX"/>
+        </w:rPr>
+        <w:t xml:space="preserve">1 potenciómetro </w:t>
+      </w:r>
+    </w:p>
+    <w:p>
+      <w:pPr>
+        <w:pStyle w:val="Prrafodelista"/>
+        <w:numPr>
+          <w:ilvl w:val="0"/>
+          <w:numId w:val="4"/>
+        </w:numPr>
+        <w:ind w:left="786"/>
+        <w:jc w:val="both"/>
+        <w:rPr>
+          <w:lang w:val="es-MX"/>
+        </w:rPr>
+      </w:pPr>
+      <w:r>
+        <w:rPr>
+          <w:lang w:val="es-MX"/>
+        </w:rPr>
+        <w:t>1 placa de pruebas (protoboard)</w:t>
+      </w:r>
+    </w:p>
+    <w:p>
+      <w:pPr>
+        <w:jc w:val="both"/>
+        <w:rPr>
+          <w:lang w:val="es-MX"/>
+        </w:rPr>
+      </w:pPr>
+    </w:p>
+    <w:p>
+      <w:pPr>
+        <w:ind w:firstLine="426"/>
         <w:jc w:val="both"/>
         <w:rPr>
           <w:lang w:val="es-MX"/>
@@ -607,16 +693,6 @@
         </w:rPr>
         <w:t>Determinar las características de la seña análoga, mediante los datos obtenidos:</w:t>
       </w:r>
-    </w:p>
-    <w:p>
-      <w:pPr>
-        <w:pStyle w:val="Prrafodelista"/>
-        <w:ind w:left="786"/>
-        <w:jc w:val="both"/>
-        <w:rPr>
-          <w:lang w:val="es-MX"/>
-        </w:rPr>
-      </w:pPr>
     </w:p>
     <w:p>
       <w:pPr>
@@ -714,6 +790,7 @@
           <w:bCs/>
           <w:lang w:val="es-MX"/>
         </w:rPr>
+        <w:lastRenderedPageBreak/>
         <w:t>Amplitud</w:t>
       </w:r>
       <w:r>
@@ -750,14 +827,6 @@
         </w:rPr>
         <w:t>Calcular el valor absoluto de cada uno de los datos obtenido y buscar entre ellos el máximo valor</w:t>
       </w:r>
-    </w:p>
-    <w:p>
-      <w:pPr>
-        <w:jc w:val="both"/>
-        <w:rPr>
-          <w:lang w:val="es-MX"/>
-        </w:rPr>
-      </w:pPr>
     </w:p>
     <w:p>
       <w:pPr>
@@ -778,7 +847,6 @@
           <w:bCs/>
           <w:lang w:val="es-MX"/>
         </w:rPr>
-        <w:lastRenderedPageBreak/>
         <w:t>Identificación de la forma de la onda</w:t>
       </w:r>
       <w:r>
@@ -1045,6 +1113,1711 @@
         </w:rPr>
         <w:t>.</w:t>
       </w:r>
+    </w:p>
+    <w:p>
+      <w:pPr>
+        <w:jc w:val="both"/>
+        <w:rPr>
+          <w:lang w:val="es-CO"/>
+        </w:rPr>
+      </w:pPr>
+    </w:p>
+    <w:p>
+      <w:pPr>
+        <w:pStyle w:val="Prrafodelista"/>
+        <w:numPr>
+          <w:ilvl w:val="0"/>
+          <w:numId w:val="1"/>
+        </w:numPr>
+        <w:ind w:left="426"/>
+        <w:jc w:val="both"/>
+        <w:rPr>
+          <w:b/>
+          <w:bCs/>
+          <w:lang w:val="es-CO"/>
+        </w:rPr>
+      </w:pPr>
+      <w:r>
+        <w:rPr>
+          <w:b/>
+          <w:bCs/>
+          <w:lang w:val="es-CO"/>
+        </w:rPr>
+        <w:t xml:space="preserve"> </w:t>
+      </w:r>
+      <w:r>
+        <w:rPr>
+          <w:b/>
+          <w:bCs/>
+          <w:lang w:val="es-CO"/>
+        </w:rPr>
+        <w:t>Desarrollo de la solución</w:t>
+      </w:r>
+    </w:p>
+    <w:p>
+      <w:pPr>
+        <w:pStyle w:val="Prrafodelista"/>
+        <w:ind w:left="426"/>
+        <w:jc w:val="both"/>
+        <w:rPr>
+          <w:b/>
+          <w:bCs/>
+          <w:lang w:val="es-CO"/>
+        </w:rPr>
+      </w:pPr>
+    </w:p>
+    <w:p>
+      <w:pPr>
+        <w:pStyle w:val="Prrafodelista"/>
+        <w:numPr>
+          <w:ilvl w:val="0"/>
+          <w:numId w:val="15"/>
+        </w:numPr>
+        <w:jc w:val="both"/>
+        <w:rPr>
+          <w:b/>
+          <w:bCs/>
+          <w:lang w:val="es-CO"/>
+        </w:rPr>
+      </w:pPr>
+      <w:r>
+        <w:rPr>
+          <w:b/>
+          <w:bCs/>
+          <w:lang w:val="es-CO"/>
+        </w:rPr>
+        <w:t>Configuración en Tinkercad</w:t>
+      </w:r>
+    </w:p>
+    <w:p>
+      <w:pPr>
+        <w:ind w:left="426"/>
+        <w:jc w:val="both"/>
+        <w:rPr>
+          <w:b/>
+          <w:bCs/>
+          <w:lang w:val="es-CO"/>
+        </w:rPr>
+      </w:pPr>
+      <w:r>
+        <w:rPr>
+          <w:b/>
+          <w:bCs/>
+          <w:lang w:val="es-CO"/>
+        </w:rPr>
+        <w:drawing>
+          <wp:inline distT="0" distB="0" distL="0" distR="0" wp14:anchorId="4DAC275E" wp14:editId="59E765B6">
+            <wp:extent cx="5733415" cy="2684145"/>
+            <wp:effectExtent l="0" t="0" r="635" b="1905"/>
+            <wp:docPr id="348897092" name="Imagen 1"/>
+            <wp:cNvGraphicFramePr>
+              <a:graphicFrameLocks xmlns:a="http://schemas.openxmlformats.org/drawingml/2006/main" noChangeAspect="1"/>
+            </wp:cNvGraphicFramePr>
+            <a:graphic xmlns:a="http://schemas.openxmlformats.org/drawingml/2006/main">
+              <a:graphicData uri="http://schemas.openxmlformats.org/drawingml/2006/picture">
+                <pic:pic xmlns:pic="http://schemas.openxmlformats.org/drawingml/2006/picture">
+                  <pic:nvPicPr>
+                    <pic:cNvPr id="348897092" name=""/>
+                    <pic:cNvPicPr/>
+                  </pic:nvPicPr>
+                  <pic:blipFill>
+                    <a:blip r:embed="rId5"/>
+                    <a:stretch>
+                      <a:fillRect/>
+                    </a:stretch>
+                  </pic:blipFill>
+                  <pic:spPr>
+                    <a:xfrm>
+                      <a:off x="0" y="0"/>
+                      <a:ext cx="5733415" cy="2684145"/>
+                    </a:xfrm>
+                    <a:prstGeom prst="rect">
+                      <a:avLst/>
+                    </a:prstGeom>
+                  </pic:spPr>
+                </pic:pic>
+              </a:graphicData>
+            </a:graphic>
+          </wp:inline>
+        </w:drawing>
+      </w:r>
+    </w:p>
+    <w:p>
+      <w:pPr>
+        <w:ind w:left="426"/>
+        <w:jc w:val="both"/>
+        <w:rPr>
+          <w:b/>
+          <w:bCs/>
+          <w:lang w:val="es-CO"/>
+        </w:rPr>
+      </w:pPr>
+      <w:r>
+        <w:rPr>
+          <w:b/>
+          <w:bCs/>
+          <w:lang w:val="es-CO"/>
+        </w:rPr>
+        <w:lastRenderedPageBreak/>
+        <w:t>Conexiones</w:t>
+      </w:r>
+    </w:p>
+    <w:p>
+      <w:pPr>
+        <w:pStyle w:val="Prrafodelista"/>
+        <w:numPr>
+          <w:ilvl w:val="0"/>
+          <w:numId w:val="16"/>
+        </w:numPr>
+        <w:jc w:val="both"/>
+        <w:rPr>
+          <w:b/>
+          <w:bCs/>
+          <w:lang w:val="es-CO"/>
+        </w:rPr>
+      </w:pPr>
+      <w:r>
+        <w:rPr>
+          <w:lang w:val="es-CO"/>
+        </w:rPr>
+        <w:t xml:space="preserve">Entre el LCD y Arduino </w:t>
+      </w:r>
+      <w:r>
+        <w:rPr>
+          <w:lang w:val="es-CO"/>
+        </w:rPr>
+        <w:t>UNO</w:t>
+      </w:r>
+    </w:p>
+    <w:tbl>
+      <w:tblPr>
+        <w:tblStyle w:val="Tablaconcuadrcula"/>
+        <w:tblW w:w="0" w:type="auto"/>
+        <w:tblInd w:w="1146" w:type="dxa"/>
+        <w:tblLook w:val="04A0" w:firstRow="1" w:lastRow="0" w:firstColumn="1" w:lastColumn="0" w:noHBand="0" w:noVBand="1"/>
+      </w:tblPr>
+      <w:tblGrid>
+        <w:gridCol w:w="3966"/>
+        <w:gridCol w:w="3907"/>
+      </w:tblGrid>
+      <w:tr>
+        <w:tc>
+          <w:tcPr>
+            <w:tcW w:w="3966" w:type="dxa"/>
+          </w:tcPr>
+          <w:p>
+            <w:pPr>
+              <w:pStyle w:val="Prrafodelista"/>
+              <w:ind w:left="0"/>
+              <w:jc w:val="center"/>
+              <w:rPr>
+                <w:lang w:val="es-CO"/>
+              </w:rPr>
+            </w:pPr>
+            <w:r>
+              <w:rPr>
+                <w:b/>
+                <w:bCs/>
+                <w:lang w:val="es-CO"/>
+              </w:rPr>
+              <w:t>Pantalla LCD 16x2</w:t>
+            </w:r>
+          </w:p>
+        </w:tc>
+        <w:tc>
+          <w:tcPr>
+            <w:tcW w:w="3907" w:type="dxa"/>
+          </w:tcPr>
+          <w:p>
+            <w:pPr>
+              <w:pStyle w:val="Prrafodelista"/>
+              <w:ind w:left="0"/>
+              <w:jc w:val="center"/>
+              <w:rPr>
+                <w:b/>
+                <w:bCs/>
+                <w:lang w:val="es-CO"/>
+              </w:rPr>
+            </w:pPr>
+            <w:r>
+              <w:rPr>
+                <w:b/>
+                <w:bCs/>
+                <w:lang w:val="es-CO"/>
+              </w:rPr>
+              <w:t>Arduino UNO</w:t>
+            </w:r>
+          </w:p>
+        </w:tc>
+      </w:tr>
+      <w:tr>
+        <w:tc>
+          <w:tcPr>
+            <w:tcW w:w="3966" w:type="dxa"/>
+          </w:tcPr>
+          <w:p>
+            <w:pPr>
+              <w:pStyle w:val="Prrafodelista"/>
+              <w:ind w:left="0"/>
+              <w:jc w:val="center"/>
+              <w:rPr>
+                <w:lang w:val="es-CO"/>
+              </w:rPr>
+            </w:pPr>
+            <w:r>
+              <w:rPr>
+                <w:lang w:val="es-CO"/>
+              </w:rPr>
+              <w:t>GND (Tierra)</w:t>
+            </w:r>
+          </w:p>
+        </w:tc>
+        <w:tc>
+          <w:tcPr>
+            <w:tcW w:w="3907" w:type="dxa"/>
+          </w:tcPr>
+          <w:p>
+            <w:pPr>
+              <w:pStyle w:val="Prrafodelista"/>
+              <w:ind w:left="0"/>
+              <w:jc w:val="center"/>
+              <w:rPr>
+                <w:lang w:val="es-CO"/>
+              </w:rPr>
+            </w:pPr>
+            <w:r>
+              <w:rPr>
+                <w:lang w:val="es-CO"/>
+              </w:rPr>
+              <w:t>GND</w:t>
+            </w:r>
+          </w:p>
+        </w:tc>
+      </w:tr>
+      <w:tr>
+        <w:tc>
+          <w:tcPr>
+            <w:tcW w:w="3966" w:type="dxa"/>
+          </w:tcPr>
+          <w:p>
+            <w:pPr>
+              <w:pStyle w:val="Prrafodelista"/>
+              <w:ind w:left="0"/>
+              <w:jc w:val="center"/>
+              <w:rPr>
+                <w:lang w:val="es-CO"/>
+              </w:rPr>
+            </w:pPr>
+            <w:r>
+              <w:rPr>
+                <w:lang w:val="es-CO"/>
+              </w:rPr>
+              <w:t>VCC (Potencia)</w:t>
+            </w:r>
+          </w:p>
+        </w:tc>
+        <w:tc>
+          <w:tcPr>
+            <w:tcW w:w="3907" w:type="dxa"/>
+          </w:tcPr>
+          <w:p>
+            <w:pPr>
+              <w:pStyle w:val="Prrafodelista"/>
+              <w:ind w:left="0"/>
+              <w:jc w:val="center"/>
+              <w:rPr>
+                <w:lang w:val="es-CO"/>
+              </w:rPr>
+            </w:pPr>
+            <w:r>
+              <w:rPr>
+                <w:lang w:val="es-CO"/>
+              </w:rPr>
+              <w:t>5V</w:t>
+            </w:r>
+          </w:p>
+        </w:tc>
+      </w:tr>
+      <w:tr>
+        <w:tc>
+          <w:tcPr>
+            <w:tcW w:w="3966" w:type="dxa"/>
+          </w:tcPr>
+          <w:p>
+            <w:pPr>
+              <w:pStyle w:val="Prrafodelista"/>
+              <w:ind w:left="0"/>
+              <w:jc w:val="center"/>
+              <w:rPr>
+                <w:lang w:val="es-CO"/>
+              </w:rPr>
+            </w:pPr>
+            <w:r>
+              <w:rPr>
+                <w:lang w:val="es-CO"/>
+              </w:rPr>
+              <w:t>VD (Contraste)</w:t>
+            </w:r>
+          </w:p>
+        </w:tc>
+        <w:tc>
+          <w:tcPr>
+            <w:tcW w:w="3907" w:type="dxa"/>
+          </w:tcPr>
+          <w:p>
+            <w:pPr>
+              <w:pStyle w:val="Prrafodelista"/>
+              <w:ind w:left="0"/>
+              <w:jc w:val="center"/>
+              <w:rPr>
+                <w:lang w:val="es-CO"/>
+              </w:rPr>
+            </w:pPr>
+            <w:r>
+              <w:rPr>
+                <w:lang w:val="es-CO"/>
+              </w:rPr>
+              <w:t>Wiper (potenciómetro) – GND</w:t>
+            </w:r>
+          </w:p>
+        </w:tc>
+      </w:tr>
+      <w:tr>
+        <w:tc>
+          <w:tcPr>
+            <w:tcW w:w="3966" w:type="dxa"/>
+          </w:tcPr>
+          <w:p>
+            <w:pPr>
+              <w:pStyle w:val="Prrafodelista"/>
+              <w:ind w:left="0"/>
+              <w:jc w:val="center"/>
+              <w:rPr>
+                <w:lang w:val="es-CO"/>
+              </w:rPr>
+            </w:pPr>
+            <w:r>
+              <w:rPr>
+                <w:lang w:val="es-CO"/>
+              </w:rPr>
+              <w:t xml:space="preserve">RS (Selección de registro) </w:t>
+            </w:r>
+          </w:p>
+        </w:tc>
+        <w:tc>
+          <w:tcPr>
+            <w:tcW w:w="3907" w:type="dxa"/>
+          </w:tcPr>
+          <w:p>
+            <w:pPr>
+              <w:pStyle w:val="Prrafodelista"/>
+              <w:ind w:left="0"/>
+              <w:jc w:val="center"/>
+              <w:rPr>
+                <w:lang w:val="es-CO"/>
+              </w:rPr>
+            </w:pPr>
+            <w:r>
+              <w:rPr>
+                <w:lang w:val="es-CO"/>
+              </w:rPr>
+              <w:t>D12</w:t>
+            </w:r>
+          </w:p>
+        </w:tc>
+      </w:tr>
+      <w:tr>
+        <w:tc>
+          <w:tcPr>
+            <w:tcW w:w="3966" w:type="dxa"/>
+          </w:tcPr>
+          <w:p>
+            <w:pPr>
+              <w:pStyle w:val="Prrafodelista"/>
+              <w:ind w:left="0"/>
+              <w:jc w:val="center"/>
+              <w:rPr>
+                <w:lang w:val="es-CO"/>
+              </w:rPr>
+            </w:pPr>
+            <w:r>
+              <w:rPr>
+                <w:lang w:val="es-CO"/>
+              </w:rPr>
+              <w:t>RW (Lectura/Escritura)</w:t>
+            </w:r>
+          </w:p>
+        </w:tc>
+        <w:tc>
+          <w:tcPr>
+            <w:tcW w:w="3907" w:type="dxa"/>
+          </w:tcPr>
+          <w:p>
+            <w:pPr>
+              <w:pStyle w:val="Prrafodelista"/>
+              <w:ind w:left="0"/>
+              <w:jc w:val="center"/>
+              <w:rPr>
+                <w:lang w:val="es-CO"/>
+              </w:rPr>
+            </w:pPr>
+            <w:r>
+              <w:rPr>
+                <w:lang w:val="es-CO"/>
+              </w:rPr>
+              <w:t>GND</w:t>
+            </w:r>
+          </w:p>
+        </w:tc>
+      </w:tr>
+      <w:tr>
+        <w:tc>
+          <w:tcPr>
+            <w:tcW w:w="3966" w:type="dxa"/>
+          </w:tcPr>
+          <w:p>
+            <w:pPr>
+              <w:pStyle w:val="Prrafodelista"/>
+              <w:ind w:left="0"/>
+              <w:jc w:val="center"/>
+              <w:rPr>
+                <w:lang w:val="es-CO"/>
+              </w:rPr>
+            </w:pPr>
+            <w:r>
+              <w:rPr>
+                <w:lang w:val="es-CO"/>
+              </w:rPr>
+              <w:t>E (Activar)</w:t>
+            </w:r>
+          </w:p>
+        </w:tc>
+        <w:tc>
+          <w:tcPr>
+            <w:tcW w:w="3907" w:type="dxa"/>
+          </w:tcPr>
+          <w:p>
+            <w:pPr>
+              <w:pStyle w:val="Prrafodelista"/>
+              <w:ind w:left="0"/>
+              <w:jc w:val="center"/>
+              <w:rPr>
+                <w:lang w:val="es-CO"/>
+              </w:rPr>
+            </w:pPr>
+            <w:r>
+              <w:rPr>
+                <w:lang w:val="es-CO"/>
+              </w:rPr>
+              <w:t>D11</w:t>
+            </w:r>
+          </w:p>
+        </w:tc>
+      </w:tr>
+      <w:tr>
+        <w:tc>
+          <w:tcPr>
+            <w:tcW w:w="3966" w:type="dxa"/>
+          </w:tcPr>
+          <w:p>
+            <w:pPr>
+              <w:pStyle w:val="Prrafodelista"/>
+              <w:ind w:left="0"/>
+              <w:jc w:val="center"/>
+              <w:rPr>
+                <w:lang w:val="es-CO"/>
+              </w:rPr>
+            </w:pPr>
+            <w:r>
+              <w:rPr>
+                <w:lang w:val="es-CO"/>
+              </w:rPr>
+              <w:t>DB4</w:t>
+            </w:r>
+          </w:p>
+        </w:tc>
+        <w:tc>
+          <w:tcPr>
+            <w:tcW w:w="3907" w:type="dxa"/>
+          </w:tcPr>
+          <w:p>
+            <w:pPr>
+              <w:pStyle w:val="Prrafodelista"/>
+              <w:ind w:left="0"/>
+              <w:jc w:val="center"/>
+              <w:rPr>
+                <w:lang w:val="es-CO"/>
+              </w:rPr>
+            </w:pPr>
+            <w:r>
+              <w:rPr>
+                <w:lang w:val="es-CO"/>
+              </w:rPr>
+              <w:t>D5</w:t>
+            </w:r>
+          </w:p>
+        </w:tc>
+      </w:tr>
+      <w:tr>
+        <w:tc>
+          <w:tcPr>
+            <w:tcW w:w="3966" w:type="dxa"/>
+          </w:tcPr>
+          <w:p>
+            <w:pPr>
+              <w:pStyle w:val="Prrafodelista"/>
+              <w:ind w:left="0"/>
+              <w:jc w:val="center"/>
+              <w:rPr>
+                <w:lang w:val="es-CO"/>
+              </w:rPr>
+            </w:pPr>
+            <w:r>
+              <w:rPr>
+                <w:lang w:val="es-CO"/>
+              </w:rPr>
+              <w:t>DB5</w:t>
+            </w:r>
+          </w:p>
+        </w:tc>
+        <w:tc>
+          <w:tcPr>
+            <w:tcW w:w="3907" w:type="dxa"/>
+          </w:tcPr>
+          <w:p>
+            <w:pPr>
+              <w:pStyle w:val="Prrafodelista"/>
+              <w:ind w:left="0"/>
+              <w:jc w:val="center"/>
+              <w:rPr>
+                <w:lang w:val="es-CO"/>
+              </w:rPr>
+            </w:pPr>
+            <w:r>
+              <w:rPr>
+                <w:lang w:val="es-CO"/>
+              </w:rPr>
+              <w:t>D4</w:t>
+            </w:r>
+          </w:p>
+        </w:tc>
+      </w:tr>
+      <w:tr>
+        <w:tc>
+          <w:tcPr>
+            <w:tcW w:w="3966" w:type="dxa"/>
+          </w:tcPr>
+          <w:p>
+            <w:pPr>
+              <w:pStyle w:val="Prrafodelista"/>
+              <w:ind w:left="0"/>
+              <w:jc w:val="center"/>
+              <w:rPr>
+                <w:lang w:val="es-CO"/>
+              </w:rPr>
+            </w:pPr>
+            <w:r>
+              <w:rPr>
+                <w:lang w:val="es-CO"/>
+              </w:rPr>
+              <w:t>DB6</w:t>
+            </w:r>
+          </w:p>
+        </w:tc>
+        <w:tc>
+          <w:tcPr>
+            <w:tcW w:w="3907" w:type="dxa"/>
+          </w:tcPr>
+          <w:p>
+            <w:pPr>
+              <w:pStyle w:val="Prrafodelista"/>
+              <w:ind w:left="0"/>
+              <w:jc w:val="center"/>
+              <w:rPr>
+                <w:lang w:val="es-CO"/>
+              </w:rPr>
+            </w:pPr>
+            <w:r>
+              <w:rPr>
+                <w:lang w:val="es-CO"/>
+              </w:rPr>
+              <w:t>D3</w:t>
+            </w:r>
+          </w:p>
+        </w:tc>
+      </w:tr>
+      <w:tr>
+        <w:tc>
+          <w:tcPr>
+            <w:tcW w:w="3966" w:type="dxa"/>
+          </w:tcPr>
+          <w:p>
+            <w:pPr>
+              <w:pStyle w:val="Prrafodelista"/>
+              <w:ind w:left="0"/>
+              <w:jc w:val="center"/>
+              <w:rPr>
+                <w:lang w:val="es-CO"/>
+              </w:rPr>
+            </w:pPr>
+            <w:r>
+              <w:rPr>
+                <w:lang w:val="es-CO"/>
+              </w:rPr>
+              <w:t>DB7</w:t>
+            </w:r>
+          </w:p>
+        </w:tc>
+        <w:tc>
+          <w:tcPr>
+            <w:tcW w:w="3907" w:type="dxa"/>
+          </w:tcPr>
+          <w:p>
+            <w:pPr>
+              <w:pStyle w:val="Prrafodelista"/>
+              <w:ind w:left="0"/>
+              <w:jc w:val="center"/>
+              <w:rPr>
+                <w:lang w:val="es-CO"/>
+              </w:rPr>
+            </w:pPr>
+            <w:r>
+              <w:rPr>
+                <w:lang w:val="es-CO"/>
+              </w:rPr>
+              <w:t>D2</w:t>
+            </w:r>
+          </w:p>
+        </w:tc>
+      </w:tr>
+      <w:tr>
+        <w:tc>
+          <w:tcPr>
+            <w:tcW w:w="3966" w:type="dxa"/>
+          </w:tcPr>
+          <w:p>
+            <w:pPr>
+              <w:pStyle w:val="Prrafodelista"/>
+              <w:ind w:left="0"/>
+              <w:jc w:val="center"/>
+              <w:rPr>
+                <w:lang w:val="es-CO"/>
+              </w:rPr>
+            </w:pPr>
+            <w:r>
+              <w:rPr>
+                <w:lang w:val="es-CO"/>
+              </w:rPr>
+              <w:t>LED de ánodo</w:t>
+            </w:r>
+          </w:p>
+        </w:tc>
+        <w:tc>
+          <w:tcPr>
+            <w:tcW w:w="3907" w:type="dxa"/>
+          </w:tcPr>
+          <w:p>
+            <w:pPr>
+              <w:pStyle w:val="Prrafodelista"/>
+              <w:ind w:left="0"/>
+              <w:jc w:val="center"/>
+              <w:rPr>
+                <w:lang w:val="es-CO"/>
+              </w:rPr>
+            </w:pPr>
+            <w:r>
+              <w:rPr>
+                <w:lang w:val="es-CO"/>
+              </w:rPr>
+              <w:t>Resistencia de 1KΩ – 5V</w:t>
+            </w:r>
+          </w:p>
+        </w:tc>
+      </w:tr>
+      <w:tr>
+        <w:tc>
+          <w:tcPr>
+            <w:tcW w:w="3966" w:type="dxa"/>
+          </w:tcPr>
+          <w:p>
+            <w:pPr>
+              <w:pStyle w:val="Prrafodelista"/>
+              <w:ind w:left="0"/>
+              <w:jc w:val="center"/>
+              <w:rPr>
+                <w:lang w:val="es-CO"/>
+              </w:rPr>
+            </w:pPr>
+            <w:r>
+              <w:rPr>
+                <w:lang w:val="es-CO"/>
+              </w:rPr>
+              <w:t>LED de cátodo</w:t>
+            </w:r>
+          </w:p>
+        </w:tc>
+        <w:tc>
+          <w:tcPr>
+            <w:tcW w:w="3907" w:type="dxa"/>
+          </w:tcPr>
+          <w:p>
+            <w:pPr>
+              <w:pStyle w:val="Prrafodelista"/>
+              <w:ind w:left="0"/>
+              <w:jc w:val="center"/>
+              <w:rPr>
+                <w:lang w:val="es-CO"/>
+              </w:rPr>
+            </w:pPr>
+            <w:r>
+              <w:rPr>
+                <w:lang w:val="es-CO"/>
+              </w:rPr>
+              <w:t>GND</w:t>
+            </w:r>
+          </w:p>
+        </w:tc>
+      </w:tr>
+    </w:tbl>
+    <w:p>
+      <w:pPr>
+        <w:pStyle w:val="Prrafodelista"/>
+        <w:ind w:left="1146"/>
+        <w:jc w:val="both"/>
+        <w:rPr>
+          <w:b/>
+          <w:bCs/>
+          <w:lang w:val="es-CO"/>
+        </w:rPr>
+      </w:pPr>
+    </w:p>
+    <w:p>
+      <w:pPr>
+        <w:pStyle w:val="Prrafodelista"/>
+        <w:numPr>
+          <w:ilvl w:val="0"/>
+          <w:numId w:val="16"/>
+        </w:numPr>
+        <w:jc w:val="both"/>
+        <w:rPr>
+          <w:b/>
+          <w:bCs/>
+          <w:lang w:val="es-CO"/>
+        </w:rPr>
+      </w:pPr>
+      <w:r>
+        <w:rPr>
+          <w:lang w:val="es-CO"/>
+        </w:rPr>
+        <w:t>Entre el Pulsador 1 y Arduino UNO</w:t>
+      </w:r>
+    </w:p>
+    <w:tbl>
+      <w:tblPr>
+        <w:tblStyle w:val="Tablaconcuadrcula"/>
+        <w:tblW w:w="0" w:type="auto"/>
+        <w:tblInd w:w="1146" w:type="dxa"/>
+        <w:tblLook w:val="04A0" w:firstRow="1" w:lastRow="0" w:firstColumn="1" w:lastColumn="0" w:noHBand="0" w:noVBand="1"/>
+      </w:tblPr>
+      <w:tblGrid>
+        <w:gridCol w:w="3919"/>
+        <w:gridCol w:w="3954"/>
+      </w:tblGrid>
+      <w:tr>
+        <w:tc>
+          <w:tcPr>
+            <w:tcW w:w="4509" w:type="dxa"/>
+          </w:tcPr>
+          <w:p>
+            <w:pPr>
+              <w:pStyle w:val="Prrafodelista"/>
+              <w:ind w:left="0"/>
+              <w:jc w:val="center"/>
+              <w:rPr>
+                <w:b/>
+                <w:bCs/>
+                <w:lang w:val="es-CO"/>
+              </w:rPr>
+            </w:pPr>
+            <w:r>
+              <w:rPr>
+                <w:b/>
+                <w:bCs/>
+                <w:lang w:val="es-CO"/>
+              </w:rPr>
+              <w:t>Pulsador 1</w:t>
+            </w:r>
+          </w:p>
+        </w:tc>
+        <w:tc>
+          <w:tcPr>
+            <w:tcW w:w="4510" w:type="dxa"/>
+          </w:tcPr>
+          <w:p>
+            <w:pPr>
+              <w:pStyle w:val="Prrafodelista"/>
+              <w:ind w:left="0"/>
+              <w:jc w:val="center"/>
+              <w:rPr>
+                <w:b/>
+                <w:bCs/>
+                <w:lang w:val="es-CO"/>
+              </w:rPr>
+            </w:pPr>
+            <w:r>
+              <w:rPr>
+                <w:b/>
+                <w:bCs/>
+                <w:lang w:val="es-CO"/>
+              </w:rPr>
+              <w:t xml:space="preserve">Arduino </w:t>
+            </w:r>
+            <w:r>
+              <w:rPr>
+                <w:b/>
+                <w:bCs/>
+                <w:lang w:val="es-CO"/>
+              </w:rPr>
+              <w:t>UNO</w:t>
+            </w:r>
+          </w:p>
+        </w:tc>
+      </w:tr>
+      <w:tr>
+        <w:tc>
+          <w:tcPr>
+            <w:tcW w:w="4509" w:type="dxa"/>
+          </w:tcPr>
+          <w:p>
+            <w:pPr>
+              <w:pStyle w:val="Prrafodelista"/>
+              <w:ind w:left="0"/>
+              <w:jc w:val="center"/>
+              <w:rPr>
+                <w:lang w:val="es-CO"/>
+              </w:rPr>
+            </w:pPr>
+            <w:r>
+              <w:rPr>
+                <w:lang w:val="es-CO"/>
+              </w:rPr>
+              <w:t>Terminal 1a</w:t>
+            </w:r>
+          </w:p>
+        </w:tc>
+        <w:tc>
+          <w:tcPr>
+            <w:tcW w:w="4510" w:type="dxa"/>
+          </w:tcPr>
+          <w:p>
+            <w:pPr>
+              <w:pStyle w:val="Prrafodelista"/>
+              <w:ind w:left="0"/>
+              <w:jc w:val="center"/>
+              <w:rPr>
+                <w:lang w:val="es-CO"/>
+              </w:rPr>
+            </w:pPr>
+            <w:r>
+              <w:rPr>
+                <w:lang w:val="es-CO"/>
+              </w:rPr>
+              <w:t>Resistencia 1K</w:t>
+            </w:r>
+            <w:r>
+              <w:rPr>
+                <w:lang w:val="es-CO"/>
+              </w:rPr>
+              <w:t>Ω</w:t>
+            </w:r>
+            <w:r>
+              <w:rPr>
+                <w:lang w:val="es-CO"/>
+              </w:rPr>
+              <w:t xml:space="preserve"> – </w:t>
+            </w:r>
+            <w:r>
+              <w:rPr>
+                <w:lang w:val="es-CO"/>
+              </w:rPr>
+              <w:t>GND</w:t>
+            </w:r>
+          </w:p>
+        </w:tc>
+      </w:tr>
+      <w:tr>
+        <w:tc>
+          <w:tcPr>
+            <w:tcW w:w="4509" w:type="dxa"/>
+          </w:tcPr>
+          <w:p>
+            <w:pPr>
+              <w:pStyle w:val="Prrafodelista"/>
+              <w:ind w:left="0"/>
+              <w:jc w:val="center"/>
+              <w:rPr>
+                <w:lang w:val="es-CO"/>
+              </w:rPr>
+            </w:pPr>
+            <w:r>
+              <w:rPr>
+                <w:lang w:val="es-CO"/>
+              </w:rPr>
+              <w:t>Termina 2a</w:t>
+            </w:r>
+          </w:p>
+        </w:tc>
+        <w:tc>
+          <w:tcPr>
+            <w:tcW w:w="4510" w:type="dxa"/>
+          </w:tcPr>
+          <w:p>
+            <w:pPr>
+              <w:pStyle w:val="Prrafodelista"/>
+              <w:ind w:left="0"/>
+              <w:jc w:val="center"/>
+              <w:rPr>
+                <w:lang w:val="es-CO"/>
+              </w:rPr>
+            </w:pPr>
+            <w:r>
+              <w:rPr>
+                <w:lang w:val="es-CO"/>
+              </w:rPr>
+              <w:t>5V</w:t>
+            </w:r>
+          </w:p>
+        </w:tc>
+      </w:tr>
+      <w:tr>
+        <w:tc>
+          <w:tcPr>
+            <w:tcW w:w="4509" w:type="dxa"/>
+          </w:tcPr>
+          <w:p>
+            <w:pPr>
+              <w:pStyle w:val="Prrafodelista"/>
+              <w:ind w:left="0"/>
+              <w:jc w:val="center"/>
+              <w:rPr>
+                <w:lang w:val="es-CO"/>
+              </w:rPr>
+            </w:pPr>
+            <w:r>
+              <w:rPr>
+                <w:lang w:val="es-CO"/>
+              </w:rPr>
+              <w:t>Termina 1b</w:t>
+            </w:r>
+          </w:p>
+        </w:tc>
+        <w:tc>
+          <w:tcPr>
+            <w:tcW w:w="4510" w:type="dxa"/>
+          </w:tcPr>
+          <w:p>
+            <w:pPr>
+              <w:pStyle w:val="Prrafodelista"/>
+              <w:ind w:left="0"/>
+              <w:jc w:val="center"/>
+              <w:rPr>
+                <w:lang w:val="es-CO"/>
+              </w:rPr>
+            </w:pPr>
+            <w:r>
+              <w:rPr>
+                <w:lang w:val="es-CO"/>
+              </w:rPr>
+              <w:t>D6</w:t>
+            </w:r>
+          </w:p>
+        </w:tc>
+      </w:tr>
+    </w:tbl>
+    <w:p>
+      <w:pPr>
+        <w:jc w:val="both"/>
+        <w:rPr>
+          <w:b/>
+          <w:bCs/>
+          <w:lang w:val="es-CO"/>
+        </w:rPr>
+      </w:pPr>
+    </w:p>
+    <w:p>
+      <w:pPr>
+        <w:pStyle w:val="Prrafodelista"/>
+        <w:numPr>
+          <w:ilvl w:val="0"/>
+          <w:numId w:val="16"/>
+        </w:numPr>
+        <w:jc w:val="both"/>
+        <w:rPr>
+          <w:b/>
+          <w:bCs/>
+          <w:lang w:val="es-CO"/>
+        </w:rPr>
+      </w:pPr>
+      <w:r>
+        <w:rPr>
+          <w:lang w:val="es-CO"/>
+        </w:rPr>
+        <w:t>Entre el Pulsador 2 y Arduino Uno</w:t>
+      </w:r>
+    </w:p>
+    <w:tbl>
+      <w:tblPr>
+        <w:tblStyle w:val="Tablaconcuadrcula"/>
+        <w:tblW w:w="0" w:type="auto"/>
+        <w:tblInd w:w="1146" w:type="dxa"/>
+        <w:tblLook w:val="04A0" w:firstRow="1" w:lastRow="0" w:firstColumn="1" w:lastColumn="0" w:noHBand="0" w:noVBand="1"/>
+      </w:tblPr>
+      <w:tblGrid>
+        <w:gridCol w:w="3919"/>
+        <w:gridCol w:w="3954"/>
+      </w:tblGrid>
+      <w:tr>
+        <w:tc>
+          <w:tcPr>
+            <w:tcW w:w="4509" w:type="dxa"/>
+          </w:tcPr>
+          <w:p>
+            <w:pPr>
+              <w:pStyle w:val="Prrafodelista"/>
+              <w:ind w:left="0"/>
+              <w:jc w:val="center"/>
+              <w:rPr>
+                <w:b/>
+                <w:bCs/>
+                <w:lang w:val="es-CO"/>
+              </w:rPr>
+            </w:pPr>
+            <w:r>
+              <w:rPr>
+                <w:b/>
+                <w:bCs/>
+                <w:lang w:val="es-CO"/>
+              </w:rPr>
+              <w:t xml:space="preserve">Pulsador </w:t>
+            </w:r>
+            <w:r>
+              <w:rPr>
+                <w:b/>
+                <w:bCs/>
+                <w:lang w:val="es-CO"/>
+              </w:rPr>
+              <w:t>2</w:t>
+            </w:r>
+          </w:p>
+        </w:tc>
+        <w:tc>
+          <w:tcPr>
+            <w:tcW w:w="4510" w:type="dxa"/>
+          </w:tcPr>
+          <w:p>
+            <w:pPr>
+              <w:pStyle w:val="Prrafodelista"/>
+              <w:ind w:left="0"/>
+              <w:jc w:val="center"/>
+              <w:rPr>
+                <w:b/>
+                <w:bCs/>
+                <w:lang w:val="es-CO"/>
+              </w:rPr>
+            </w:pPr>
+            <w:r>
+              <w:rPr>
+                <w:b/>
+                <w:bCs/>
+                <w:lang w:val="es-CO"/>
+              </w:rPr>
+              <w:t xml:space="preserve">Arduino </w:t>
+            </w:r>
+            <w:r>
+              <w:rPr>
+                <w:b/>
+                <w:bCs/>
+                <w:lang w:val="es-CO"/>
+              </w:rPr>
+              <w:t>UNO</w:t>
+            </w:r>
+          </w:p>
+        </w:tc>
+      </w:tr>
+      <w:tr>
+        <w:tc>
+          <w:tcPr>
+            <w:tcW w:w="4509" w:type="dxa"/>
+          </w:tcPr>
+          <w:p>
+            <w:pPr>
+              <w:pStyle w:val="Prrafodelista"/>
+              <w:ind w:left="0"/>
+              <w:jc w:val="center"/>
+              <w:rPr>
+                <w:lang w:val="es-CO"/>
+              </w:rPr>
+            </w:pPr>
+            <w:r>
+              <w:rPr>
+                <w:lang w:val="es-CO"/>
+              </w:rPr>
+              <w:t>Terminal 1a</w:t>
+            </w:r>
+          </w:p>
+        </w:tc>
+        <w:tc>
+          <w:tcPr>
+            <w:tcW w:w="4510" w:type="dxa"/>
+          </w:tcPr>
+          <w:p>
+            <w:pPr>
+              <w:pStyle w:val="Prrafodelista"/>
+              <w:ind w:left="0"/>
+              <w:jc w:val="center"/>
+              <w:rPr>
+                <w:lang w:val="es-CO"/>
+              </w:rPr>
+            </w:pPr>
+            <w:r>
+              <w:rPr>
+                <w:lang w:val="es-CO"/>
+              </w:rPr>
+              <w:t>Resistencia 1K</w:t>
+            </w:r>
+            <w:r>
+              <w:rPr>
+                <w:lang w:val="es-CO"/>
+              </w:rPr>
+              <w:t xml:space="preserve">Ω – </w:t>
+            </w:r>
+            <w:r>
+              <w:rPr>
+                <w:lang w:val="es-CO"/>
+              </w:rPr>
+              <w:t>GND</w:t>
+            </w:r>
+          </w:p>
+        </w:tc>
+      </w:tr>
+      <w:tr>
+        <w:tc>
+          <w:tcPr>
+            <w:tcW w:w="4509" w:type="dxa"/>
+          </w:tcPr>
+          <w:p>
+            <w:pPr>
+              <w:pStyle w:val="Prrafodelista"/>
+              <w:ind w:left="0"/>
+              <w:jc w:val="center"/>
+              <w:rPr>
+                <w:lang w:val="es-CO"/>
+              </w:rPr>
+            </w:pPr>
+            <w:r>
+              <w:rPr>
+                <w:lang w:val="es-CO"/>
+              </w:rPr>
+              <w:t>Termina 2a</w:t>
+            </w:r>
+          </w:p>
+        </w:tc>
+        <w:tc>
+          <w:tcPr>
+            <w:tcW w:w="4510" w:type="dxa"/>
+          </w:tcPr>
+          <w:p>
+            <w:pPr>
+              <w:pStyle w:val="Prrafodelista"/>
+              <w:ind w:left="0"/>
+              <w:jc w:val="center"/>
+              <w:rPr>
+                <w:lang w:val="es-CO"/>
+              </w:rPr>
+            </w:pPr>
+            <w:r>
+              <w:rPr>
+                <w:lang w:val="es-CO"/>
+              </w:rPr>
+              <w:t>5V</w:t>
+            </w:r>
+          </w:p>
+        </w:tc>
+      </w:tr>
+      <w:tr>
+        <w:tc>
+          <w:tcPr>
+            <w:tcW w:w="4509" w:type="dxa"/>
+          </w:tcPr>
+          <w:p>
+            <w:pPr>
+              <w:pStyle w:val="Prrafodelista"/>
+              <w:ind w:left="0"/>
+              <w:jc w:val="center"/>
+              <w:rPr>
+                <w:lang w:val="es-CO"/>
+              </w:rPr>
+            </w:pPr>
+            <w:r>
+              <w:rPr>
+                <w:lang w:val="es-CO"/>
+              </w:rPr>
+              <w:t>Termina 1b</w:t>
+            </w:r>
+          </w:p>
+        </w:tc>
+        <w:tc>
+          <w:tcPr>
+            <w:tcW w:w="4510" w:type="dxa"/>
+          </w:tcPr>
+          <w:p>
+            <w:pPr>
+              <w:pStyle w:val="Prrafodelista"/>
+              <w:ind w:left="0"/>
+              <w:jc w:val="center"/>
+              <w:rPr>
+                <w:lang w:val="es-CO"/>
+              </w:rPr>
+            </w:pPr>
+            <w:r>
+              <w:rPr>
+                <w:lang w:val="es-CO"/>
+              </w:rPr>
+              <w:t>D</w:t>
+            </w:r>
+            <w:r>
+              <w:rPr>
+                <w:lang w:val="es-CO"/>
+              </w:rPr>
+              <w:t>7</w:t>
+            </w:r>
+          </w:p>
+        </w:tc>
+      </w:tr>
+    </w:tbl>
+    <w:p>
+      <w:pPr>
+        <w:pStyle w:val="Prrafodelista"/>
+        <w:ind w:left="1146"/>
+        <w:jc w:val="both"/>
+        <w:rPr>
+          <w:b/>
+          <w:bCs/>
+          <w:lang w:val="es-CO"/>
+        </w:rPr>
+      </w:pPr>
+    </w:p>
+    <w:p>
+      <w:pPr>
+        <w:pStyle w:val="Prrafodelista"/>
+        <w:numPr>
+          <w:ilvl w:val="0"/>
+          <w:numId w:val="16"/>
+        </w:numPr>
+        <w:jc w:val="both"/>
+        <w:rPr>
+          <w:b/>
+          <w:bCs/>
+          <w:lang w:val="es-CO"/>
+        </w:rPr>
+      </w:pPr>
+      <w:r>
+        <w:rPr>
+          <w:lang w:val="es-CO"/>
+        </w:rPr>
+        <w:t>Generador de señales y Arduino UNO</w:t>
+      </w:r>
+    </w:p>
+    <w:tbl>
+      <w:tblPr>
+        <w:tblStyle w:val="Tablaconcuadrcula"/>
+        <w:tblW w:w="0" w:type="auto"/>
+        <w:tblInd w:w="1146" w:type="dxa"/>
+        <w:tblLook w:val="04A0" w:firstRow="1" w:lastRow="0" w:firstColumn="1" w:lastColumn="0" w:noHBand="0" w:noVBand="1"/>
+      </w:tblPr>
+      <w:tblGrid>
+        <w:gridCol w:w="3959"/>
+        <w:gridCol w:w="3914"/>
+      </w:tblGrid>
+      <w:tr>
+        <w:tc>
+          <w:tcPr>
+            <w:tcW w:w="4509" w:type="dxa"/>
+          </w:tcPr>
+          <w:p>
+            <w:pPr>
+              <w:pStyle w:val="Prrafodelista"/>
+              <w:ind w:left="0"/>
+              <w:jc w:val="center"/>
+              <w:rPr>
+                <w:b/>
+                <w:bCs/>
+                <w:lang w:val="es-CO"/>
+              </w:rPr>
+            </w:pPr>
+            <w:r>
+              <w:rPr>
+                <w:b/>
+                <w:bCs/>
+                <w:lang w:val="es-CO"/>
+              </w:rPr>
+              <w:t>Generador de señales</w:t>
+            </w:r>
+          </w:p>
+        </w:tc>
+        <w:tc>
+          <w:tcPr>
+            <w:tcW w:w="4510" w:type="dxa"/>
+          </w:tcPr>
+          <w:p>
+            <w:pPr>
+              <w:pStyle w:val="Prrafodelista"/>
+              <w:ind w:left="0"/>
+              <w:jc w:val="center"/>
+              <w:rPr>
+                <w:b/>
+                <w:bCs/>
+                <w:lang w:val="es-CO"/>
+              </w:rPr>
+            </w:pPr>
+            <w:r>
+              <w:rPr>
+                <w:b/>
+                <w:bCs/>
+                <w:lang w:val="es-CO"/>
+              </w:rPr>
+              <w:t>Arduino UNO</w:t>
+            </w:r>
+          </w:p>
+        </w:tc>
+      </w:tr>
+      <w:tr>
+        <w:tc>
+          <w:tcPr>
+            <w:tcW w:w="4509" w:type="dxa"/>
+          </w:tcPr>
+          <w:p>
+            <w:pPr>
+              <w:pStyle w:val="Prrafodelista"/>
+              <w:ind w:left="0"/>
+              <w:jc w:val="center"/>
+              <w:rPr>
+                <w:lang w:val="es-CO"/>
+              </w:rPr>
+            </w:pPr>
+            <w:r>
+              <w:rPr>
+                <w:lang w:val="es-CO"/>
+              </w:rPr>
+              <w:t>Positivo</w:t>
+            </w:r>
+          </w:p>
+        </w:tc>
+        <w:tc>
+          <w:tcPr>
+            <w:tcW w:w="4510" w:type="dxa"/>
+          </w:tcPr>
+          <w:p>
+            <w:pPr>
+              <w:pStyle w:val="Prrafodelista"/>
+              <w:ind w:left="0"/>
+              <w:jc w:val="center"/>
+              <w:rPr>
+                <w:lang w:val="es-CO"/>
+              </w:rPr>
+            </w:pPr>
+            <w:r>
+              <w:rPr>
+                <w:lang w:val="es-CO"/>
+              </w:rPr>
+              <w:t>A0</w:t>
+            </w:r>
+          </w:p>
+        </w:tc>
+      </w:tr>
+      <w:tr>
+        <w:tc>
+          <w:tcPr>
+            <w:tcW w:w="4509" w:type="dxa"/>
+          </w:tcPr>
+          <w:p>
+            <w:pPr>
+              <w:pStyle w:val="Prrafodelista"/>
+              <w:ind w:left="0"/>
+              <w:jc w:val="center"/>
+              <w:rPr>
+                <w:lang w:val="es-CO"/>
+              </w:rPr>
+            </w:pPr>
+            <w:r>
+              <w:rPr>
+                <w:lang w:val="es-CO"/>
+              </w:rPr>
+              <w:t>Negativo</w:t>
+            </w:r>
+          </w:p>
+        </w:tc>
+        <w:tc>
+          <w:tcPr>
+            <w:tcW w:w="4510" w:type="dxa"/>
+          </w:tcPr>
+          <w:p>
+            <w:pPr>
+              <w:pStyle w:val="Prrafodelista"/>
+              <w:ind w:left="0"/>
+              <w:jc w:val="center"/>
+              <w:rPr>
+                <w:lang w:val="es-CO"/>
+              </w:rPr>
+            </w:pPr>
+            <w:r>
+              <w:rPr>
+                <w:lang w:val="es-CO"/>
+              </w:rPr>
+              <w:t>GND</w:t>
+            </w:r>
+          </w:p>
+        </w:tc>
+      </w:tr>
+    </w:tbl>
+    <w:p>
+      <w:pPr>
+        <w:jc w:val="both"/>
+        <w:rPr>
+          <w:b/>
+          <w:bCs/>
+          <w:lang w:val="es-CO"/>
+        </w:rPr>
+      </w:pPr>
+    </w:p>
+    <w:p>
+      <w:pPr>
+        <w:pStyle w:val="Prrafodelista"/>
+        <w:numPr>
+          <w:ilvl w:val="0"/>
+          <w:numId w:val="16"/>
+        </w:numPr>
+        <w:jc w:val="both"/>
+        <w:rPr>
+          <w:b/>
+          <w:bCs/>
+          <w:lang w:val="es-CO"/>
+        </w:rPr>
+      </w:pPr>
+      <w:r>
+        <w:rPr>
+          <w:lang w:val="es-CO"/>
+        </w:rPr>
+        <w:t>Potenciómetro y LCD 16x2</w:t>
+      </w:r>
+    </w:p>
+    <w:tbl>
+      <w:tblPr>
+        <w:tblStyle w:val="Tablaconcuadrcula"/>
+        <w:tblW w:w="0" w:type="auto"/>
+        <w:tblInd w:w="1146" w:type="dxa"/>
+        <w:tblLook w:val="04A0" w:firstRow="1" w:lastRow="0" w:firstColumn="1" w:lastColumn="0" w:noHBand="0" w:noVBand="1"/>
+      </w:tblPr>
+      <w:tblGrid>
+        <w:gridCol w:w="3873"/>
+        <w:gridCol w:w="4000"/>
+      </w:tblGrid>
+      <w:tr>
+        <w:tc>
+          <w:tcPr>
+            <w:tcW w:w="4509" w:type="dxa"/>
+          </w:tcPr>
+          <w:p>
+            <w:pPr>
+              <w:pStyle w:val="Prrafodelista"/>
+              <w:ind w:left="0"/>
+              <w:jc w:val="center"/>
+              <w:rPr>
+                <w:b/>
+                <w:bCs/>
+                <w:lang w:val="es-CO"/>
+              </w:rPr>
+            </w:pPr>
+            <w:r>
+              <w:rPr>
+                <w:b/>
+                <w:bCs/>
+                <w:lang w:val="es-CO"/>
+              </w:rPr>
+              <w:t>Pantalla LCD 16x2</w:t>
+            </w:r>
+          </w:p>
+        </w:tc>
+        <w:tc>
+          <w:tcPr>
+            <w:tcW w:w="4510" w:type="dxa"/>
+          </w:tcPr>
+          <w:p>
+            <w:pPr>
+              <w:pStyle w:val="Prrafodelista"/>
+              <w:ind w:left="0"/>
+              <w:jc w:val="center"/>
+              <w:rPr>
+                <w:b/>
+                <w:bCs/>
+                <w:lang w:val="es-CO"/>
+              </w:rPr>
+            </w:pPr>
+            <w:r>
+              <w:rPr>
+                <w:b/>
+                <w:bCs/>
+                <w:lang w:val="es-CO"/>
+              </w:rPr>
+              <w:t>Potenciómetro</w:t>
+            </w:r>
+          </w:p>
+        </w:tc>
+      </w:tr>
+      <w:tr>
+        <w:tc>
+          <w:tcPr>
+            <w:tcW w:w="4509" w:type="dxa"/>
+          </w:tcPr>
+          <w:p>
+            <w:pPr>
+              <w:pStyle w:val="Prrafodelista"/>
+              <w:ind w:left="0"/>
+              <w:jc w:val="center"/>
+              <w:rPr>
+                <w:lang w:val="es-CO"/>
+              </w:rPr>
+            </w:pPr>
+            <w:r>
+              <w:rPr>
+                <w:lang w:val="es-CO"/>
+              </w:rPr>
+              <w:t>Terminal 1</w:t>
+            </w:r>
+          </w:p>
+        </w:tc>
+        <w:tc>
+          <w:tcPr>
+            <w:tcW w:w="4510" w:type="dxa"/>
+          </w:tcPr>
+          <w:p>
+            <w:pPr>
+              <w:pStyle w:val="Prrafodelista"/>
+              <w:ind w:left="0"/>
+              <w:jc w:val="center"/>
+              <w:rPr>
+                <w:lang w:val="es-CO"/>
+              </w:rPr>
+            </w:pPr>
+            <w:r>
+              <w:rPr>
+                <w:lang w:val="es-CO"/>
+              </w:rPr>
+              <w:t>GND</w:t>
+            </w:r>
+          </w:p>
+        </w:tc>
+      </w:tr>
+      <w:tr>
+        <w:tc>
+          <w:tcPr>
+            <w:tcW w:w="4509" w:type="dxa"/>
+          </w:tcPr>
+          <w:p>
+            <w:pPr>
+              <w:pStyle w:val="Prrafodelista"/>
+              <w:ind w:left="0"/>
+              <w:jc w:val="center"/>
+              <w:rPr>
+                <w:lang w:val="es-CO"/>
+              </w:rPr>
+            </w:pPr>
+            <w:r>
+              <w:rPr>
+                <w:lang w:val="es-CO"/>
+              </w:rPr>
+              <w:t>Wiper</w:t>
+            </w:r>
+          </w:p>
+        </w:tc>
+        <w:tc>
+          <w:tcPr>
+            <w:tcW w:w="4510" w:type="dxa"/>
+          </w:tcPr>
+          <w:p>
+            <w:pPr>
+              <w:pStyle w:val="Prrafodelista"/>
+              <w:ind w:left="0"/>
+              <w:jc w:val="center"/>
+              <w:rPr>
+                <w:lang w:val="es-CO"/>
+              </w:rPr>
+            </w:pPr>
+            <w:r>
+              <w:rPr>
+                <w:lang w:val="es-CO"/>
+              </w:rPr>
+              <w:t>VD</w:t>
+            </w:r>
+          </w:p>
+        </w:tc>
+      </w:tr>
+      <w:tr>
+        <w:tc>
+          <w:tcPr>
+            <w:tcW w:w="4509" w:type="dxa"/>
+          </w:tcPr>
+          <w:p>
+            <w:pPr>
+              <w:pStyle w:val="Prrafodelista"/>
+              <w:ind w:left="0"/>
+              <w:jc w:val="center"/>
+              <w:rPr>
+                <w:lang w:val="es-CO"/>
+              </w:rPr>
+            </w:pPr>
+            <w:r>
+              <w:rPr>
+                <w:lang w:val="es-CO"/>
+              </w:rPr>
+              <w:t>Terminal 2</w:t>
+            </w:r>
+          </w:p>
+        </w:tc>
+        <w:tc>
+          <w:tcPr>
+            <w:tcW w:w="4510" w:type="dxa"/>
+          </w:tcPr>
+          <w:p>
+            <w:pPr>
+              <w:pStyle w:val="Prrafodelista"/>
+              <w:ind w:left="0"/>
+              <w:jc w:val="center"/>
+              <w:rPr>
+                <w:lang w:val="es-CO"/>
+              </w:rPr>
+            </w:pPr>
+            <w:r>
+              <w:rPr>
+                <w:lang w:val="es-CO"/>
+              </w:rPr>
+              <w:t>5V</w:t>
+            </w:r>
+          </w:p>
+        </w:tc>
+      </w:tr>
+    </w:tbl>
+    <w:p>
+      <w:pPr>
+        <w:pStyle w:val="Prrafodelista"/>
+        <w:ind w:left="1146"/>
+        <w:jc w:val="both"/>
+        <w:rPr>
+          <w:b/>
+          <w:bCs/>
+          <w:lang w:val="es-CO"/>
+        </w:rPr>
+      </w:pPr>
     </w:p>
     <w:sectPr>
       <w:pgSz w:w="11909" w:h="16834"/>
@@ -2009,6 +3782,208 @@
     </w:lvl>
   </w:abstractNum>
   <w:abstractNum w:abstractNumId="9" w15:restartNumberingAfterBreak="0">
+    <w:nsid w:val="414C529E"/>
+    <w:multiLevelType w:val="hybridMultilevel"/>
+    <w:tmpl w:val="093EE16E"/>
+    <w:lvl w:ilvl="0" w:tplc="BC36ED9C">
+      <w:start w:val="1"/>
+      <w:numFmt w:val="lowerLetter"/>
+      <w:lvlText w:val="%1."/>
+      <w:lvlJc w:val="left"/>
+      <w:pPr>
+        <w:ind w:left="786" w:hanging="360"/>
+      </w:pPr>
+      <w:rPr>
+        <w:rFonts w:hint="default"/>
+      </w:rPr>
+    </w:lvl>
+    <w:lvl w:ilvl="1" w:tplc="240A0019" w:tentative="1">
+      <w:start w:val="1"/>
+      <w:numFmt w:val="lowerLetter"/>
+      <w:lvlText w:val="%2."/>
+      <w:lvlJc w:val="left"/>
+      <w:pPr>
+        <w:ind w:left="1506" w:hanging="360"/>
+      </w:pPr>
+    </w:lvl>
+    <w:lvl w:ilvl="2" w:tplc="240A001B" w:tentative="1">
+      <w:start w:val="1"/>
+      <w:numFmt w:val="lowerRoman"/>
+      <w:lvlText w:val="%3."/>
+      <w:lvlJc w:val="right"/>
+      <w:pPr>
+        <w:ind w:left="2226" w:hanging="180"/>
+      </w:pPr>
+    </w:lvl>
+    <w:lvl w:ilvl="3" w:tplc="240A000F" w:tentative="1">
+      <w:start w:val="1"/>
+      <w:numFmt w:val="decimal"/>
+      <w:lvlText w:val="%4."/>
+      <w:lvlJc w:val="left"/>
+      <w:pPr>
+        <w:ind w:left="2946" w:hanging="360"/>
+      </w:pPr>
+    </w:lvl>
+    <w:lvl w:ilvl="4" w:tplc="240A0019" w:tentative="1">
+      <w:start w:val="1"/>
+      <w:numFmt w:val="lowerLetter"/>
+      <w:lvlText w:val="%5."/>
+      <w:lvlJc w:val="left"/>
+      <w:pPr>
+        <w:ind w:left="3666" w:hanging="360"/>
+      </w:pPr>
+    </w:lvl>
+    <w:lvl w:ilvl="5" w:tplc="240A001B" w:tentative="1">
+      <w:start w:val="1"/>
+      <w:numFmt w:val="lowerRoman"/>
+      <w:lvlText w:val="%6."/>
+      <w:lvlJc w:val="right"/>
+      <w:pPr>
+        <w:ind w:left="4386" w:hanging="180"/>
+      </w:pPr>
+    </w:lvl>
+    <w:lvl w:ilvl="6" w:tplc="240A000F" w:tentative="1">
+      <w:start w:val="1"/>
+      <w:numFmt w:val="decimal"/>
+      <w:lvlText w:val="%7."/>
+      <w:lvlJc w:val="left"/>
+      <w:pPr>
+        <w:ind w:left="5106" w:hanging="360"/>
+      </w:pPr>
+    </w:lvl>
+    <w:lvl w:ilvl="7" w:tplc="240A0019" w:tentative="1">
+      <w:start w:val="1"/>
+      <w:numFmt w:val="lowerLetter"/>
+      <w:lvlText w:val="%8."/>
+      <w:lvlJc w:val="left"/>
+      <w:pPr>
+        <w:ind w:left="5826" w:hanging="360"/>
+      </w:pPr>
+    </w:lvl>
+    <w:lvl w:ilvl="8" w:tplc="240A001B" w:tentative="1">
+      <w:start w:val="1"/>
+      <w:numFmt w:val="lowerRoman"/>
+      <w:lvlText w:val="%9."/>
+      <w:lvlJc w:val="right"/>
+      <w:pPr>
+        <w:ind w:left="6546" w:hanging="180"/>
+      </w:pPr>
+    </w:lvl>
+  </w:abstractNum>
+  <w:abstractNum w:abstractNumId="10" w15:restartNumberingAfterBreak="0">
+    <w:nsid w:val="48E65210"/>
+    <w:multiLevelType w:val="hybridMultilevel"/>
+    <w:tmpl w:val="1068E086"/>
+    <w:lvl w:ilvl="0" w:tplc="240A0001">
+      <w:start w:val="1"/>
+      <w:numFmt w:val="bullet"/>
+      <w:lvlText w:val=""/>
+      <w:lvlJc w:val="left"/>
+      <w:pPr>
+        <w:ind w:left="1146" w:hanging="360"/>
+      </w:pPr>
+      <w:rPr>
+        <w:rFonts w:ascii="Symbol" w:hAnsi="Symbol" w:hint="default"/>
+      </w:rPr>
+    </w:lvl>
+    <w:lvl w:ilvl="1" w:tplc="240A0003" w:tentative="1">
+      <w:start w:val="1"/>
+      <w:numFmt w:val="bullet"/>
+      <w:lvlText w:val="o"/>
+      <w:lvlJc w:val="left"/>
+      <w:pPr>
+        <w:ind w:left="1866" w:hanging="360"/>
+      </w:pPr>
+      <w:rPr>
+        <w:rFonts w:ascii="Courier New" w:hAnsi="Courier New" w:cs="Courier New" w:hint="default"/>
+      </w:rPr>
+    </w:lvl>
+    <w:lvl w:ilvl="2" w:tplc="240A0005" w:tentative="1">
+      <w:start w:val="1"/>
+      <w:numFmt w:val="bullet"/>
+      <w:lvlText w:val=""/>
+      <w:lvlJc w:val="left"/>
+      <w:pPr>
+        <w:ind w:left="2586" w:hanging="360"/>
+      </w:pPr>
+      <w:rPr>
+        <w:rFonts w:ascii="Wingdings" w:hAnsi="Wingdings" w:hint="default"/>
+      </w:rPr>
+    </w:lvl>
+    <w:lvl w:ilvl="3" w:tplc="240A0001" w:tentative="1">
+      <w:start w:val="1"/>
+      <w:numFmt w:val="bullet"/>
+      <w:lvlText w:val=""/>
+      <w:lvlJc w:val="left"/>
+      <w:pPr>
+        <w:ind w:left="3306" w:hanging="360"/>
+      </w:pPr>
+      <w:rPr>
+        <w:rFonts w:ascii="Symbol" w:hAnsi="Symbol" w:hint="default"/>
+      </w:rPr>
+    </w:lvl>
+    <w:lvl w:ilvl="4" w:tplc="240A0003" w:tentative="1">
+      <w:start w:val="1"/>
+      <w:numFmt w:val="bullet"/>
+      <w:lvlText w:val="o"/>
+      <w:lvlJc w:val="left"/>
+      <w:pPr>
+        <w:ind w:left="4026" w:hanging="360"/>
+      </w:pPr>
+      <w:rPr>
+        <w:rFonts w:ascii="Courier New" w:hAnsi="Courier New" w:cs="Courier New" w:hint="default"/>
+      </w:rPr>
+    </w:lvl>
+    <w:lvl w:ilvl="5" w:tplc="240A0005" w:tentative="1">
+      <w:start w:val="1"/>
+      <w:numFmt w:val="bullet"/>
+      <w:lvlText w:val=""/>
+      <w:lvlJc w:val="left"/>
+      <w:pPr>
+        <w:ind w:left="4746" w:hanging="360"/>
+      </w:pPr>
+      <w:rPr>
+        <w:rFonts w:ascii="Wingdings" w:hAnsi="Wingdings" w:hint="default"/>
+      </w:rPr>
+    </w:lvl>
+    <w:lvl w:ilvl="6" w:tplc="240A0001" w:tentative="1">
+      <w:start w:val="1"/>
+      <w:numFmt w:val="bullet"/>
+      <w:lvlText w:val=""/>
+      <w:lvlJc w:val="left"/>
+      <w:pPr>
+        <w:ind w:left="5466" w:hanging="360"/>
+      </w:pPr>
+      <w:rPr>
+        <w:rFonts w:ascii="Symbol" w:hAnsi="Symbol" w:hint="default"/>
+      </w:rPr>
+    </w:lvl>
+    <w:lvl w:ilvl="7" w:tplc="240A0003" w:tentative="1">
+      <w:start w:val="1"/>
+      <w:numFmt w:val="bullet"/>
+      <w:lvlText w:val="o"/>
+      <w:lvlJc w:val="left"/>
+      <w:pPr>
+        <w:ind w:left="6186" w:hanging="360"/>
+      </w:pPr>
+      <w:rPr>
+        <w:rFonts w:ascii="Courier New" w:hAnsi="Courier New" w:cs="Courier New" w:hint="default"/>
+      </w:rPr>
+    </w:lvl>
+    <w:lvl w:ilvl="8" w:tplc="240A0005" w:tentative="1">
+      <w:start w:val="1"/>
+      <w:numFmt w:val="bullet"/>
+      <w:lvlText w:val=""/>
+      <w:lvlJc w:val="left"/>
+      <w:pPr>
+        <w:ind w:left="6906" w:hanging="360"/>
+      </w:pPr>
+      <w:rPr>
+        <w:rFonts w:ascii="Wingdings" w:hAnsi="Wingdings" w:hint="default"/>
+      </w:rPr>
+    </w:lvl>
+  </w:abstractNum>
+  <w:abstractNum w:abstractNumId="11" w15:restartNumberingAfterBreak="0">
     <w:nsid w:val="4B512CFE"/>
     <w:multiLevelType w:val="hybridMultilevel"/>
     <w:tmpl w:val="79BCB82C"/>
@@ -2121,7 +4096,7 @@
       </w:rPr>
     </w:lvl>
   </w:abstractNum>
-  <w:abstractNum w:abstractNumId="10" w15:restartNumberingAfterBreak="0">
+  <w:abstractNum w:abstractNumId="12" w15:restartNumberingAfterBreak="0">
     <w:nsid w:val="4DA87A02"/>
     <w:multiLevelType w:val="hybridMultilevel"/>
     <w:tmpl w:val="01906012"/>
@@ -2234,7 +4209,7 @@
       </w:rPr>
     </w:lvl>
   </w:abstractNum>
-  <w:abstractNum w:abstractNumId="11" w15:restartNumberingAfterBreak="0">
+  <w:abstractNum w:abstractNumId="13" w15:restartNumberingAfterBreak="0">
     <w:nsid w:val="4F8E2EDD"/>
     <w:multiLevelType w:val="hybridMultilevel"/>
     <w:tmpl w:val="08F28CE8"/>
@@ -2347,7 +4322,7 @@
       </w:rPr>
     </w:lvl>
   </w:abstractNum>
-  <w:abstractNum w:abstractNumId="12" w15:restartNumberingAfterBreak="0">
+  <w:abstractNum w:abstractNumId="14" w15:restartNumberingAfterBreak="0">
     <w:nsid w:val="6E980CCB"/>
     <w:multiLevelType w:val="hybridMultilevel"/>
     <w:tmpl w:val="DB04C9D0"/>
@@ -2460,7 +4435,7 @@
       </w:rPr>
     </w:lvl>
   </w:abstractNum>
-  <w:abstractNum w:abstractNumId="13" w15:restartNumberingAfterBreak="0">
+  <w:abstractNum w:abstractNumId="15" w15:restartNumberingAfterBreak="0">
     <w:nsid w:val="74471299"/>
     <w:multiLevelType w:val="hybridMultilevel"/>
     <w:tmpl w:val="7166C462"/>
@@ -2580,10 +4555,10 @@
     <w:abstractNumId w:val="8"/>
   </w:num>
   <w:num w:numId="3" w16cid:durableId="678629181">
-    <w:abstractNumId w:val="11"/>
+    <w:abstractNumId w:val="13"/>
   </w:num>
   <w:num w:numId="4" w16cid:durableId="992561055">
-    <w:abstractNumId w:val="13"/>
+    <w:abstractNumId w:val="15"/>
   </w:num>
   <w:num w:numId="5" w16cid:durableId="1278171495">
     <w:abstractNumId w:val="4"/>
@@ -2595,13 +4570,13 @@
     <w:abstractNumId w:val="5"/>
   </w:num>
   <w:num w:numId="8" w16cid:durableId="600068186">
-    <w:abstractNumId w:val="9"/>
+    <w:abstractNumId w:val="11"/>
   </w:num>
   <w:num w:numId="9" w16cid:durableId="493226569">
-    <w:abstractNumId w:val="10"/>
+    <w:abstractNumId w:val="12"/>
   </w:num>
   <w:num w:numId="10" w16cid:durableId="393627505">
-    <w:abstractNumId w:val="12"/>
+    <w:abstractNumId w:val="14"/>
   </w:num>
   <w:num w:numId="11" w16cid:durableId="753285547">
     <w:abstractNumId w:val="2"/>
@@ -2614,6 +4589,12 @@
   </w:num>
   <w:num w:numId="14" w16cid:durableId="640814842">
     <w:abstractNumId w:val="7"/>
+  </w:num>
+  <w:num w:numId="15" w16cid:durableId="425425002">
+    <w:abstractNumId w:val="9"/>
+  </w:num>
+  <w:num w:numId="16" w16cid:durableId="1726106493">
+    <w:abstractNumId w:val="10"/>
   </w:num>
 </w:numbering>
 </file>
@@ -3212,6 +5193,25 @@
       <w:contextualSpacing/>
     </w:pPr>
   </w:style>
+  <w:style w:type="table" w:styleId="Tablaconcuadrcula">
+    <w:name w:val="Table Grid"/>
+    <w:basedOn w:val="Tablanormal"/>
+    <w:uiPriority w:val="39"/>
+    <w:rsid w:val="00C728E3"/>
+    <w:pPr>
+      <w:spacing w:line="240" w:lineRule="auto"/>
+    </w:pPr>
+    <w:tblPr>
+      <w:tblBorders>
+        <w:top w:val="single" w:sz="4" w:space="0" w:color="auto"/>
+        <w:left w:val="single" w:sz="4" w:space="0" w:color="auto"/>
+        <w:bottom w:val="single" w:sz="4" w:space="0" w:color="auto"/>
+        <w:right w:val="single" w:sz="4" w:space="0" w:color="auto"/>
+        <w:insideH w:val="single" w:sz="4" w:space="0" w:color="auto"/>
+        <w:insideV w:val="single" w:sz="4" w:space="0" w:color="auto"/>
+      </w:tblBorders>
+    </w:tblPr>
+  </w:style>
 </w:styles>
 </file>
 

--- a/Informe Desafio 1 Informatica 2 Sebastián Giraldo Álvarez_Diana Lucia Baeza Ruiz.docx
+++ b/Informe Desafio 1 Informatica 2 Sebastián Giraldo Álvarez_Diana Lucia Baeza Ruiz.docx
@@ -596,13 +596,37 @@
         <w:rPr>
           <w:lang w:val="es-MX"/>
         </w:rPr>
-        <w:t>2 resistencias</w:t>
+        <w:t>3</w:t>
+      </w:r>
+      <w:r>
+        <w:rPr>
+          <w:lang w:val="es-MX"/>
+        </w:rPr>
+        <w:t xml:space="preserve"> resistencias</w:t>
       </w:r>
       <w:r>
         <w:rPr>
           <w:lang w:val="es-MX"/>
         </w:rPr>
         <w:t xml:space="preserve"> </w:t>
+      </w:r>
+      <w:r>
+        <w:rPr>
+          <w:lang w:val="es-MX"/>
+        </w:rPr>
+        <w:t xml:space="preserve">de </w:t>
+      </w:r>
+      <w:r>
+        <w:rPr>
+          <w:lang w:val="es-CO"/>
+        </w:rPr>
+        <w:t>1K</w:t>
+      </w:r>
+      <w:r>
+        <w:rPr>
+          <w:lang w:val="es-CO"/>
+        </w:rPr>
+        <w:t>Ω</w:t>
       </w:r>
     </w:p>
     <w:p>
@@ -649,6 +673,24 @@
           <w:lang w:val="es-MX"/>
         </w:rPr>
         <w:t xml:space="preserve">1 potenciómetro </w:t>
+      </w:r>
+      <w:r>
+        <w:rPr>
+          <w:lang w:val="es-MX"/>
+        </w:rPr>
+        <w:t xml:space="preserve">de </w:t>
+      </w:r>
+      <w:r>
+        <w:rPr>
+          <w:lang w:val="es-CO"/>
+        </w:rPr>
+        <w:t>1K</w:t>
+      </w:r>
+      <w:r>
+        <w:rPr>
+          <w:lang w:val="es-CO"/>
+        </w:rPr>
+        <w:t>Ω</w:t>
       </w:r>
     </w:p>
     <w:p>
@@ -2809,8 +2851,16 @@
     </w:tbl>
     <w:p>
       <w:pPr>
-        <w:pStyle w:val="Prrafodelista"/>
-        <w:ind w:left="1146"/>
+        <w:jc w:val="both"/>
+        <w:rPr>
+          <w:b/>
+          <w:bCs/>
+          <w:lang w:val="es-CO"/>
+        </w:rPr>
+      </w:pPr>
+    </w:p>
+    <w:p>
+      <w:pPr>
         <w:jc w:val="both"/>
         <w:rPr>
           <w:b/>

--- a/Informe Desafio 1 Informatica 2 Sebastián Giraldo Álvarez_Diana Lucia Baeza Ruiz.docx
+++ b/Informe Desafio 1 Informatica 2 Sebastián Giraldo Álvarez_Diana Lucia Baeza Ruiz.docx
@@ -1245,6 +1245,7 @@
         <w:rPr>
           <w:b/>
           <w:bCs/>
+          <w:noProof/>
           <w:lang w:val="es-CO"/>
         </w:rPr>
         <w:drawing>
@@ -2070,13 +2071,7 @@
               <w:rPr>
                 <w:lang w:val="es-CO"/>
               </w:rPr>
-              <w:t>Ω</w:t>
-            </w:r>
-            <w:r>
-              <w:rPr>
-                <w:lang w:val="es-CO"/>
-              </w:rPr>
-              <w:t xml:space="preserve"> – </w:t>
+              <w:t xml:space="preserve">Ω – </w:t>
             </w:r>
             <w:r>
               <w:rPr>
@@ -2273,15 +2268,7 @@
                 <w:bCs/>
                 <w:lang w:val="es-CO"/>
               </w:rPr>
-              <w:t xml:space="preserve">Arduino </w:t>
-            </w:r>
-            <w:r>
-              <w:rPr>
-                <w:b/>
-                <w:bCs/>
-                <w:lang w:val="es-CO"/>
-              </w:rPr>
-              <w:t>UNO</w:t>
+              <w:t>Arduino UNO</w:t>
             </w:r>
           </w:p>
         </w:tc>
@@ -2425,13 +2412,7 @@
               <w:rPr>
                 <w:lang w:val="es-CO"/>
               </w:rPr>
-              <w:t>D</w:t>
-            </w:r>
-            <w:r>
-              <w:rPr>
-                <w:lang w:val="es-CO"/>
-              </w:rPr>
-              <w:t>7</w:t>
+              <w:t>D7</w:t>
             </w:r>
           </w:p>
         </w:tc>
@@ -2861,6 +2842,7 @@
     </w:p>
     <w:p>
       <w:pPr>
+        <w:ind w:firstLine="720"/>
         <w:jc w:val="both"/>
         <w:rPr>
           <w:b/>
@@ -2868,6 +2850,138 @@
           <w:lang w:val="es-CO"/>
         </w:rPr>
       </w:pPr>
+      <w:r>
+        <w:rPr>
+          <w:b/>
+          <w:bCs/>
+          <w:lang w:val="es-CO"/>
+        </w:rPr>
+        <w:t>Algoritmo implementado</w:t>
+      </w:r>
+    </w:p>
+    <w:p>
+      <w:pPr>
+        <w:jc w:val="both"/>
+        <w:rPr>
+          <w:b/>
+          <w:bCs/>
+          <w:lang w:val="es-CO"/>
+        </w:rPr>
+      </w:pPr>
+    </w:p>
+    <w:p>
+      <w:pPr>
+        <w:jc w:val="both"/>
+        <w:rPr>
+          <w:b/>
+          <w:bCs/>
+          <w:lang w:val="es-CO"/>
+        </w:rPr>
+      </w:pPr>
+    </w:p>
+    <w:p>
+      <w:pPr>
+        <w:pStyle w:val="Prrafodelista"/>
+        <w:numPr>
+          <w:ilvl w:val="0"/>
+          <w:numId w:val="1"/>
+        </w:numPr>
+        <w:ind w:left="426"/>
+        <w:jc w:val="both"/>
+        <w:rPr>
+          <w:b/>
+          <w:bCs/>
+          <w:lang w:val="es-CO"/>
+        </w:rPr>
+      </w:pPr>
+      <w:r>
+        <w:rPr>
+          <w:b/>
+          <w:bCs/>
+          <w:lang w:val="es-CO"/>
+        </w:rPr>
+        <w:t>Problemas afrontados durante el desarrollo de la solución</w:t>
+      </w:r>
+    </w:p>
+    <w:p>
+      <w:pPr>
+        <w:pStyle w:val="Prrafodelista"/>
+        <w:numPr>
+          <w:ilvl w:val="0"/>
+          <w:numId w:val="16"/>
+        </w:numPr>
+        <w:jc w:val="both"/>
+        <w:rPr>
+          <w:lang w:val="es-CO"/>
+        </w:rPr>
+      </w:pPr>
+      <w:r>
+        <w:rPr>
+          <w:lang w:val="es-CO"/>
+        </w:rPr>
+        <w:t>Tinkercad es una plataforma útil para simulaciones electrónicas, pero presenta varios problemas en su ejecución. Un ejemplo notable ocurre cuando se reciben grandes cantidades de datos en poco tiempo, lo que puede hacer que el sistema colapse o ralentice significativamente su rendimiento. Esto limita la capacidad de realizar análisis en tiempo real o manejar señales con alta frecuencia de muestreo.</w:t>
+      </w:r>
+    </w:p>
+    <w:p>
+      <w:pPr>
+        <w:pStyle w:val="Prrafodelista"/>
+        <w:numPr>
+          <w:ilvl w:val="0"/>
+          <w:numId w:val="16"/>
+        </w:numPr>
+        <w:jc w:val="both"/>
+        <w:rPr>
+          <w:lang w:val="es-CO"/>
+        </w:rPr>
+      </w:pPr>
+      <w:r>
+        <w:rPr>
+          <w:lang w:val="es-CO"/>
+        </w:rPr>
+        <w:lastRenderedPageBreak/>
+        <w:t>Sabemos que configurando el generador de señales podemos darle valores a la señal acerca de los datos que queremos que se genere. Cuando le colocamos un valor máximo de amplitud sucede que los valores generados por la señal no alcanzan ese valor máximo, solamente se aproxima con un valor menos al indicado. Por tanto, al momento de calcular la amplitud de la señal generada, la respuesta no es igual al valor configurado en el generador.</w:t>
+      </w:r>
+    </w:p>
+    <w:p>
+      <w:pPr>
+        <w:pStyle w:val="Prrafodelista"/>
+        <w:ind w:left="1146"/>
+        <w:jc w:val="both"/>
+        <w:rPr>
+          <w:lang w:val="es-CO"/>
+        </w:rPr>
+      </w:pPr>
+    </w:p>
+    <w:p>
+      <w:pPr>
+        <w:pStyle w:val="Prrafodelista"/>
+        <w:numPr>
+          <w:ilvl w:val="0"/>
+          <w:numId w:val="16"/>
+        </w:numPr>
+        <w:jc w:val="both"/>
+        <w:rPr>
+          <w:lang w:val="es-CO"/>
+        </w:rPr>
+      </w:pPr>
+      <w:r>
+        <w:rPr>
+          <w:lang w:val="es-CO"/>
+        </w:rPr>
+        <w:t>Intentamos diversas estrategias para calcular con precisión el valor de la frecuencia. El objetivo principal era que el resultado coincidiera o se aproximara al valor configurado en el generador de señales, basándonos únicamente en los datos proporcionados por este.</w:t>
+      </w:r>
+      <w:r>
+        <w:rPr>
+          <w:lang w:val="es-CO"/>
+        </w:rPr>
+        <w:t xml:space="preserve"> </w:t>
+      </w:r>
+      <w:r>
+        <w:rPr>
+          <w:lang w:val="es-CO"/>
+        </w:rPr>
+        <w:t>Para calcular la frecuencia en Hertz, necesitábamos conocer el tiempo de muestreo en segundos, pero no fue posible obtenerlo directamente, ya que los datos obtenidos no nos permitían calcularlo con precisión. Como última opción, decidimos utilizar un tiempo de muestreo estimado para hacer una suposición razonable, calcular el periodo y, a partir de este, determinar la frecuencia.</w:t>
+      </w:r>
     </w:p>
     <w:sectPr>
       <w:pgSz w:w="11909" w:h="16834"/>
@@ -3923,7 +4037,7 @@
   <w:abstractNum w:abstractNumId="10" w15:restartNumberingAfterBreak="0">
     <w:nsid w:val="48E65210"/>
     <w:multiLevelType w:val="hybridMultilevel"/>
-    <w:tmpl w:val="1068E086"/>
+    <w:tmpl w:val="56428ED2"/>
     <w:lvl w:ilvl="0" w:tplc="240A0001">
       <w:start w:val="1"/>
       <w:numFmt w:val="bullet"/>

--- a/Informe Desafio 1 Informatica 2 Sebastián Giraldo Álvarez_Diana Lucia Baeza Ruiz.docx
+++ b/Informe Desafio 1 Informatica 2 Sebastián Giraldo Álvarez_Diana Lucia Baeza Ruiz.docx
@@ -20,10 +20,25 @@
         </w:rPr>
         <w:t>INFORME</w:t>
       </w:r>
-    </w:p>
-    <w:p>
-      <w:pPr>
-        <w:ind w:left="720"/>
+      <w:r>
+        <w:rPr>
+          <w:b/>
+          <w:bCs/>
+          <w:lang w:val="es-MX"/>
+        </w:rPr>
+        <w:t xml:space="preserve">: </w:t>
+      </w:r>
+      <w:r>
+        <w:rPr>
+          <w:b/>
+          <w:bCs/>
+          <w:lang w:val="es-MX"/>
+        </w:rPr>
+        <w:t>Desafío 1. Informática 2</w:t>
+      </w:r>
+    </w:p>
+    <w:p>
+      <w:pPr>
         <w:jc w:val="center"/>
         <w:rPr>
           <w:b/>
@@ -37,36 +52,16 @@
           <w:bCs/>
           <w:lang w:val="es-MX"/>
         </w:rPr>
-        <w:t>Desafío 1. Informática 2</w:t>
-      </w:r>
-    </w:p>
-    <w:p>
-      <w:pPr>
-        <w:jc w:val="both"/>
-        <w:rPr>
-          <w:b/>
-          <w:bCs/>
-          <w:lang w:val="es-MX"/>
-        </w:rPr>
-      </w:pPr>
-      <w:r>
-        <w:rPr>
-          <w:b/>
-          <w:bCs/>
-          <w:lang w:val="es-MX"/>
-        </w:rPr>
         <w:t>Diana Lucia Baeza Ruiz</w:t>
       </w:r>
-    </w:p>
-    <w:p>
-      <w:pPr>
-        <w:jc w:val="both"/>
-        <w:rPr>
-          <w:b/>
-          <w:bCs/>
-          <w:lang w:val="es-MX"/>
-        </w:rPr>
-      </w:pPr>
+      <w:r>
+        <w:rPr>
+          <w:b/>
+          <w:bCs/>
+          <w:lang w:val="es-MX"/>
+        </w:rPr>
+        <w:t xml:space="preserve">, </w:t>
+      </w:r>
       <w:r>
         <w:rPr>
           <w:b/>
@@ -100,6 +95,28 @@
           <w:bCs/>
           <w:lang w:val="es-MX"/>
         </w:rPr>
+        <w:sectPr>
+          <w:pgSz w:w="11909" w:h="16834"/>
+          <w:pgMar w:top="1417" w:right="1701" w:bottom="1417" w:left="1701" w:header="720" w:footer="720" w:gutter="0"/>
+          <w:pgNumType w:start="1"/>
+          <w:cols w:space="720"/>
+        </w:sectPr>
+      </w:pPr>
+    </w:p>
+    <w:p>
+      <w:pPr>
+        <w:pStyle w:val="Prrafodelista"/>
+        <w:numPr>
+          <w:ilvl w:val="0"/>
+          <w:numId w:val="1"/>
+        </w:numPr>
+        <w:ind w:left="426"/>
+        <w:jc w:val="both"/>
+        <w:rPr>
+          <w:b/>
+          <w:bCs/>
+          <w:lang w:val="es-MX"/>
+        </w:rPr>
       </w:pPr>
       <w:r>
         <w:rPr>
@@ -233,6 +250,8 @@
         <w:ind w:left="426"/>
         <w:jc w:val="both"/>
         <w:rPr>
+          <w:b/>
+          <w:bCs/>
           <w:lang w:val="es-MX"/>
         </w:rPr>
       </w:pPr>
@@ -524,7 +543,13 @@
         <w:rPr>
           <w:lang w:val="es-MX"/>
         </w:rPr>
-        <w:t>enerador de señales</w:t>
+        <w:t xml:space="preserve">enerador de </w:t>
+      </w:r>
+      <w:r>
+        <w:rPr>
+          <w:lang w:val="es-MX"/>
+        </w:rPr>
+        <w:t>señales</w:t>
       </w:r>
     </w:p>
     <w:p>
@@ -654,6 +679,12 @@
         </w:rPr>
         <w:t xml:space="preserve"> UNO</w:t>
       </w:r>
+      <w:r>
+        <w:rPr>
+          <w:lang w:val="es-MX"/>
+        </w:rPr>
+        <w:t xml:space="preserve"> R3</w:t>
+      </w:r>
     </w:p>
     <w:p>
       <w:pPr>
@@ -684,7 +715,19 @@
         <w:rPr>
           <w:lang w:val="es-CO"/>
         </w:rPr>
-        <w:t>1K</w:t>
+        <w:t>1</w:t>
+      </w:r>
+      <w:r>
+        <w:rPr>
+          <w:lang w:val="es-CO"/>
+        </w:rPr>
+        <w:t>0</w:t>
+      </w:r>
+      <w:r>
+        <w:rPr>
+          <w:lang w:val="es-CO"/>
+        </w:rPr>
+        <w:t>K</w:t>
       </w:r>
       <w:r>
         <w:rPr>
@@ -715,14 +758,6 @@
     </w:p>
     <w:p>
       <w:pPr>
-        <w:jc w:val="both"/>
-        <w:rPr>
-          <w:lang w:val="es-MX"/>
-        </w:rPr>
-      </w:pPr>
-    </w:p>
-    <w:p>
-      <w:pPr>
         <w:ind w:firstLine="426"/>
         <w:jc w:val="both"/>
         <w:rPr>
@@ -823,16 +858,39 @@
         <w:ind w:left="786"/>
         <w:jc w:val="both"/>
         <w:rPr>
-          <w:lang w:val="es-MX"/>
-        </w:rPr>
-      </w:pPr>
-      <w:r>
-        <w:rPr>
-          <w:b/>
-          <w:bCs/>
-          <w:lang w:val="es-MX"/>
-        </w:rPr>
-        <w:lastRenderedPageBreak/>
+          <w:b/>
+          <w:bCs/>
+          <w:lang w:val="es-MX"/>
+        </w:rPr>
+        <w:sectPr>
+          <w:type w:val="continuous"/>
+          <w:pgSz w:w="11909" w:h="16834"/>
+          <w:pgMar w:top="1417" w:right="1701" w:bottom="1417" w:left="1701" w:header="720" w:footer="720" w:gutter="0"/>
+          <w:pgNumType w:start="1"/>
+          <w:cols w:space="720"/>
+          <w:docGrid w:linePitch="299"/>
+        </w:sectPr>
+      </w:pPr>
+    </w:p>
+    <w:p>
+      <w:pPr>
+        <w:pStyle w:val="Prrafodelista"/>
+        <w:numPr>
+          <w:ilvl w:val="0"/>
+          <w:numId w:val="7"/>
+        </w:numPr>
+        <w:ind w:left="786"/>
+        <w:jc w:val="both"/>
+        <w:rPr>
+          <w:lang w:val="es-MX"/>
+        </w:rPr>
+      </w:pPr>
+      <w:r>
+        <w:rPr>
+          <w:b/>
+          <w:bCs/>
+          <w:lang w:val="es-MX"/>
+        </w:rPr>
         <w:t>Amplitud</w:t>
       </w:r>
       <w:r>
@@ -867,6 +925,7 @@
         <w:rPr>
           <w:lang w:val="es-MX"/>
         </w:rPr>
+        <w:lastRenderedPageBreak/>
         <w:t>Calcular el valor absoluto de cada uno de los datos obtenido y buscar entre ellos el máximo valor</w:t>
       </w:r>
     </w:p>
@@ -1264,7 +1323,7 @@
                     <pic:cNvPicPr/>
                   </pic:nvPicPr>
                   <pic:blipFill>
-                    <a:blip r:embed="rId5"/>
+                    <a:blip r:embed="rId6"/>
                     <a:stretch>
                       <a:fillRect/>
                     </a:stretch>
@@ -1295,6 +1354,28 @@
           <w:lang w:val="es-CO"/>
         </w:rPr>
       </w:pPr>
+    </w:p>
+    <w:p>
+      <w:pPr>
+        <w:ind w:left="426"/>
+        <w:jc w:val="both"/>
+        <w:rPr>
+          <w:b/>
+          <w:bCs/>
+          <w:lang w:val="es-CO"/>
+        </w:rPr>
+      </w:pPr>
+    </w:p>
+    <w:p>
+      <w:pPr>
+        <w:ind w:left="426"/>
+        <w:jc w:val="both"/>
+        <w:rPr>
+          <w:b/>
+          <w:bCs/>
+          <w:lang w:val="es-CO"/>
+        </w:rPr>
+      </w:pPr>
       <w:r>
         <w:rPr>
           <w:b/>
@@ -1340,8 +1421,8 @@
         <w:tblLook w:val="04A0" w:firstRow="1" w:lastRow="0" w:firstColumn="1" w:lastColumn="0" w:noHBand="0" w:noVBand="1"/>
       </w:tblPr>
       <w:tblGrid>
-        <w:gridCol w:w="3966"/>
-        <w:gridCol w:w="3907"/>
+        <w:gridCol w:w="3718"/>
+        <w:gridCol w:w="3633"/>
       </w:tblGrid>
       <w:tr>
         <w:tc>
@@ -1963,8 +2044,8 @@
         <w:tblLook w:val="04A0" w:firstRow="1" w:lastRow="0" w:firstColumn="1" w:lastColumn="0" w:noHBand="0" w:noVBand="1"/>
       </w:tblPr>
       <w:tblGrid>
-        <w:gridCol w:w="3919"/>
-        <w:gridCol w:w="3954"/>
+        <w:gridCol w:w="3650"/>
+        <w:gridCol w:w="3701"/>
       </w:tblGrid>
       <w:tr>
         <w:tc>
@@ -2210,8 +2291,8 @@
         <w:tblLook w:val="04A0" w:firstRow="1" w:lastRow="0" w:firstColumn="1" w:lastColumn="0" w:noHBand="0" w:noVBand="1"/>
       </w:tblPr>
       <w:tblGrid>
-        <w:gridCol w:w="3919"/>
-        <w:gridCol w:w="3954"/>
+        <w:gridCol w:w="3650"/>
+        <w:gridCol w:w="3701"/>
       </w:tblGrid>
       <w:tr>
         <w:tc>
@@ -2459,8 +2540,8 @@
         <w:tblLook w:val="04A0" w:firstRow="1" w:lastRow="0" w:firstColumn="1" w:lastColumn="0" w:noHBand="0" w:noVBand="1"/>
       </w:tblPr>
       <w:tblGrid>
-        <w:gridCol w:w="3959"/>
-        <w:gridCol w:w="3914"/>
+        <w:gridCol w:w="3709"/>
+        <w:gridCol w:w="3642"/>
       </w:tblGrid>
       <w:tr>
         <w:tc>
@@ -2642,8 +2723,8 @@
         <w:tblLook w:val="04A0" w:firstRow="1" w:lastRow="0" w:firstColumn="1" w:lastColumn="0" w:noHBand="0" w:noVBand="1"/>
       </w:tblPr>
       <w:tblGrid>
-        <w:gridCol w:w="3873"/>
-        <w:gridCol w:w="4000"/>
+        <w:gridCol w:w="3583"/>
+        <w:gridCol w:w="3768"/>
       </w:tblGrid>
       <w:tr>
         <w:tc>
@@ -2850,24 +2931,779 @@
           <w:lang w:val="es-CO"/>
         </w:rPr>
       </w:pPr>
-      <w:r>
-        <w:rPr>
-          <w:b/>
-          <w:bCs/>
-          <w:lang w:val="es-CO"/>
-        </w:rPr>
+    </w:p>
+    <w:p>
+      <w:pPr>
+        <w:ind w:firstLine="720"/>
+        <w:jc w:val="both"/>
+        <w:rPr>
+          <w:b/>
+          <w:bCs/>
+          <w:lang w:val="es-CO"/>
+        </w:rPr>
+      </w:pPr>
+    </w:p>
+    <w:p>
+      <w:pPr>
+        <w:ind w:firstLine="720"/>
+        <w:jc w:val="both"/>
+        <w:rPr>
+          <w:b/>
+          <w:bCs/>
+          <w:lang w:val="es-CO"/>
+        </w:rPr>
+      </w:pPr>
+    </w:p>
+    <w:p>
+      <w:pPr>
+        <w:ind w:firstLine="720"/>
+        <w:jc w:val="both"/>
+        <w:rPr>
+          <w:b/>
+          <w:bCs/>
+          <w:lang w:val="es-CO"/>
+        </w:rPr>
+      </w:pPr>
+    </w:p>
+    <w:p>
+      <w:pPr>
+        <w:ind w:firstLine="720"/>
+        <w:jc w:val="both"/>
+        <w:rPr>
+          <w:b/>
+          <w:bCs/>
+          <w:lang w:val="es-CO"/>
+        </w:rPr>
+      </w:pPr>
+    </w:p>
+    <w:p>
+      <w:pPr>
+        <w:ind w:firstLine="720"/>
+        <w:jc w:val="both"/>
+        <w:rPr>
+          <w:b/>
+          <w:bCs/>
+          <w:lang w:val="es-CO"/>
+        </w:rPr>
+      </w:pPr>
+    </w:p>
+    <w:p>
+      <w:pPr>
+        <w:ind w:firstLine="720"/>
+        <w:jc w:val="both"/>
+        <w:rPr>
+          <w:b/>
+          <w:bCs/>
+          <w:lang w:val="es-CO"/>
+        </w:rPr>
+      </w:pPr>
+    </w:p>
+    <w:p>
+      <w:pPr>
+        <w:ind w:firstLine="720"/>
+        <w:jc w:val="both"/>
+        <w:rPr>
+          <w:b/>
+          <w:bCs/>
+          <w:lang w:val="es-CO"/>
+        </w:rPr>
+      </w:pPr>
+    </w:p>
+    <w:p>
+      <w:pPr>
+        <w:ind w:firstLine="720"/>
+        <w:jc w:val="both"/>
+        <w:rPr>
+          <w:b/>
+          <w:bCs/>
+          <w:lang w:val="es-CO"/>
+        </w:rPr>
+      </w:pPr>
+    </w:p>
+    <w:p>
+      <w:pPr>
+        <w:ind w:firstLine="720"/>
+        <w:jc w:val="both"/>
+        <w:rPr>
+          <w:b/>
+          <w:bCs/>
+          <w:lang w:val="es-CO"/>
+        </w:rPr>
+      </w:pPr>
+    </w:p>
+    <w:p>
+      <w:pPr>
+        <w:ind w:firstLine="720"/>
+        <w:jc w:val="both"/>
+        <w:rPr>
+          <w:b/>
+          <w:bCs/>
+          <w:lang w:val="es-CO"/>
+        </w:rPr>
+      </w:pPr>
+    </w:p>
+    <w:p>
+      <w:pPr>
+        <w:jc w:val="both"/>
+        <w:rPr>
+          <w:b/>
+          <w:bCs/>
+          <w:lang w:val="es-CO"/>
+        </w:rPr>
+      </w:pPr>
+      <w:r>
+        <w:rPr>
+          <w:b/>
+          <w:bCs/>
+          <w:lang w:val="es-CO"/>
+        </w:rPr>
+        <w:lastRenderedPageBreak/>
         <w:t>Algoritmo implementado</w:t>
       </w:r>
     </w:p>
     <w:p>
       <w:pPr>
-        <w:jc w:val="both"/>
-        <w:rPr>
-          <w:b/>
-          <w:bCs/>
-          <w:lang w:val="es-CO"/>
-        </w:rPr>
-      </w:pPr>
+        <w:pStyle w:val="Prrafodelista"/>
+        <w:numPr>
+          <w:ilvl w:val="0"/>
+          <w:numId w:val="16"/>
+        </w:numPr>
+        <w:jc w:val="both"/>
+        <w:rPr>
+          <w:b/>
+          <w:bCs/>
+          <w:lang w:val="es-CO"/>
+        </w:rPr>
+      </w:pPr>
+      <w:r>
+        <w:rPr>
+          <w:lang w:val="es-CO"/>
+        </w:rPr>
+        <w:t>Declaración de variables:</w:t>
+      </w:r>
+    </w:p>
+    <w:p>
+      <w:pPr>
+        <w:jc w:val="both"/>
+        <w:rPr>
+          <w:b/>
+          <w:bCs/>
+          <w:lang w:val="es-CO"/>
+        </w:rPr>
+      </w:pPr>
+      <w:r>
+        <w:rPr>
+          <w:b/>
+          <w:bCs/>
+          <w:lang w:val="es-CO"/>
+        </w:rPr>
+        <w:drawing>
+          <wp:inline distT="0" distB="0" distL="0" distR="0" wp14:anchorId="34F7190A" wp14:editId="4ACD7413">
+            <wp:extent cx="5401945" cy="2703830"/>
+            <wp:effectExtent l="0" t="0" r="8255" b="1270"/>
+            <wp:docPr id="512540891" name="Imagen 1"/>
+            <wp:cNvGraphicFramePr>
+              <a:graphicFrameLocks xmlns:a="http://schemas.openxmlformats.org/drawingml/2006/main" noChangeAspect="1"/>
+            </wp:cNvGraphicFramePr>
+            <a:graphic xmlns:a="http://schemas.openxmlformats.org/drawingml/2006/main">
+              <a:graphicData uri="http://schemas.openxmlformats.org/drawingml/2006/picture">
+                <pic:pic xmlns:pic="http://schemas.openxmlformats.org/drawingml/2006/picture">
+                  <pic:nvPicPr>
+                    <pic:cNvPr id="512540891" name=""/>
+                    <pic:cNvPicPr/>
+                  </pic:nvPicPr>
+                  <pic:blipFill>
+                    <a:blip r:embed="rId7"/>
+                    <a:stretch>
+                      <a:fillRect/>
+                    </a:stretch>
+                  </pic:blipFill>
+                  <pic:spPr>
+                    <a:xfrm>
+                      <a:off x="0" y="0"/>
+                      <a:ext cx="5401945" cy="2703830"/>
+                    </a:xfrm>
+                    <a:prstGeom prst="rect">
+                      <a:avLst/>
+                    </a:prstGeom>
+                  </pic:spPr>
+                </pic:pic>
+              </a:graphicData>
+            </a:graphic>
+          </wp:inline>
+        </w:drawing>
+      </w:r>
+    </w:p>
+    <w:p>
+      <w:pPr>
+        <w:pStyle w:val="Prrafodelista"/>
+        <w:numPr>
+          <w:ilvl w:val="0"/>
+          <w:numId w:val="16"/>
+        </w:numPr>
+        <w:jc w:val="both"/>
+        <w:rPr>
+          <w:b/>
+          <w:bCs/>
+          <w:lang w:val="es-CO"/>
+        </w:rPr>
+      </w:pPr>
+      <w:r>
+        <w:rPr>
+          <w:lang w:val="es-CO"/>
+        </w:rPr>
+        <w:t xml:space="preserve">void </w:t>
+      </w:r>
+      <w:proofErr w:type="gramStart"/>
+      <w:r>
+        <w:rPr>
+          <w:lang w:val="es-CO"/>
+        </w:rPr>
+        <w:t>setup(</w:t>
+      </w:r>
+      <w:proofErr w:type="gramEnd"/>
+      <w:r>
+        <w:rPr>
+          <w:lang w:val="es-CO"/>
+        </w:rPr>
+        <w:t>):</w:t>
+      </w:r>
+    </w:p>
+    <w:p>
+      <w:pPr>
+        <w:jc w:val="both"/>
+        <w:rPr>
+          <w:b/>
+          <w:bCs/>
+          <w:lang w:val="es-CO"/>
+        </w:rPr>
+      </w:pPr>
+      <w:r>
+        <w:rPr>
+          <w:b/>
+          <w:bCs/>
+          <w:lang w:val="es-CO"/>
+        </w:rPr>
+        <w:drawing>
+          <wp:inline distT="0" distB="0" distL="0" distR="0" wp14:anchorId="43FD0376" wp14:editId="71D7F04F">
+            <wp:extent cx="5401945" cy="2219325"/>
+            <wp:effectExtent l="0" t="0" r="8255" b="9525"/>
+            <wp:docPr id="1281322324" name="Imagen 1"/>
+            <wp:cNvGraphicFramePr>
+              <a:graphicFrameLocks xmlns:a="http://schemas.openxmlformats.org/drawingml/2006/main" noChangeAspect="1"/>
+            </wp:cNvGraphicFramePr>
+            <a:graphic xmlns:a="http://schemas.openxmlformats.org/drawingml/2006/main">
+              <a:graphicData uri="http://schemas.openxmlformats.org/drawingml/2006/picture">
+                <pic:pic xmlns:pic="http://schemas.openxmlformats.org/drawingml/2006/picture">
+                  <pic:nvPicPr>
+                    <pic:cNvPr id="1281322324" name=""/>
+                    <pic:cNvPicPr/>
+                  </pic:nvPicPr>
+                  <pic:blipFill>
+                    <a:blip r:embed="rId8"/>
+                    <a:stretch>
+                      <a:fillRect/>
+                    </a:stretch>
+                  </pic:blipFill>
+                  <pic:spPr>
+                    <a:xfrm>
+                      <a:off x="0" y="0"/>
+                      <a:ext cx="5401945" cy="2219325"/>
+                    </a:xfrm>
+                    <a:prstGeom prst="rect">
+                      <a:avLst/>
+                    </a:prstGeom>
+                  </pic:spPr>
+                </pic:pic>
+              </a:graphicData>
+            </a:graphic>
+          </wp:inline>
+        </w:drawing>
+      </w:r>
+    </w:p>
+    <w:p>
+      <w:pPr>
+        <w:pStyle w:val="Prrafodelista"/>
+        <w:numPr>
+          <w:ilvl w:val="0"/>
+          <w:numId w:val="16"/>
+        </w:numPr>
+        <w:jc w:val="both"/>
+        <w:rPr>
+          <w:b/>
+          <w:bCs/>
+          <w:lang w:val="es-CO"/>
+        </w:rPr>
+      </w:pPr>
+      <w:r>
+        <w:rPr>
+          <w:lang w:val="es-CO"/>
+        </w:rPr>
+        <w:t xml:space="preserve">void </w:t>
+      </w:r>
+      <w:proofErr w:type="gramStart"/>
+      <w:r>
+        <w:rPr>
+          <w:lang w:val="es-CO"/>
+        </w:rPr>
+        <w:t>loop(</w:t>
+      </w:r>
+      <w:proofErr w:type="gramEnd"/>
+      <w:r>
+        <w:rPr>
+          <w:lang w:val="es-CO"/>
+        </w:rPr>
+        <w:t>):</w:t>
+      </w:r>
+    </w:p>
+    <w:p>
+      <w:pPr>
+        <w:jc w:val="both"/>
+        <w:rPr>
+          <w:b/>
+          <w:bCs/>
+          <w:lang w:val="es-CO"/>
+        </w:rPr>
+      </w:pPr>
+      <w:r>
+        <w:rPr>
+          <w:b/>
+          <w:bCs/>
+          <w:lang w:val="es-CO"/>
+        </w:rPr>
+        <w:drawing>
+          <wp:inline distT="0" distB="0" distL="0" distR="0" wp14:anchorId="4B2D8F41" wp14:editId="1000B2BA">
+            <wp:extent cx="5401945" cy="2549525"/>
+            <wp:effectExtent l="0" t="0" r="8255" b="3175"/>
+            <wp:docPr id="1064931062" name="Imagen 1"/>
+            <wp:cNvGraphicFramePr>
+              <a:graphicFrameLocks xmlns:a="http://schemas.openxmlformats.org/drawingml/2006/main" noChangeAspect="1"/>
+            </wp:cNvGraphicFramePr>
+            <a:graphic xmlns:a="http://schemas.openxmlformats.org/drawingml/2006/main">
+              <a:graphicData uri="http://schemas.openxmlformats.org/drawingml/2006/picture">
+                <pic:pic xmlns:pic="http://schemas.openxmlformats.org/drawingml/2006/picture">
+                  <pic:nvPicPr>
+                    <pic:cNvPr id="1064931062" name=""/>
+                    <pic:cNvPicPr/>
+                  </pic:nvPicPr>
+                  <pic:blipFill>
+                    <a:blip r:embed="rId9"/>
+                    <a:stretch>
+                      <a:fillRect/>
+                    </a:stretch>
+                  </pic:blipFill>
+                  <pic:spPr>
+                    <a:xfrm>
+                      <a:off x="0" y="0"/>
+                      <a:ext cx="5401945" cy="2549525"/>
+                    </a:xfrm>
+                    <a:prstGeom prst="rect">
+                      <a:avLst/>
+                    </a:prstGeom>
+                  </pic:spPr>
+                </pic:pic>
+              </a:graphicData>
+            </a:graphic>
+          </wp:inline>
+        </w:drawing>
+      </w:r>
+    </w:p>
+    <w:p>
+      <w:pPr>
+        <w:jc w:val="both"/>
+        <w:rPr>
+          <w:b/>
+          <w:bCs/>
+          <w:lang w:val="es-CO"/>
+        </w:rPr>
+      </w:pPr>
+      <w:r>
+        <w:rPr>
+          <w:b/>
+          <w:bCs/>
+          <w:lang w:val="es-CO"/>
+        </w:rPr>
+        <w:lastRenderedPageBreak/>
+        <w:drawing>
+          <wp:inline distT="0" distB="0" distL="0" distR="0" wp14:anchorId="6D173D21" wp14:editId="47C1C668">
+            <wp:extent cx="5401945" cy="1450975"/>
+            <wp:effectExtent l="0" t="0" r="8255" b="0"/>
+            <wp:docPr id="1553152870" name="Imagen 1"/>
+            <wp:cNvGraphicFramePr>
+              <a:graphicFrameLocks xmlns:a="http://schemas.openxmlformats.org/drawingml/2006/main" noChangeAspect="1"/>
+            </wp:cNvGraphicFramePr>
+            <a:graphic xmlns:a="http://schemas.openxmlformats.org/drawingml/2006/main">
+              <a:graphicData uri="http://schemas.openxmlformats.org/drawingml/2006/picture">
+                <pic:pic xmlns:pic="http://schemas.openxmlformats.org/drawingml/2006/picture">
+                  <pic:nvPicPr>
+                    <pic:cNvPr id="1553152870" name=""/>
+                    <pic:cNvPicPr/>
+                  </pic:nvPicPr>
+                  <pic:blipFill>
+                    <a:blip r:embed="rId10"/>
+                    <a:stretch>
+                      <a:fillRect/>
+                    </a:stretch>
+                  </pic:blipFill>
+                  <pic:spPr>
+                    <a:xfrm>
+                      <a:off x="0" y="0"/>
+                      <a:ext cx="5401945" cy="1450975"/>
+                    </a:xfrm>
+                    <a:prstGeom prst="rect">
+                      <a:avLst/>
+                    </a:prstGeom>
+                  </pic:spPr>
+                </pic:pic>
+              </a:graphicData>
+            </a:graphic>
+          </wp:inline>
+        </w:drawing>
+      </w:r>
+    </w:p>
+    <w:p>
+      <w:pPr>
+        <w:jc w:val="both"/>
+        <w:rPr>
+          <w:b/>
+          <w:bCs/>
+          <w:lang w:val="es-CO"/>
+        </w:rPr>
+      </w:pPr>
+      <w:r>
+        <w:rPr>
+          <w:b/>
+          <w:bCs/>
+          <w:lang w:val="es-CO"/>
+        </w:rPr>
+        <w:drawing>
+          <wp:inline distT="0" distB="0" distL="0" distR="0" wp14:anchorId="31B07C54" wp14:editId="408B8A4D">
+            <wp:extent cx="5401945" cy="1517650"/>
+            <wp:effectExtent l="0" t="0" r="8255" b="6350"/>
+            <wp:docPr id="2142645613" name="Imagen 1"/>
+            <wp:cNvGraphicFramePr>
+              <a:graphicFrameLocks xmlns:a="http://schemas.openxmlformats.org/drawingml/2006/main" noChangeAspect="1"/>
+            </wp:cNvGraphicFramePr>
+            <a:graphic xmlns:a="http://schemas.openxmlformats.org/drawingml/2006/main">
+              <a:graphicData uri="http://schemas.openxmlformats.org/drawingml/2006/picture">
+                <pic:pic xmlns:pic="http://schemas.openxmlformats.org/drawingml/2006/picture">
+                  <pic:nvPicPr>
+                    <pic:cNvPr id="2142645613" name=""/>
+                    <pic:cNvPicPr/>
+                  </pic:nvPicPr>
+                  <pic:blipFill>
+                    <a:blip r:embed="rId11"/>
+                    <a:stretch>
+                      <a:fillRect/>
+                    </a:stretch>
+                  </pic:blipFill>
+                  <pic:spPr>
+                    <a:xfrm>
+                      <a:off x="0" y="0"/>
+                      <a:ext cx="5401945" cy="1517650"/>
+                    </a:xfrm>
+                    <a:prstGeom prst="rect">
+                      <a:avLst/>
+                    </a:prstGeom>
+                  </pic:spPr>
+                </pic:pic>
+              </a:graphicData>
+            </a:graphic>
+          </wp:inline>
+        </w:drawing>
+      </w:r>
+    </w:p>
+    <w:p>
+      <w:pPr>
+        <w:pStyle w:val="Prrafodelista"/>
+        <w:numPr>
+          <w:ilvl w:val="0"/>
+          <w:numId w:val="16"/>
+        </w:numPr>
+        <w:jc w:val="both"/>
+        <w:rPr>
+          <w:b/>
+          <w:bCs/>
+          <w:lang w:val="es-CO"/>
+        </w:rPr>
+      </w:pPr>
+      <w:r>
+        <w:rPr>
+          <w:lang w:val="es-CO"/>
+        </w:rPr>
+        <w:t>Función para calcular la amplitud</w:t>
+      </w:r>
+    </w:p>
+    <w:p>
+      <w:pPr>
+        <w:jc w:val="both"/>
+        <w:rPr>
+          <w:b/>
+          <w:bCs/>
+          <w:lang w:val="es-CO"/>
+        </w:rPr>
+      </w:pPr>
+      <w:r>
+        <w:rPr>
+          <w:b/>
+          <w:bCs/>
+          <w:lang w:val="es-CO"/>
+        </w:rPr>
+        <w:drawing>
+          <wp:inline distT="0" distB="0" distL="0" distR="0" wp14:anchorId="19FB6BC5" wp14:editId="7E8A814E">
+            <wp:extent cx="5401945" cy="1499870"/>
+            <wp:effectExtent l="0" t="0" r="8255" b="5080"/>
+            <wp:docPr id="321465759" name="Imagen 1"/>
+            <wp:cNvGraphicFramePr>
+              <a:graphicFrameLocks xmlns:a="http://schemas.openxmlformats.org/drawingml/2006/main" noChangeAspect="1"/>
+            </wp:cNvGraphicFramePr>
+            <a:graphic xmlns:a="http://schemas.openxmlformats.org/drawingml/2006/main">
+              <a:graphicData uri="http://schemas.openxmlformats.org/drawingml/2006/picture">
+                <pic:pic xmlns:pic="http://schemas.openxmlformats.org/drawingml/2006/picture">
+                  <pic:nvPicPr>
+                    <pic:cNvPr id="321465759" name=""/>
+                    <pic:cNvPicPr/>
+                  </pic:nvPicPr>
+                  <pic:blipFill>
+                    <a:blip r:embed="rId12"/>
+                    <a:stretch>
+                      <a:fillRect/>
+                    </a:stretch>
+                  </pic:blipFill>
+                  <pic:spPr>
+                    <a:xfrm>
+                      <a:off x="0" y="0"/>
+                      <a:ext cx="5401945" cy="1499870"/>
+                    </a:xfrm>
+                    <a:prstGeom prst="rect">
+                      <a:avLst/>
+                    </a:prstGeom>
+                  </pic:spPr>
+                </pic:pic>
+              </a:graphicData>
+            </a:graphic>
+          </wp:inline>
+        </w:drawing>
+      </w:r>
+    </w:p>
+    <w:p>
+      <w:pPr>
+        <w:pStyle w:val="Prrafodelista"/>
+        <w:numPr>
+          <w:ilvl w:val="0"/>
+          <w:numId w:val="16"/>
+        </w:numPr>
+        <w:jc w:val="both"/>
+        <w:rPr>
+          <w:b/>
+          <w:bCs/>
+          <w:lang w:val="es-CO"/>
+        </w:rPr>
+      </w:pPr>
+      <w:r>
+        <w:rPr>
+          <w:lang w:val="es-CO"/>
+        </w:rPr>
+        <w:t>Función para identificar la forma de onda</w:t>
+      </w:r>
+    </w:p>
+    <w:p>
+      <w:pPr>
+        <w:jc w:val="both"/>
+        <w:rPr>
+          <w:b/>
+          <w:bCs/>
+          <w:lang w:val="es-CO"/>
+        </w:rPr>
+      </w:pPr>
+      <w:r>
+        <w:rPr>
+          <w:b/>
+          <w:bCs/>
+          <w:lang w:val="es-CO"/>
+        </w:rPr>
+        <w:drawing>
+          <wp:inline distT="0" distB="0" distL="0" distR="0" wp14:anchorId="1A102DA5" wp14:editId="294D8A25">
+            <wp:extent cx="5401945" cy="2284730"/>
+            <wp:effectExtent l="0" t="0" r="8255" b="1270"/>
+            <wp:docPr id="958778141" name="Imagen 1"/>
+            <wp:cNvGraphicFramePr>
+              <a:graphicFrameLocks xmlns:a="http://schemas.openxmlformats.org/drawingml/2006/main" noChangeAspect="1"/>
+            </wp:cNvGraphicFramePr>
+            <a:graphic xmlns:a="http://schemas.openxmlformats.org/drawingml/2006/main">
+              <a:graphicData uri="http://schemas.openxmlformats.org/drawingml/2006/picture">
+                <pic:pic xmlns:pic="http://schemas.openxmlformats.org/drawingml/2006/picture">
+                  <pic:nvPicPr>
+                    <pic:cNvPr id="958778141" name=""/>
+                    <pic:cNvPicPr/>
+                  </pic:nvPicPr>
+                  <pic:blipFill>
+                    <a:blip r:embed="rId13"/>
+                    <a:stretch>
+                      <a:fillRect/>
+                    </a:stretch>
+                  </pic:blipFill>
+                  <pic:spPr>
+                    <a:xfrm>
+                      <a:off x="0" y="0"/>
+                      <a:ext cx="5401945" cy="2284730"/>
+                    </a:xfrm>
+                    <a:prstGeom prst="rect">
+                      <a:avLst/>
+                    </a:prstGeom>
+                  </pic:spPr>
+                </pic:pic>
+              </a:graphicData>
+            </a:graphic>
+          </wp:inline>
+        </w:drawing>
+      </w:r>
+    </w:p>
+    <w:p>
+      <w:pPr>
+        <w:jc w:val="both"/>
+        <w:rPr>
+          <w:b/>
+          <w:bCs/>
+          <w:lang w:val="es-CO"/>
+        </w:rPr>
+      </w:pPr>
+      <w:r>
+        <w:rPr>
+          <w:b/>
+          <w:bCs/>
+          <w:lang w:val="es-CO"/>
+        </w:rPr>
+        <w:drawing>
+          <wp:inline distT="0" distB="0" distL="0" distR="0" wp14:anchorId="4469A08A" wp14:editId="1C957261">
+            <wp:extent cx="5401945" cy="1083945"/>
+            <wp:effectExtent l="0" t="0" r="8255" b="1905"/>
+            <wp:docPr id="1705261033" name="Imagen 1"/>
+            <wp:cNvGraphicFramePr>
+              <a:graphicFrameLocks xmlns:a="http://schemas.openxmlformats.org/drawingml/2006/main" noChangeAspect="1"/>
+            </wp:cNvGraphicFramePr>
+            <a:graphic xmlns:a="http://schemas.openxmlformats.org/drawingml/2006/main">
+              <a:graphicData uri="http://schemas.openxmlformats.org/drawingml/2006/picture">
+                <pic:pic xmlns:pic="http://schemas.openxmlformats.org/drawingml/2006/picture">
+                  <pic:nvPicPr>
+                    <pic:cNvPr id="1705261033" name=""/>
+                    <pic:cNvPicPr/>
+                  </pic:nvPicPr>
+                  <pic:blipFill>
+                    <a:blip r:embed="rId14"/>
+                    <a:stretch>
+                      <a:fillRect/>
+                    </a:stretch>
+                  </pic:blipFill>
+                  <pic:spPr>
+                    <a:xfrm>
+                      <a:off x="0" y="0"/>
+                      <a:ext cx="5401945" cy="1083945"/>
+                    </a:xfrm>
+                    <a:prstGeom prst="rect">
+                      <a:avLst/>
+                    </a:prstGeom>
+                  </pic:spPr>
+                </pic:pic>
+              </a:graphicData>
+            </a:graphic>
+          </wp:inline>
+        </w:drawing>
+      </w:r>
+    </w:p>
+    <w:p>
+      <w:pPr>
+        <w:jc w:val="both"/>
+        <w:rPr>
+          <w:b/>
+          <w:bCs/>
+          <w:lang w:val="es-CO"/>
+        </w:rPr>
+      </w:pPr>
+    </w:p>
+    <w:p>
+      <w:pPr>
+        <w:jc w:val="both"/>
+        <w:rPr>
+          <w:b/>
+          <w:bCs/>
+          <w:lang w:val="es-CO"/>
+        </w:rPr>
+      </w:pPr>
+    </w:p>
+    <w:p>
+      <w:pPr>
+        <w:pStyle w:val="Prrafodelista"/>
+        <w:numPr>
+          <w:ilvl w:val="0"/>
+          <w:numId w:val="16"/>
+        </w:numPr>
+        <w:jc w:val="both"/>
+        <w:rPr>
+          <w:b/>
+          <w:bCs/>
+          <w:lang w:val="es-CO"/>
+        </w:rPr>
+      </w:pPr>
+      <w:r>
+        <w:rPr>
+          <w:lang w:val="es-CO"/>
+        </w:rPr>
+        <w:lastRenderedPageBreak/>
+        <w:t>Función para mostrar información en pantalla LDC 16x2</w:t>
+      </w:r>
+    </w:p>
+    <w:p>
+      <w:pPr>
+        <w:jc w:val="both"/>
+        <w:rPr>
+          <w:b/>
+          <w:bCs/>
+          <w:lang w:val="es-CO"/>
+        </w:rPr>
+      </w:pPr>
+      <w:r>
+        <w:rPr>
+          <w:b/>
+          <w:bCs/>
+          <w:lang w:val="es-CO"/>
+        </w:rPr>
+        <w:drawing>
+          <wp:inline distT="0" distB="0" distL="0" distR="0" wp14:anchorId="12BDB086" wp14:editId="5F4BA2FB">
+            <wp:extent cx="5401945" cy="2300605"/>
+            <wp:effectExtent l="0" t="0" r="8255" b="4445"/>
+            <wp:docPr id="1999811085" name="Imagen 1"/>
+            <wp:cNvGraphicFramePr>
+              <a:graphicFrameLocks xmlns:a="http://schemas.openxmlformats.org/drawingml/2006/main" noChangeAspect="1"/>
+            </wp:cNvGraphicFramePr>
+            <a:graphic xmlns:a="http://schemas.openxmlformats.org/drawingml/2006/main">
+              <a:graphicData uri="http://schemas.openxmlformats.org/drawingml/2006/picture">
+                <pic:pic xmlns:pic="http://schemas.openxmlformats.org/drawingml/2006/picture">
+                  <pic:nvPicPr>
+                    <pic:cNvPr id="1999811085" name=""/>
+                    <pic:cNvPicPr/>
+                  </pic:nvPicPr>
+                  <pic:blipFill>
+                    <a:blip r:embed="rId15"/>
+                    <a:stretch>
+                      <a:fillRect/>
+                    </a:stretch>
+                  </pic:blipFill>
+                  <pic:spPr>
+                    <a:xfrm>
+                      <a:off x="0" y="0"/>
+                      <a:ext cx="5401945" cy="2300605"/>
+                    </a:xfrm>
+                    <a:prstGeom prst="rect">
+                      <a:avLst/>
+                    </a:prstGeom>
+                  </pic:spPr>
+                </pic:pic>
+              </a:graphicData>
+            </a:graphic>
+          </wp:inline>
+        </w:drawing>
+      </w:r>
     </w:p>
     <w:p>
       <w:pPr>
@@ -2938,7 +3774,6 @@
         <w:rPr>
           <w:lang w:val="es-CO"/>
         </w:rPr>
-        <w:lastRenderedPageBreak/>
         <w:t>Sabemos que configurando el generador de señales podemos darle valores a la señal acerca de los datos que queremos que se genere. Cuando le colocamos un valor máximo de amplitud sucede que los valores generados por la señal no alcanzan ese valor máximo, solamente se aproxima con un valor menos al indicado. Por tanto, al momento de calcular la amplitud de la señal generada, la respuesta no es igual al valor configurado en el generador.</w:t>
       </w:r>
     </w:p>
@@ -2983,9 +3818,191 @@
         <w:t>Para calcular la frecuencia en Hertz, necesitábamos conocer el tiempo de muestreo en segundos, pero no fue posible obtenerlo directamente, ya que los datos obtenidos no nos permitían calcularlo con precisión. Como última opción, decidimos utilizar un tiempo de muestreo estimado para hacer una suposición razonable, calcular el periodo y, a partir de este, determinar la frecuencia.</w:t>
       </w:r>
     </w:p>
+    <w:p>
+      <w:pPr>
+        <w:pStyle w:val="Prrafodelista"/>
+        <w:rPr>
+          <w:lang w:val="es-CO"/>
+        </w:rPr>
+      </w:pPr>
+    </w:p>
+    <w:p>
+      <w:pPr>
+        <w:pStyle w:val="Prrafodelista"/>
+        <w:numPr>
+          <w:ilvl w:val="0"/>
+          <w:numId w:val="16"/>
+        </w:numPr>
+        <w:jc w:val="both"/>
+        <w:rPr>
+          <w:lang w:val="es-CO"/>
+        </w:rPr>
+      </w:pPr>
+      <w:r>
+        <w:rPr>
+          <w:lang w:val="es-CO"/>
+        </w:rPr>
+        <w:t>Cuando se presionan los pulsadores para comenzar/detener la adquisición, se presentan datos irregulares de los que nos entrega el generador de señales y las mismas variaciones se representan en la gráfica. En algunos casos ocasiona que el entorno se detenga.</w:t>
+      </w:r>
+    </w:p>
+    <w:p>
+      <w:pPr>
+        <w:pStyle w:val="Prrafodelista"/>
+        <w:rPr>
+          <w:lang w:val="es-CO"/>
+        </w:rPr>
+      </w:pPr>
+    </w:p>
+    <w:p>
+      <w:pPr>
+        <w:pStyle w:val="Prrafodelista"/>
+        <w:numPr>
+          <w:ilvl w:val="0"/>
+          <w:numId w:val="16"/>
+        </w:numPr>
+        <w:jc w:val="both"/>
+        <w:rPr>
+          <w:lang w:val="es-CO"/>
+        </w:rPr>
+      </w:pPr>
+      <w:r>
+        <w:rPr>
+          <w:lang w:val="es-CO"/>
+        </w:rPr>
+        <w:t>Para grandes variaciones en la frecuencia se ocasiona la detención del entorno en cualquier instante de tiempo.</w:t>
+      </w:r>
+    </w:p>
+    <w:p>
+      <w:pPr>
+        <w:pStyle w:val="Prrafodelista"/>
+        <w:rPr>
+          <w:lang w:val="es-CO"/>
+        </w:rPr>
+      </w:pPr>
+    </w:p>
+    <w:p>
+      <w:pPr>
+        <w:pStyle w:val="Prrafodelista"/>
+        <w:numPr>
+          <w:ilvl w:val="0"/>
+          <w:numId w:val="16"/>
+        </w:numPr>
+        <w:jc w:val="both"/>
+        <w:rPr>
+          <w:lang w:val="es-CO"/>
+        </w:rPr>
+      </w:pPr>
+      <w:r>
+        <w:rPr>
+          <w:lang w:val="es-CO"/>
+        </w:rPr>
+        <w:t xml:space="preserve">En algunos datos no específicos, la generación de </w:t>
+      </w:r>
+      <w:r>
+        <w:rPr>
+          <w:lang w:val="es-CO"/>
+        </w:rPr>
+        <w:t>señales</w:t>
+      </w:r>
+      <w:r>
+        <w:rPr>
+          <w:lang w:val="es-CO"/>
+        </w:rPr>
+        <w:t xml:space="preserve"> senoidales se comporta con señal cuadrada, puesto que, se presentan datos repetitivos en los valores máximos y mínimos extremos entregados por el generador de señales y esto se hace evidente en la gráfica. </w:t>
+      </w:r>
+    </w:p>
+    <w:p>
+      <w:pPr>
+        <w:pStyle w:val="Prrafodelista"/>
+        <w:rPr>
+          <w:lang w:val="es-CO"/>
+        </w:rPr>
+      </w:pPr>
+    </w:p>
+    <w:p>
+      <w:pPr>
+        <w:jc w:val="both"/>
+        <w:rPr>
+          <w:b/>
+          <w:bCs/>
+          <w:lang w:val="es-CO"/>
+        </w:rPr>
+      </w:pPr>
+      <w:r>
+        <w:rPr>
+          <w:b/>
+          <w:bCs/>
+          <w:lang w:val="es-CO"/>
+        </w:rPr>
+        <w:t xml:space="preserve">6.  </w:t>
+      </w:r>
+      <w:r>
+        <w:rPr>
+          <w:b/>
+          <w:bCs/>
+          <w:lang w:val="es-CO"/>
+        </w:rPr>
+        <w:t>Consideraciones para la implementación</w:t>
+      </w:r>
+    </w:p>
+    <w:p>
+      <w:pPr>
+        <w:jc w:val="both"/>
+        <w:rPr>
+          <w:b/>
+          <w:bCs/>
+          <w:lang w:val="es-CO"/>
+        </w:rPr>
+      </w:pPr>
+    </w:p>
+    <w:p>
+      <w:pPr>
+        <w:pStyle w:val="Prrafodelista"/>
+        <w:numPr>
+          <w:ilvl w:val="0"/>
+          <w:numId w:val="17"/>
+        </w:numPr>
+        <w:jc w:val="both"/>
+        <w:rPr>
+          <w:lang w:val="es-CO"/>
+        </w:rPr>
+      </w:pPr>
+      <w:r>
+        <w:rPr>
+          <w:lang w:val="es-CO"/>
+        </w:rPr>
+        <w:t>Verifica la precisión de las mediciones de frecuencia y amplitud, ajustando los cálculos según sea necesario.</w:t>
+      </w:r>
+    </w:p>
+    <w:p>
+      <w:pPr>
+        <w:pStyle w:val="Prrafodelista"/>
+        <w:numPr>
+          <w:ilvl w:val="0"/>
+          <w:numId w:val="17"/>
+        </w:numPr>
+        <w:jc w:val="both"/>
+        <w:rPr>
+          <w:lang w:val="es-CO"/>
+        </w:rPr>
+      </w:pPr>
+      <w:r>
+        <w:t>Asegúrate de que el sistema maneje adecuadamente situaciones inesperadas, como señales fuera del rango esperado</w:t>
+      </w:r>
+      <w:r>
+        <w:t xml:space="preserve"> (gran número de datos)</w:t>
+      </w:r>
+      <w:r>
+        <w:t xml:space="preserve"> o fallos en la lectura de los </w:t>
+      </w:r>
+      <w:r>
+        <w:t>datos.</w:t>
+      </w:r>
+    </w:p>
     <w:sectPr>
+      <w:type w:val="continuous"/>
       <w:pgSz w:w="11909" w:h="16834"/>
-      <w:pgMar w:top="1440" w:right="1440" w:bottom="1440" w:left="1440" w:header="720" w:footer="720" w:gutter="0"/>
+      <w:pgMar w:top="1417" w:right="1701" w:bottom="1417" w:left="1701" w:header="720" w:footer="720" w:gutter="0"/>
       <w:pgNumType w:start="1"/>
       <w:cols w:space="720"/>
     </w:sectPr>
@@ -2998,7 +4015,7 @@
   <w:abstractNum w:abstractNumId="0" w15:restartNumberingAfterBreak="0">
     <w:nsid w:val="06407E74"/>
     <w:multiLevelType w:val="hybridMultilevel"/>
-    <w:tmpl w:val="DB2E2FDE"/>
+    <w:tmpl w:val="E5B05006"/>
     <w:lvl w:ilvl="0" w:tplc="240A000F">
       <w:start w:val="1"/>
       <w:numFmt w:val="decimal"/>
@@ -3008,7 +4025,7 @@
         <w:ind w:left="1440" w:hanging="360"/>
       </w:pPr>
     </w:lvl>
-    <w:lvl w:ilvl="1" w:tplc="240A0019" w:tentative="1">
+    <w:lvl w:ilvl="1" w:tplc="240A0019">
       <w:start w:val="1"/>
       <w:numFmt w:val="lowerLetter"/>
       <w:lvlText w:val="%2."/>
@@ -3453,6 +4470,93 @@
     </w:lvl>
   </w:abstractNum>
   <w:abstractNum w:abstractNumId="4" w15:restartNumberingAfterBreak="0">
+    <w:nsid w:val="19144665"/>
+    <w:multiLevelType w:val="multilevel"/>
+    <w:tmpl w:val="E5B05006"/>
+    <w:styleLink w:val="Listaactual1"/>
+    <w:lvl w:ilvl="0">
+      <w:start w:val="1"/>
+      <w:numFmt w:val="decimal"/>
+      <w:lvlText w:val="%1."/>
+      <w:lvlJc w:val="left"/>
+      <w:pPr>
+        <w:ind w:left="1440" w:hanging="360"/>
+      </w:pPr>
+    </w:lvl>
+    <w:lvl w:ilvl="1">
+      <w:start w:val="1"/>
+      <w:numFmt w:val="lowerLetter"/>
+      <w:lvlText w:val="%2."/>
+      <w:lvlJc w:val="left"/>
+      <w:pPr>
+        <w:ind w:left="2160" w:hanging="360"/>
+      </w:pPr>
+    </w:lvl>
+    <w:lvl w:ilvl="2">
+      <w:start w:val="1"/>
+      <w:numFmt w:val="lowerRoman"/>
+      <w:lvlText w:val="%3."/>
+      <w:lvlJc w:val="right"/>
+      <w:pPr>
+        <w:ind w:left="2880" w:hanging="180"/>
+      </w:pPr>
+    </w:lvl>
+    <w:lvl w:ilvl="3">
+      <w:start w:val="1"/>
+      <w:numFmt w:val="decimal"/>
+      <w:lvlText w:val="%4."/>
+      <w:lvlJc w:val="left"/>
+      <w:pPr>
+        <w:ind w:left="3600" w:hanging="360"/>
+      </w:pPr>
+    </w:lvl>
+    <w:lvl w:ilvl="4">
+      <w:start w:val="1"/>
+      <w:numFmt w:val="lowerLetter"/>
+      <w:lvlText w:val="%5."/>
+      <w:lvlJc w:val="left"/>
+      <w:pPr>
+        <w:ind w:left="4320" w:hanging="360"/>
+      </w:pPr>
+    </w:lvl>
+    <w:lvl w:ilvl="5">
+      <w:start w:val="1"/>
+      <w:numFmt w:val="lowerRoman"/>
+      <w:lvlText w:val="%6."/>
+      <w:lvlJc w:val="right"/>
+      <w:pPr>
+        <w:ind w:left="5040" w:hanging="180"/>
+      </w:pPr>
+    </w:lvl>
+    <w:lvl w:ilvl="6">
+      <w:start w:val="1"/>
+      <w:numFmt w:val="decimal"/>
+      <w:lvlText w:val="%7."/>
+      <w:lvlJc w:val="left"/>
+      <w:pPr>
+        <w:ind w:left="5760" w:hanging="360"/>
+      </w:pPr>
+    </w:lvl>
+    <w:lvl w:ilvl="7">
+      <w:start w:val="1"/>
+      <w:numFmt w:val="lowerLetter"/>
+      <w:lvlText w:val="%8."/>
+      <w:lvlJc w:val="left"/>
+      <w:pPr>
+        <w:ind w:left="6480" w:hanging="360"/>
+      </w:pPr>
+    </w:lvl>
+    <w:lvl w:ilvl="8">
+      <w:start w:val="1"/>
+      <w:numFmt w:val="lowerRoman"/>
+      <w:lvlText w:val="%9."/>
+      <w:lvlJc w:val="right"/>
+      <w:pPr>
+        <w:ind w:left="7200" w:hanging="180"/>
+      </w:pPr>
+    </w:lvl>
+  </w:abstractNum>
+  <w:abstractNum w:abstractNumId="5" w15:restartNumberingAfterBreak="0">
     <w:nsid w:val="1EF13E1B"/>
     <w:multiLevelType w:val="hybridMultilevel"/>
     <w:tmpl w:val="055C0D5E"/>
@@ -3541,7 +4645,7 @@
       </w:pPr>
     </w:lvl>
   </w:abstractNum>
-  <w:abstractNum w:abstractNumId="5" w15:restartNumberingAfterBreak="0">
+  <w:abstractNum w:abstractNumId="6" w15:restartNumberingAfterBreak="0">
     <w:nsid w:val="1F3F6132"/>
     <w:multiLevelType w:val="hybridMultilevel"/>
     <w:tmpl w:val="13342968"/>
@@ -3630,7 +4734,7 @@
       </w:pPr>
     </w:lvl>
   </w:abstractNum>
-  <w:abstractNum w:abstractNumId="6" w15:restartNumberingAfterBreak="0">
+  <w:abstractNum w:abstractNumId="7" w15:restartNumberingAfterBreak="0">
     <w:nsid w:val="261104A2"/>
     <w:multiLevelType w:val="hybridMultilevel"/>
     <w:tmpl w:val="AFAE2534"/>
@@ -3743,7 +4847,7 @@
       </w:rPr>
     </w:lvl>
   </w:abstractNum>
-  <w:abstractNum w:abstractNumId="7" w15:restartNumberingAfterBreak="0">
+  <w:abstractNum w:abstractNumId="8" w15:restartNumberingAfterBreak="0">
     <w:nsid w:val="348C0DE1"/>
     <w:multiLevelType w:val="hybridMultilevel"/>
     <w:tmpl w:val="0C9282C8"/>
@@ -3832,7 +4936,7 @@
       </w:pPr>
     </w:lvl>
   </w:abstractNum>
-  <w:abstractNum w:abstractNumId="8" w15:restartNumberingAfterBreak="0">
+  <w:abstractNum w:abstractNumId="9" w15:restartNumberingAfterBreak="0">
     <w:nsid w:val="3C4321C6"/>
     <w:multiLevelType w:val="hybridMultilevel"/>
     <w:tmpl w:val="B9DE146A"/>
@@ -3945,7 +5049,120 @@
       </w:rPr>
     </w:lvl>
   </w:abstractNum>
-  <w:abstractNum w:abstractNumId="9" w15:restartNumberingAfterBreak="0">
+  <w:abstractNum w:abstractNumId="10" w15:restartNumberingAfterBreak="0">
+    <w:nsid w:val="41407FF7"/>
+    <w:multiLevelType w:val="hybridMultilevel"/>
+    <w:tmpl w:val="E968DA24"/>
+    <w:lvl w:ilvl="0" w:tplc="240A0001">
+      <w:start w:val="1"/>
+      <w:numFmt w:val="bullet"/>
+      <w:lvlText w:val=""/>
+      <w:lvlJc w:val="left"/>
+      <w:pPr>
+        <w:ind w:left="720" w:hanging="360"/>
+      </w:pPr>
+      <w:rPr>
+        <w:rFonts w:ascii="Symbol" w:hAnsi="Symbol" w:hint="default"/>
+      </w:rPr>
+    </w:lvl>
+    <w:lvl w:ilvl="1" w:tplc="240A0003" w:tentative="1">
+      <w:start w:val="1"/>
+      <w:numFmt w:val="bullet"/>
+      <w:lvlText w:val="o"/>
+      <w:lvlJc w:val="left"/>
+      <w:pPr>
+        <w:ind w:left="1440" w:hanging="360"/>
+      </w:pPr>
+      <w:rPr>
+        <w:rFonts w:ascii="Courier New" w:hAnsi="Courier New" w:cs="Courier New" w:hint="default"/>
+      </w:rPr>
+    </w:lvl>
+    <w:lvl w:ilvl="2" w:tplc="240A0005" w:tentative="1">
+      <w:start w:val="1"/>
+      <w:numFmt w:val="bullet"/>
+      <w:lvlText w:val=""/>
+      <w:lvlJc w:val="left"/>
+      <w:pPr>
+        <w:ind w:left="2160" w:hanging="360"/>
+      </w:pPr>
+      <w:rPr>
+        <w:rFonts w:ascii="Wingdings" w:hAnsi="Wingdings" w:hint="default"/>
+      </w:rPr>
+    </w:lvl>
+    <w:lvl w:ilvl="3" w:tplc="240A0001" w:tentative="1">
+      <w:start w:val="1"/>
+      <w:numFmt w:val="bullet"/>
+      <w:lvlText w:val=""/>
+      <w:lvlJc w:val="left"/>
+      <w:pPr>
+        <w:ind w:left="2880" w:hanging="360"/>
+      </w:pPr>
+      <w:rPr>
+        <w:rFonts w:ascii="Symbol" w:hAnsi="Symbol" w:hint="default"/>
+      </w:rPr>
+    </w:lvl>
+    <w:lvl w:ilvl="4" w:tplc="240A0003" w:tentative="1">
+      <w:start w:val="1"/>
+      <w:numFmt w:val="bullet"/>
+      <w:lvlText w:val="o"/>
+      <w:lvlJc w:val="left"/>
+      <w:pPr>
+        <w:ind w:left="3600" w:hanging="360"/>
+      </w:pPr>
+      <w:rPr>
+        <w:rFonts w:ascii="Courier New" w:hAnsi="Courier New" w:cs="Courier New" w:hint="default"/>
+      </w:rPr>
+    </w:lvl>
+    <w:lvl w:ilvl="5" w:tplc="240A0005" w:tentative="1">
+      <w:start w:val="1"/>
+      <w:numFmt w:val="bullet"/>
+      <w:lvlText w:val=""/>
+      <w:lvlJc w:val="left"/>
+      <w:pPr>
+        <w:ind w:left="4320" w:hanging="360"/>
+      </w:pPr>
+      <w:rPr>
+        <w:rFonts w:ascii="Wingdings" w:hAnsi="Wingdings" w:hint="default"/>
+      </w:rPr>
+    </w:lvl>
+    <w:lvl w:ilvl="6" w:tplc="240A0001" w:tentative="1">
+      <w:start w:val="1"/>
+      <w:numFmt w:val="bullet"/>
+      <w:lvlText w:val=""/>
+      <w:lvlJc w:val="left"/>
+      <w:pPr>
+        <w:ind w:left="5040" w:hanging="360"/>
+      </w:pPr>
+      <w:rPr>
+        <w:rFonts w:ascii="Symbol" w:hAnsi="Symbol" w:hint="default"/>
+      </w:rPr>
+    </w:lvl>
+    <w:lvl w:ilvl="7" w:tplc="240A0003" w:tentative="1">
+      <w:start w:val="1"/>
+      <w:numFmt w:val="bullet"/>
+      <w:lvlText w:val="o"/>
+      <w:lvlJc w:val="left"/>
+      <w:pPr>
+        <w:ind w:left="5760" w:hanging="360"/>
+      </w:pPr>
+      <w:rPr>
+        <w:rFonts w:ascii="Courier New" w:hAnsi="Courier New" w:cs="Courier New" w:hint="default"/>
+      </w:rPr>
+    </w:lvl>
+    <w:lvl w:ilvl="8" w:tplc="240A0005" w:tentative="1">
+      <w:start w:val="1"/>
+      <w:numFmt w:val="bullet"/>
+      <w:lvlText w:val=""/>
+      <w:lvlJc w:val="left"/>
+      <w:pPr>
+        <w:ind w:left="6480" w:hanging="360"/>
+      </w:pPr>
+      <w:rPr>
+        <w:rFonts w:ascii="Wingdings" w:hAnsi="Wingdings" w:hint="default"/>
+      </w:rPr>
+    </w:lvl>
+  </w:abstractNum>
+  <w:abstractNum w:abstractNumId="11" w15:restartNumberingAfterBreak="0">
     <w:nsid w:val="414C529E"/>
     <w:multiLevelType w:val="hybridMultilevel"/>
     <w:tmpl w:val="093EE16E"/>
@@ -4034,10 +5251,10 @@
       </w:pPr>
     </w:lvl>
   </w:abstractNum>
-  <w:abstractNum w:abstractNumId="10" w15:restartNumberingAfterBreak="0">
+  <w:abstractNum w:abstractNumId="12" w15:restartNumberingAfterBreak="0">
     <w:nsid w:val="48E65210"/>
     <w:multiLevelType w:val="hybridMultilevel"/>
-    <w:tmpl w:val="56428ED2"/>
+    <w:tmpl w:val="98CAFDDE"/>
     <w:lvl w:ilvl="0" w:tplc="240A0001">
       <w:start w:val="1"/>
       <w:numFmt w:val="bullet"/>
@@ -4147,7 +5364,7 @@
       </w:rPr>
     </w:lvl>
   </w:abstractNum>
-  <w:abstractNum w:abstractNumId="11" w15:restartNumberingAfterBreak="0">
+  <w:abstractNum w:abstractNumId="13" w15:restartNumberingAfterBreak="0">
     <w:nsid w:val="4B512CFE"/>
     <w:multiLevelType w:val="hybridMultilevel"/>
     <w:tmpl w:val="79BCB82C"/>
@@ -4260,7 +5477,7 @@
       </w:rPr>
     </w:lvl>
   </w:abstractNum>
-  <w:abstractNum w:abstractNumId="12" w15:restartNumberingAfterBreak="0">
+  <w:abstractNum w:abstractNumId="14" w15:restartNumberingAfterBreak="0">
     <w:nsid w:val="4DA87A02"/>
     <w:multiLevelType w:val="hybridMultilevel"/>
     <w:tmpl w:val="01906012"/>
@@ -4373,7 +5590,7 @@
       </w:rPr>
     </w:lvl>
   </w:abstractNum>
-  <w:abstractNum w:abstractNumId="13" w15:restartNumberingAfterBreak="0">
+  <w:abstractNum w:abstractNumId="15" w15:restartNumberingAfterBreak="0">
     <w:nsid w:val="4F8E2EDD"/>
     <w:multiLevelType w:val="hybridMultilevel"/>
     <w:tmpl w:val="08F28CE8"/>
@@ -4486,7 +5703,7 @@
       </w:rPr>
     </w:lvl>
   </w:abstractNum>
-  <w:abstractNum w:abstractNumId="14" w15:restartNumberingAfterBreak="0">
+  <w:abstractNum w:abstractNumId="16" w15:restartNumberingAfterBreak="0">
     <w:nsid w:val="6E980CCB"/>
     <w:multiLevelType w:val="hybridMultilevel"/>
     <w:tmpl w:val="DB04C9D0"/>
@@ -4599,7 +5816,7 @@
       </w:rPr>
     </w:lvl>
   </w:abstractNum>
-  <w:abstractNum w:abstractNumId="15" w15:restartNumberingAfterBreak="0">
+  <w:abstractNum w:abstractNumId="17" w15:restartNumberingAfterBreak="0">
     <w:nsid w:val="74471299"/>
     <w:multiLevelType w:val="hybridMultilevel"/>
     <w:tmpl w:val="7166C462"/>
@@ -4716,31 +5933,31 @@
     <w:abstractNumId w:val="0"/>
   </w:num>
   <w:num w:numId="2" w16cid:durableId="2120710186">
-    <w:abstractNumId w:val="8"/>
+    <w:abstractNumId w:val="9"/>
   </w:num>
   <w:num w:numId="3" w16cid:durableId="678629181">
-    <w:abstractNumId w:val="13"/>
+    <w:abstractNumId w:val="15"/>
   </w:num>
   <w:num w:numId="4" w16cid:durableId="992561055">
-    <w:abstractNumId w:val="15"/>
+    <w:abstractNumId w:val="17"/>
   </w:num>
   <w:num w:numId="5" w16cid:durableId="1278171495">
-    <w:abstractNumId w:val="4"/>
+    <w:abstractNumId w:val="5"/>
   </w:num>
   <w:num w:numId="6" w16cid:durableId="1783525203">
     <w:abstractNumId w:val="3"/>
   </w:num>
   <w:num w:numId="7" w16cid:durableId="661466412">
-    <w:abstractNumId w:val="5"/>
+    <w:abstractNumId w:val="6"/>
   </w:num>
   <w:num w:numId="8" w16cid:durableId="600068186">
-    <w:abstractNumId w:val="11"/>
+    <w:abstractNumId w:val="13"/>
   </w:num>
   <w:num w:numId="9" w16cid:durableId="493226569">
-    <w:abstractNumId w:val="12"/>
+    <w:abstractNumId w:val="14"/>
   </w:num>
   <w:num w:numId="10" w16cid:durableId="393627505">
-    <w:abstractNumId w:val="14"/>
+    <w:abstractNumId w:val="16"/>
   </w:num>
   <w:num w:numId="11" w16cid:durableId="753285547">
     <w:abstractNumId w:val="2"/>
@@ -4749,16 +5966,22 @@
     <w:abstractNumId w:val="1"/>
   </w:num>
   <w:num w:numId="13" w16cid:durableId="1256211370">
-    <w:abstractNumId w:val="6"/>
+    <w:abstractNumId w:val="7"/>
   </w:num>
   <w:num w:numId="14" w16cid:durableId="640814842">
-    <w:abstractNumId w:val="7"/>
+    <w:abstractNumId w:val="8"/>
   </w:num>
   <w:num w:numId="15" w16cid:durableId="425425002">
-    <w:abstractNumId w:val="9"/>
+    <w:abstractNumId w:val="11"/>
   </w:num>
   <w:num w:numId="16" w16cid:durableId="1726106493">
+    <w:abstractNumId w:val="12"/>
+  </w:num>
+  <w:num w:numId="17" w16cid:durableId="1658916712">
     <w:abstractNumId w:val="10"/>
+  </w:num>
+  <w:num w:numId="18" w16cid:durableId="1616137640">
+    <w:abstractNumId w:val="4"/>
   </w:num>
 </w:numbering>
 </file>
@@ -5278,7 +6501,6 @@
   <w:style w:type="character" w:default="1" w:styleId="Fuentedeprrafopredeter">
     <w:name w:val="Default Paragraph Font"/>
     <w:uiPriority w:val="1"/>
-    <w:semiHidden/>
     <w:unhideWhenUsed/>
   </w:style>
   <w:style w:type="table" w:default="1" w:styleId="Tablanormal">
@@ -5375,6 +6597,26 @@
         <w:insideV w:val="single" w:sz="4" w:space="0" w:color="auto"/>
       </w:tblBorders>
     </w:tblPr>
+  </w:style>
+  <w:style w:type="character" w:styleId="Textodelmarcadordeposicin">
+    <w:name w:val="Placeholder Text"/>
+    <w:basedOn w:val="Fuentedeprrafopredeter"/>
+    <w:uiPriority w:val="99"/>
+    <w:semiHidden/>
+    <w:rsid w:val="005E39EA"/>
+    <w:rPr>
+      <w:color w:val="666666"/>
+    </w:rPr>
+  </w:style>
+  <w:style w:type="numbering" w:customStyle="1" w:styleId="Listaactual1">
+    <w:name w:val="Lista actual1"/>
+    <w:uiPriority w:val="99"/>
+    <w:rsid w:val="00DA4DB2"/>
+    <w:pPr>
+      <w:numPr>
+        <w:numId w:val="18"/>
+      </w:numPr>
+    </w:pPr>
   </w:style>
 </w:styles>
 </file>
@@ -5697,4 +6939,16 @@
   </a:objectDefaults>
   <a:extraClrSchemeLst/>
 </a:theme>
+</file>
+
+<file path=customXml/item1.xml><?xml version="1.0" encoding="utf-8"?>
+<b:Sources xmlns:b="http://schemas.openxmlformats.org/officeDocument/2006/bibliography" xmlns="http://schemas.openxmlformats.org/officeDocument/2006/bibliography" SelectedStyle="\APASixthEditionOfficeOnline.xsl" StyleName="APA" Version="6"/>
+</file>
+
+<file path=customXml/itemProps1.xml><?xml version="1.0" encoding="utf-8"?>
+<ds:datastoreItem xmlns:ds="http://schemas.openxmlformats.org/officeDocument/2006/customXml" ds:itemID="{4037F080-B424-4A5B-BC41-81F5078D1EC5}">
+  <ds:schemaRefs>
+    <ds:schemaRef ds:uri="http://schemas.openxmlformats.org/officeDocument/2006/bibliography"/>
+  </ds:schemaRefs>
+</ds:datastoreItem>
 </file>
--- a/Informe Desafio 1 Informatica 2 Sebastián Giraldo Álvarez_Diana Lucia Baeza Ruiz.docx
+++ b/Informe Desafio 1 Informatica 2 Sebastián Giraldo Álvarez_Diana Lucia Baeza Ruiz.docx
@@ -818,7 +818,13 @@
         <w:t xml:space="preserve"> (se expresa como frecuencia de </w:t>
       </w:r>
       <w:r>
-        <w:t>10 hercios o 10 Hz.</w:t>
+        <w:t>10 hercios o 10 Hz</w:t>
+      </w:r>
+      <w:r>
+        <w:t>)</w:t>
+      </w:r>
+      <w:r>
+        <w:t>.</w:t>
       </w:r>
       <w:r>
         <w:t xml:space="preserve"> </w:t>
@@ -1187,7 +1193,19 @@
         <w:rPr>
           <w:lang w:val="es-CO"/>
         </w:rPr>
-        <w:t>Analizas las transiciones de la señal para identificar si es senoidal, cuadrada, triangular o ninguna.</w:t>
+        <w:t>Analiza</w:t>
+      </w:r>
+      <w:r>
+        <w:rPr>
+          <w:lang w:val="es-CO"/>
+        </w:rPr>
+        <w:t>r</w:t>
+      </w:r>
+      <w:r>
+        <w:rPr>
+          <w:lang w:val="es-CO"/>
+        </w:rPr>
+        <w:t xml:space="preserve"> las transiciones de la señal para identificar si es senoidal, cuadrada, triangular o ninguna.</w:t>
       </w:r>
     </w:p>
     <w:p>
@@ -1270,10 +1288,7 @@
     <w:p>
       <w:pPr>
         <w:pStyle w:val="Prrafodelista"/>
-        <w:numPr>
-          <w:ilvl w:val="0"/>
-          <w:numId w:val="15"/>
-        </w:numPr>
+        <w:ind w:left="426"/>
         <w:jc w:val="both"/>
         <w:rPr>
           <w:b/>
@@ -3095,6 +3110,7 @@
         <w:rPr>
           <w:b/>
           <w:bCs/>
+          <w:noProof/>
           <w:lang w:val="es-CO"/>
         </w:rPr>
         <w:drawing>
@@ -3148,18 +3164,34 @@
           <w:lang w:val="es-CO"/>
         </w:rPr>
       </w:pPr>
-      <w:r>
-        <w:rPr>
-          <w:lang w:val="es-CO"/>
-        </w:rPr>
-        <w:t xml:space="preserve">void </w:t>
-      </w:r>
+      <w:proofErr w:type="spellStart"/>
+      <w:r>
+        <w:rPr>
+          <w:lang w:val="es-CO"/>
+        </w:rPr>
+        <w:t>void</w:t>
+      </w:r>
+      <w:proofErr w:type="spellEnd"/>
+      <w:r>
+        <w:rPr>
+          <w:lang w:val="es-CO"/>
+        </w:rPr>
+        <w:t xml:space="preserve"> </w:t>
+      </w:r>
+      <w:proofErr w:type="spellStart"/>
       <w:proofErr w:type="gramStart"/>
       <w:r>
         <w:rPr>
           <w:lang w:val="es-CO"/>
         </w:rPr>
-        <w:t>setup(</w:t>
+        <w:t>setup</w:t>
+      </w:r>
+      <w:proofErr w:type="spellEnd"/>
+      <w:r>
+        <w:rPr>
+          <w:lang w:val="es-CO"/>
+        </w:rPr>
+        <w:t>(</w:t>
       </w:r>
       <w:proofErr w:type="gramEnd"/>
       <w:r>
@@ -3182,6 +3214,7 @@
         <w:rPr>
           <w:b/>
           <w:bCs/>
+          <w:noProof/>
           <w:lang w:val="es-CO"/>
         </w:rPr>
         <w:drawing>
@@ -3235,18 +3268,34 @@
           <w:lang w:val="es-CO"/>
         </w:rPr>
       </w:pPr>
-      <w:r>
-        <w:rPr>
-          <w:lang w:val="es-CO"/>
-        </w:rPr>
-        <w:t xml:space="preserve">void </w:t>
-      </w:r>
+      <w:proofErr w:type="spellStart"/>
+      <w:r>
+        <w:rPr>
+          <w:lang w:val="es-CO"/>
+        </w:rPr>
+        <w:t>void</w:t>
+      </w:r>
+      <w:proofErr w:type="spellEnd"/>
+      <w:r>
+        <w:rPr>
+          <w:lang w:val="es-CO"/>
+        </w:rPr>
+        <w:t xml:space="preserve"> </w:t>
+      </w:r>
+      <w:proofErr w:type="spellStart"/>
       <w:proofErr w:type="gramStart"/>
       <w:r>
         <w:rPr>
           <w:lang w:val="es-CO"/>
         </w:rPr>
-        <w:t>loop(</w:t>
+        <w:t>loop</w:t>
+      </w:r>
+      <w:proofErr w:type="spellEnd"/>
+      <w:r>
+        <w:rPr>
+          <w:lang w:val="es-CO"/>
+        </w:rPr>
+        <w:t>(</w:t>
       </w:r>
       <w:proofErr w:type="gramEnd"/>
       <w:r>
@@ -3269,6 +3318,7 @@
         <w:rPr>
           <w:b/>
           <w:bCs/>
+          <w:noProof/>
           <w:lang w:val="es-CO"/>
         </w:rPr>
         <w:drawing>
@@ -3321,6 +3371,7 @@
         <w:rPr>
           <w:b/>
           <w:bCs/>
+          <w:noProof/>
           <w:lang w:val="es-CO"/>
         </w:rPr>
         <w:lastRenderedPageBreak/>
@@ -3374,6 +3425,7 @@
         <w:rPr>
           <w:b/>
           <w:bCs/>
+          <w:noProof/>
           <w:lang w:val="es-CO"/>
         </w:rPr>
         <w:drawing>
@@ -3447,6 +3499,7 @@
         <w:rPr>
           <w:b/>
           <w:bCs/>
+          <w:noProof/>
           <w:lang w:val="es-CO"/>
         </w:rPr>
         <w:drawing>
@@ -3509,23 +3562,25 @@
     </w:p>
     <w:p>
       <w:pPr>
-        <w:jc w:val="both"/>
-        <w:rPr>
-          <w:b/>
-          <w:bCs/>
-          <w:lang w:val="es-CO"/>
-        </w:rPr>
-      </w:pPr>
-      <w:r>
-        <w:rPr>
-          <w:b/>
-          <w:bCs/>
+        <w:contextualSpacing/>
+        <w:jc w:val="both"/>
+        <w:rPr>
+          <w:b/>
+          <w:bCs/>
+          <w:lang w:val="es-CO"/>
+        </w:rPr>
+      </w:pPr>
+      <w:r>
+        <w:rPr>
+          <w:b/>
+          <w:bCs/>
+          <w:noProof/>
           <w:lang w:val="es-CO"/>
         </w:rPr>
         <w:drawing>
-          <wp:inline distT="0" distB="0" distL="0" distR="0" wp14:anchorId="1A102DA5" wp14:editId="294D8A25">
-            <wp:extent cx="5401945" cy="2284730"/>
-            <wp:effectExtent l="0" t="0" r="8255" b="1270"/>
+          <wp:inline distT="0" distB="0" distL="0" distR="0" wp14:anchorId="1A102DA5" wp14:editId="3D6061C8">
+            <wp:extent cx="5401945" cy="2309785"/>
+            <wp:effectExtent l="0" t="0" r="8255" b="0"/>
             <wp:docPr id="958778141" name="Imagen 1"/>
             <wp:cNvGraphicFramePr>
               <a:graphicFrameLocks xmlns:a="http://schemas.openxmlformats.org/drawingml/2006/main" noChangeAspect="1"/>
@@ -3546,7 +3601,7 @@
                   <pic:spPr>
                     <a:xfrm>
                       <a:off x="0" y="0"/>
-                      <a:ext cx="5401945" cy="2284730"/>
+                      <a:ext cx="5402623" cy="2310075"/>
                     </a:xfrm>
                     <a:prstGeom prst="rect">
                       <a:avLst/>
@@ -3561,17 +3616,19 @@
     </w:p>
     <w:p>
       <w:pPr>
-        <w:jc w:val="both"/>
-        <w:rPr>
-          <w:b/>
-          <w:bCs/>
-          <w:lang w:val="es-CO"/>
-        </w:rPr>
-      </w:pPr>
-      <w:r>
-        <w:rPr>
-          <w:b/>
-          <w:bCs/>
+        <w:contextualSpacing/>
+        <w:jc w:val="both"/>
+        <w:rPr>
+          <w:b/>
+          <w:bCs/>
+          <w:lang w:val="es-CO"/>
+        </w:rPr>
+      </w:pPr>
+      <w:r>
+        <w:rPr>
+          <w:b/>
+          <w:bCs/>
+          <w:noProof/>
           <w:lang w:val="es-CO"/>
         </w:rPr>
         <w:drawing>
@@ -3613,6 +3670,7 @@
     </w:p>
     <w:p>
       <w:pPr>
+        <w:contextualSpacing/>
         <w:jc w:val="both"/>
         <w:rPr>
           <w:b/>
@@ -3666,6 +3724,7 @@
         <w:rPr>
           <w:b/>
           <w:bCs/>
+          <w:noProof/>
           <w:lang w:val="es-CO"/>
         </w:rPr>
         <w:drawing>
@@ -3761,6 +3820,16 @@
     <w:p>
       <w:pPr>
         <w:pStyle w:val="Prrafodelista"/>
+        <w:ind w:left="1146"/>
+        <w:jc w:val="both"/>
+        <w:rPr>
+          <w:lang w:val="es-CO"/>
+        </w:rPr>
+      </w:pPr>
+    </w:p>
+    <w:p>
+      <w:pPr>
+        <w:pStyle w:val="Prrafodelista"/>
         <w:numPr>
           <w:ilvl w:val="0"/>
           <w:numId w:val="16"/>
@@ -3779,8 +3848,6 @@
     </w:p>
     <w:p>
       <w:pPr>
-        <w:pStyle w:val="Prrafodelista"/>
-        <w:ind w:left="1146"/>
         <w:jc w:val="both"/>
         <w:rPr>
           <w:lang w:val="es-CO"/>
@@ -3820,7 +3887,7 @@
     </w:p>
     <w:p>
       <w:pPr>
-        <w:pStyle w:val="Prrafodelista"/>
+        <w:jc w:val="both"/>
         <w:rPr>
           <w:lang w:val="es-CO"/>
         </w:rPr>
@@ -3856,6 +3923,16 @@
     <w:p>
       <w:pPr>
         <w:pStyle w:val="Prrafodelista"/>
+        <w:ind w:left="1146"/>
+        <w:jc w:val="both"/>
+        <w:rPr>
+          <w:lang w:val="es-CO"/>
+        </w:rPr>
+      </w:pPr>
+    </w:p>
+    <w:p>
+      <w:pPr>
+        <w:pStyle w:val="Prrafodelista"/>
         <w:numPr>
           <w:ilvl w:val="0"/>
           <w:numId w:val="16"/>
@@ -3869,12 +3946,15 @@
         <w:rPr>
           <w:lang w:val="es-CO"/>
         </w:rPr>
+        <w:lastRenderedPageBreak/>
         <w:t>Para grandes variaciones en la frecuencia se ocasiona la detención del entorno en cualquier instante de tiempo.</w:t>
       </w:r>
     </w:p>
     <w:p>
       <w:pPr>
         <w:pStyle w:val="Prrafodelista"/>
+        <w:ind w:left="1146"/>
+        <w:jc w:val="both"/>
         <w:rPr>
           <w:lang w:val="es-CO"/>
         </w:rPr>
@@ -3973,6 +4053,21 @@
         </w:rPr>
         <w:t>Verifica la precisión de las mediciones de frecuencia y amplitud, ajustando los cálculos según sea necesario.</w:t>
       </w:r>
+      <w:r>
+        <w:rPr>
+          <w:lang w:val="es-CO"/>
+        </w:rPr>
+        <w:t xml:space="preserve"> Puesto que, el entorno utilizado presenta problemas para valores indiscriminadamente.</w:t>
+      </w:r>
+    </w:p>
+    <w:p>
+      <w:pPr>
+        <w:pStyle w:val="Prrafodelista"/>
+        <w:jc w:val="both"/>
+        <w:rPr>
+          <w:lang w:val="es-CO"/>
+        </w:rPr>
+      </w:pPr>
     </w:p>
     <w:p>
       <w:pPr>
@@ -6501,6 +6596,7 @@
   <w:style w:type="character" w:default="1" w:styleId="Fuentedeprrafopredeter">
     <w:name w:val="Default Paragraph Font"/>
     <w:uiPriority w:val="1"/>
+    <w:semiHidden/>
     <w:unhideWhenUsed/>
   </w:style>
   <w:style w:type="table" w:default="1" w:styleId="Tablanormal">
